--- a/HW_router/docts/插件需要向华为提供的接口.docx
+++ b/HW_router/docts/插件需要向华为提供的接口.docx
@@ -1,11 +1,19 @@
 
 <file path=word/document.xml><?xml version="1.0" encoding="utf-8"?>
-<w:document xmlns:wpc="http://schemas.microsoft.com/office/word/2010/wordprocessingCanvas" xmlns:mc="http://schemas.openxmlformats.org/markup-compatibility/2006" xmlns:o="urn:schemas-microsoft-com:office:office" xmlns:r="http://schemas.openxmlformats.org/officeDocument/2006/relationships" xmlns:m="http://schemas.openxmlformats.org/officeDocument/2006/math" xmlns:v="urn:schemas-microsoft-com:vml" xmlns:wp14="http://schemas.microsoft.com/office/word/2010/wordprocessingDrawing" xmlns:wp="http://schemas.openxmlformats.org/drawingml/2006/wordprocessingDrawing" xmlns:w="http://schemas.openxmlformats.org/wordprocessingml/2006/main" xmlns:w14="http://schemas.microsoft.com/office/word/2010/wordml" xmlns:w10="urn:schemas-microsoft-com:office:word" xmlns:w15="http://schemas.microsoft.com/office/word/2012/wordml" xmlns:wpg="http://schemas.microsoft.com/office/word/2010/wordprocessingGroup" xmlns:wpi="http://schemas.microsoft.com/office/word/2010/wordprocessingInk" xmlns:wne="http://schemas.microsoft.com/office/word/2006/wordml" xmlns:wps="http://schemas.microsoft.com/office/word/2010/wordprocessingShape" xmlns:wpsCustomData="http://www.wps.cn/officeDocument/2013/wpsCustomData" mc:Ignorable="w14 w15 wp14">
+<w:document xmlns:wpc="http://schemas.microsoft.com/office/word/2010/wordprocessingCanvas" xmlns:mc="http://schemas.openxmlformats.org/markup-compatibility/2006" xmlns:o="urn:schemas-microsoft-com:office:office" xmlns:r="http://schemas.openxmlformats.org/officeDocument/2006/relationships" xmlns:m="http://schemas.openxmlformats.org/officeDocument/2006/math" xmlns:v="urn:schemas-microsoft-com:vml" xmlns:wp14="http://schemas.microsoft.com/office/word/2010/wordprocessingDrawing" xmlns:wp="http://schemas.openxmlformats.org/drawingml/2006/wordprocessingDrawing" xmlns:w10="urn:schemas-microsoft-com:office:word" xmlns:w="http://schemas.openxmlformats.org/wordprocessingml/2006/main" xmlns:w14="http://schemas.microsoft.com/office/word/2010/wordml" xmlns:wpg="http://schemas.microsoft.com/office/word/2010/wordprocessingGroup" xmlns:wpi="http://schemas.microsoft.com/office/word/2010/wordprocessingInk" xmlns:wne="http://schemas.microsoft.com/office/word/2006/wordml" xmlns:wps="http://schemas.microsoft.com/office/word/2010/wordprocessingShape" mc:Ignorable="w14 wp14">
   <w:body>
     <w:p>
       <w:pPr>
-        <w:pStyle w:val="2"/>
+        <w:pStyle w:val="1"/>
       </w:pPr>
+      <w:r>
+        <w:rPr>
+          <w:rFonts w:hint="eastAsia"/>
+        </w:rPr>
+        <w:t>1</w:t>
+      </w:r>
+      <w:bookmarkStart w:id="0" w:name="_GoBack"/>
+      <w:bookmarkEnd w:id="0"/>
       <w:r>
         <w:rPr>
           <w:rFonts w:hint="eastAsia"/>
@@ -15,7 +23,7 @@
     </w:p>
     <w:p>
       <w:pPr>
-        <w:pStyle w:val="11"/>
+        <w:pStyle w:val="10"/>
         <w:ind w:firstLine="420"/>
       </w:pPr>
       <w:r>
@@ -31,7 +39,31 @@
         <w:rPr>
           <w:rFonts w:hint="eastAsia"/>
         </w:rPr>
-        <w:t>遵循业界Web Service主流接口风格RESTful。</w:t>
+        <w:t>遵循业界</w:t>
+      </w:r>
+      <w:r>
+        <w:rPr>
+          <w:rFonts w:hint="eastAsia"/>
+        </w:rPr>
+        <w:t>Web Service</w:t>
+      </w:r>
+      <w:r>
+        <w:rPr>
+          <w:rFonts w:hint="eastAsia"/>
+        </w:rPr>
+        <w:t>主流接口风格</w:t>
+      </w:r>
+      <w:r>
+        <w:rPr>
+          <w:rFonts w:hint="eastAsia"/>
+        </w:rPr>
+        <w:t>RESTful</w:t>
+      </w:r>
+      <w:r>
+        <w:rPr>
+          <w:rFonts w:hint="eastAsia"/>
+        </w:rPr>
+        <w:t>。</w:t>
       </w:r>
     </w:p>
     <w:p>
@@ -41,42 +73,27 @@
     </w:p>
     <w:tbl>
       <w:tblPr>
-        <w:tblStyle w:val="9"/>
         <w:tblW w:w="6320" w:type="dxa"/>
         <w:tblInd w:w="600" w:type="dxa"/>
         <w:tblLayout w:type="fixed"/>
-        <w:tblCellMar>
-          <w:top w:w="0" w:type="dxa"/>
-          <w:left w:w="108" w:type="dxa"/>
-          <w:bottom w:w="0" w:type="dxa"/>
-          <w:right w:w="108" w:type="dxa"/>
-        </w:tblCellMar>
+        <w:tblLook w:val="04A0" w:firstRow="1" w:lastRow="0" w:firstColumn="1" w:lastColumn="0" w:noHBand="0" w:noVBand="1"/>
       </w:tblPr>
       <w:tblGrid>
         <w:gridCol w:w="1600"/>
         <w:gridCol w:w="4720"/>
       </w:tblGrid>
       <w:tr>
-        <w:tblPrEx>
-          <w:tblLayout w:type="fixed"/>
-          <w:tblCellMar>
-            <w:top w:w="0" w:type="dxa"/>
-            <w:left w:w="108" w:type="dxa"/>
-            <w:bottom w:w="0" w:type="dxa"/>
-            <w:right w:w="108" w:type="dxa"/>
-          </w:tblCellMar>
-        </w:tblPrEx>
         <w:trPr>
-          <w:trHeight w:val="300" w:hRule="atLeast"/>
+          <w:trHeight w:val="300"/>
         </w:trPr>
         <w:tc>
           <w:tcPr>
             <w:tcW w:w="1600" w:type="dxa"/>
             <w:tcBorders>
-              <w:top w:val="single" w:color="auto" w:sz="4" w:space="0"/>
-              <w:left w:val="single" w:color="auto" w:sz="4" w:space="0"/>
-              <w:bottom w:val="single" w:color="auto" w:sz="4" w:space="0"/>
-              <w:right w:val="single" w:color="auto" w:sz="4" w:space="0"/>
+              <w:top w:val="single" w:sz="4" w:space="0" w:color="auto"/>
+              <w:left w:val="single" w:sz="4" w:space="0" w:color="auto"/>
+              <w:bottom w:val="single" w:sz="4" w:space="0" w:color="auto"/>
+              <w:right w:val="single" w:sz="4" w:space="0" w:color="auto"/>
             </w:tcBorders>
             <w:shd w:val="clear" w:color="auto" w:fill="auto"/>
             <w:vAlign w:val="center"/>
@@ -102,10 +119,10 @@
           <w:tcPr>
             <w:tcW w:w="4720" w:type="dxa"/>
             <w:tcBorders>
-              <w:top w:val="single" w:color="auto" w:sz="4" w:space="0"/>
+              <w:top w:val="single" w:sz="4" w:space="0" w:color="auto"/>
               <w:left w:val="nil"/>
-              <w:bottom w:val="single" w:color="auto" w:sz="4" w:space="0"/>
-              <w:right w:val="single" w:color="auto" w:sz="4" w:space="0"/>
+              <w:bottom w:val="single" w:sz="4" w:space="0" w:color="auto"/>
+              <w:right w:val="single" w:sz="4" w:space="0" w:color="auto"/>
             </w:tcBorders>
             <w:shd w:val="clear" w:color="auto" w:fill="auto"/>
             <w:vAlign w:val="center"/>
@@ -129,33 +146,24 @@
         </w:tc>
       </w:tr>
       <w:tr>
-        <w:tblPrEx>
-          <w:tblLayout w:type="fixed"/>
-          <w:tblCellMar>
-            <w:top w:w="0" w:type="dxa"/>
-            <w:left w:w="108" w:type="dxa"/>
-            <w:bottom w:w="0" w:type="dxa"/>
-            <w:right w:w="108" w:type="dxa"/>
-          </w:tblCellMar>
-        </w:tblPrEx>
         <w:trPr>
-          <w:trHeight w:val="300" w:hRule="atLeast"/>
+          <w:trHeight w:val="300"/>
         </w:trPr>
         <w:tc>
           <w:tcPr>
             <w:tcW w:w="1600" w:type="dxa"/>
             <w:tcBorders>
               <w:top w:val="nil"/>
-              <w:left w:val="single" w:color="auto" w:sz="4" w:space="0"/>
-              <w:bottom w:val="single" w:color="auto" w:sz="4" w:space="0"/>
-              <w:right w:val="single" w:color="auto" w:sz="4" w:space="0"/>
+              <w:left w:val="single" w:sz="4" w:space="0" w:color="auto"/>
+              <w:bottom w:val="single" w:sz="4" w:space="0" w:color="auto"/>
+              <w:right w:val="single" w:sz="4" w:space="0" w:color="auto"/>
             </w:tcBorders>
             <w:shd w:val="clear" w:color="auto" w:fill="auto"/>
             <w:vAlign w:val="center"/>
           </w:tcPr>
           <w:p>
             <w:pPr>
-              <w:pStyle w:val="14"/>
+              <w:pStyle w:val="TAL"/>
             </w:pPr>
             <w:r>
               <w:t>integer</w:t>
@@ -168,15 +176,15 @@
             <w:tcBorders>
               <w:top w:val="nil"/>
               <w:left w:val="nil"/>
-              <w:bottom w:val="single" w:color="auto" w:sz="4" w:space="0"/>
-              <w:right w:val="single" w:color="auto" w:sz="4" w:space="0"/>
+              <w:bottom w:val="single" w:sz="4" w:space="0" w:color="auto"/>
+              <w:right w:val="single" w:sz="4" w:space="0" w:color="auto"/>
             </w:tcBorders>
             <w:shd w:val="clear" w:color="auto" w:fill="auto"/>
             <w:vAlign w:val="center"/>
           </w:tcPr>
           <w:p>
             <w:pPr>
-              <w:pStyle w:val="14"/>
+              <w:pStyle w:val="TAL"/>
             </w:pPr>
             <w:r>
               <w:rPr>
@@ -188,33 +196,24 @@
         </w:tc>
       </w:tr>
       <w:tr>
-        <w:tblPrEx>
-          <w:tblLayout w:type="fixed"/>
-          <w:tblCellMar>
-            <w:top w:w="0" w:type="dxa"/>
-            <w:left w:w="108" w:type="dxa"/>
-            <w:bottom w:w="0" w:type="dxa"/>
-            <w:right w:w="108" w:type="dxa"/>
-          </w:tblCellMar>
-        </w:tblPrEx>
         <w:trPr>
-          <w:trHeight w:val="300" w:hRule="atLeast"/>
+          <w:trHeight w:val="300"/>
         </w:trPr>
         <w:tc>
           <w:tcPr>
             <w:tcW w:w="1600" w:type="dxa"/>
             <w:tcBorders>
               <w:top w:val="nil"/>
-              <w:left w:val="single" w:color="auto" w:sz="4" w:space="0"/>
-              <w:bottom w:val="single" w:color="auto" w:sz="4" w:space="0"/>
-              <w:right w:val="single" w:color="auto" w:sz="4" w:space="0"/>
+              <w:left w:val="single" w:sz="4" w:space="0" w:color="auto"/>
+              <w:bottom w:val="single" w:sz="4" w:space="0" w:color="auto"/>
+              <w:right w:val="single" w:sz="4" w:space="0" w:color="auto"/>
             </w:tcBorders>
             <w:shd w:val="clear" w:color="auto" w:fill="auto"/>
             <w:vAlign w:val="center"/>
           </w:tcPr>
           <w:p>
             <w:pPr>
-              <w:pStyle w:val="14"/>
+              <w:pStyle w:val="TAL"/>
             </w:pPr>
             <w:r>
               <w:t>string</w:t>
@@ -227,15 +226,15 @@
             <w:tcBorders>
               <w:top w:val="nil"/>
               <w:left w:val="nil"/>
-              <w:bottom w:val="single" w:color="auto" w:sz="4" w:space="0"/>
-              <w:right w:val="single" w:color="auto" w:sz="4" w:space="0"/>
+              <w:bottom w:val="single" w:sz="4" w:space="0" w:color="auto"/>
+              <w:right w:val="single" w:sz="4" w:space="0" w:color="auto"/>
             </w:tcBorders>
             <w:shd w:val="clear" w:color="auto" w:fill="auto"/>
             <w:vAlign w:val="center"/>
           </w:tcPr>
           <w:p>
             <w:pPr>
-              <w:pStyle w:val="14"/>
+              <w:pStyle w:val="TAL"/>
             </w:pPr>
             <w:r>
               <w:rPr>
@@ -247,33 +246,24 @@
         </w:tc>
       </w:tr>
       <w:tr>
-        <w:tblPrEx>
-          <w:tblLayout w:type="fixed"/>
-          <w:tblCellMar>
-            <w:top w:w="0" w:type="dxa"/>
-            <w:left w:w="108" w:type="dxa"/>
-            <w:bottom w:w="0" w:type="dxa"/>
-            <w:right w:w="108" w:type="dxa"/>
-          </w:tblCellMar>
-        </w:tblPrEx>
         <w:trPr>
-          <w:trHeight w:val="300" w:hRule="atLeast"/>
+          <w:trHeight w:val="300"/>
         </w:trPr>
         <w:tc>
           <w:tcPr>
             <w:tcW w:w="1600" w:type="dxa"/>
             <w:tcBorders>
               <w:top w:val="nil"/>
-              <w:left w:val="single" w:color="auto" w:sz="4" w:space="0"/>
-              <w:bottom w:val="single" w:color="auto" w:sz="4" w:space="0"/>
-              <w:right w:val="single" w:color="auto" w:sz="4" w:space="0"/>
+              <w:left w:val="single" w:sz="4" w:space="0" w:color="auto"/>
+              <w:bottom w:val="single" w:sz="4" w:space="0" w:color="auto"/>
+              <w:right w:val="single" w:sz="4" w:space="0" w:color="auto"/>
             </w:tcBorders>
             <w:shd w:val="clear" w:color="auto" w:fill="auto"/>
             <w:vAlign w:val="center"/>
           </w:tcPr>
           <w:p>
             <w:pPr>
-              <w:pStyle w:val="14"/>
+              <w:pStyle w:val="TAL"/>
               <w:rPr>
                 <w:lang w:eastAsia="zh-CN"/>
               </w:rPr>
@@ -293,15 +283,15 @@
             <w:tcBorders>
               <w:top w:val="nil"/>
               <w:left w:val="nil"/>
-              <w:bottom w:val="single" w:color="auto" w:sz="4" w:space="0"/>
-              <w:right w:val="single" w:color="auto" w:sz="4" w:space="0"/>
+              <w:bottom w:val="single" w:sz="4" w:space="0" w:color="auto"/>
+              <w:right w:val="single" w:sz="4" w:space="0" w:color="auto"/>
             </w:tcBorders>
             <w:shd w:val="clear" w:color="auto" w:fill="auto"/>
             <w:vAlign w:val="center"/>
           </w:tcPr>
           <w:p>
             <w:pPr>
-              <w:pStyle w:val="14"/>
+              <w:pStyle w:val="TAL"/>
               <w:rPr>
                 <w:lang w:eastAsia="zh-CN"/>
               </w:rPr>
@@ -317,33 +307,24 @@
         </w:tc>
       </w:tr>
       <w:tr>
-        <w:tblPrEx>
-          <w:tblLayout w:type="fixed"/>
-          <w:tblCellMar>
-            <w:top w:w="0" w:type="dxa"/>
-            <w:left w:w="108" w:type="dxa"/>
-            <w:bottom w:w="0" w:type="dxa"/>
-            <w:right w:w="108" w:type="dxa"/>
-          </w:tblCellMar>
-        </w:tblPrEx>
         <w:trPr>
-          <w:trHeight w:val="300" w:hRule="atLeast"/>
+          <w:trHeight w:val="300"/>
         </w:trPr>
         <w:tc>
           <w:tcPr>
             <w:tcW w:w="1600" w:type="dxa"/>
             <w:tcBorders>
               <w:top w:val="nil"/>
-              <w:left w:val="single" w:color="auto" w:sz="4" w:space="0"/>
-              <w:bottom w:val="single" w:color="auto" w:sz="4" w:space="0"/>
-              <w:right w:val="single" w:color="auto" w:sz="4" w:space="0"/>
+              <w:left w:val="single" w:sz="4" w:space="0" w:color="auto"/>
+              <w:bottom w:val="single" w:sz="4" w:space="0" w:color="auto"/>
+              <w:right w:val="single" w:sz="4" w:space="0" w:color="auto"/>
             </w:tcBorders>
             <w:shd w:val="clear" w:color="auto" w:fill="auto"/>
             <w:vAlign w:val="center"/>
           </w:tcPr>
           <w:p>
             <w:pPr>
-              <w:pStyle w:val="14"/>
+              <w:pStyle w:val="TAL"/>
               <w:rPr>
                 <w:lang w:eastAsia="zh-CN"/>
               </w:rPr>
@@ -363,15 +344,15 @@
             <w:tcBorders>
               <w:top w:val="nil"/>
               <w:left w:val="nil"/>
-              <w:bottom w:val="single" w:color="auto" w:sz="4" w:space="0"/>
-              <w:right w:val="single" w:color="auto" w:sz="4" w:space="0"/>
+              <w:bottom w:val="single" w:sz="4" w:space="0" w:color="auto"/>
+              <w:right w:val="single" w:sz="4" w:space="0" w:color="auto"/>
             </w:tcBorders>
             <w:shd w:val="clear" w:color="auto" w:fill="auto"/>
             <w:vAlign w:val="center"/>
           </w:tcPr>
           <w:p>
             <w:pPr>
-              <w:pStyle w:val="14"/>
+              <w:pStyle w:val="TAL"/>
               <w:rPr>
                 <w:lang w:eastAsia="zh-CN"/>
               </w:rPr>
@@ -389,7 +370,7 @@
     </w:tbl>
     <w:p>
       <w:pPr>
-        <w:pStyle w:val="3"/>
+        <w:pStyle w:val="2"/>
       </w:pPr>
       <w:r>
         <w:t>1</w:t>
@@ -398,12 +379,27 @@
         <w:rPr>
           <w:rFonts w:hint="eastAsia"/>
         </w:rPr>
-        <w:t>、迅游插件需要提供的接口</w:t>
+        <w:t>、</w:t>
+      </w:r>
+      <w:proofErr w:type="gramStart"/>
+      <w:r>
+        <w:rPr>
+          <w:rFonts w:hint="eastAsia"/>
+        </w:rPr>
+        <w:t>迅游插件</w:t>
+      </w:r>
+      <w:proofErr w:type="gramEnd"/>
+      <w:r>
+        <w:rPr>
+          <w:rFonts w:hint="eastAsia"/>
+        </w:rPr>
+        <w:t>需要提供的接口</w:t>
       </w:r>
     </w:p>
     <w:p>
       <w:pPr>
-        <w:pStyle w:val="4"/>
+        <w:pStyle w:val="3"/>
+        <w:ind w:firstLine="301"/>
       </w:pPr>
       <w:r>
         <w:t>1.1</w:t>
@@ -417,24 +413,10 @@
     </w:p>
     <w:tbl>
       <w:tblPr>
-        <w:tblStyle w:val="10"/>
+        <w:tblStyle w:val="a6"/>
         <w:tblW w:w="8122" w:type="dxa"/>
-        <w:tblInd w:w="0" w:type="dxa"/>
-        <w:tblBorders>
-          <w:top w:val="single" w:color="auto" w:sz="4" w:space="0"/>
-          <w:left w:val="single" w:color="auto" w:sz="4" w:space="0"/>
-          <w:bottom w:val="single" w:color="auto" w:sz="4" w:space="0"/>
-          <w:right w:val="single" w:color="auto" w:sz="4" w:space="0"/>
-          <w:insideH w:val="single" w:color="auto" w:sz="4" w:space="0"/>
-          <w:insideV w:val="single" w:color="auto" w:sz="4" w:space="0"/>
-        </w:tblBorders>
         <w:tblLayout w:type="fixed"/>
-        <w:tblCellMar>
-          <w:top w:w="0" w:type="dxa"/>
-          <w:left w:w="108" w:type="dxa"/>
-          <w:bottom w:w="0" w:type="dxa"/>
-          <w:right w:w="108" w:type="dxa"/>
-        </w:tblCellMar>
+        <w:tblLook w:val="04A0" w:firstRow="1" w:lastRow="0" w:firstColumn="1" w:lastColumn="0" w:noHBand="0" w:noVBand="1"/>
       </w:tblPr>
       <w:tblGrid>
         <w:gridCol w:w="2074"/>
@@ -442,23 +424,6 @@
         <w:gridCol w:w="3449"/>
       </w:tblGrid>
       <w:tr>
-        <w:tblPrEx>
-          <w:tblBorders>
-            <w:top w:val="single" w:color="auto" w:sz="4" w:space="0"/>
-            <w:left w:val="single" w:color="auto" w:sz="4" w:space="0"/>
-            <w:bottom w:val="single" w:color="auto" w:sz="4" w:space="0"/>
-            <w:right w:val="single" w:color="auto" w:sz="4" w:space="0"/>
-            <w:insideH w:val="single" w:color="auto" w:sz="4" w:space="0"/>
-            <w:insideV w:val="single" w:color="auto" w:sz="4" w:space="0"/>
-          </w:tblBorders>
-          <w:tblLayout w:type="fixed"/>
-          <w:tblCellMar>
-            <w:top w:w="0" w:type="dxa"/>
-            <w:left w:w="108" w:type="dxa"/>
-            <w:bottom w:w="0" w:type="dxa"/>
-            <w:right w:w="108" w:type="dxa"/>
-          </w:tblCellMar>
-        </w:tblPrEx>
         <w:tc>
           <w:tcPr>
             <w:tcW w:w="2074" w:type="dxa"/>
@@ -471,7 +436,10 @@
               <w:t>API</w:t>
             </w:r>
             <w:r>
-              <w:t xml:space="preserve"> 名称</w:t>
+              <w:t xml:space="preserve"> </w:t>
+            </w:r>
+            <w:r>
+              <w:t>名称</w:t>
             </w:r>
           </w:p>
         </w:tc>
@@ -481,33 +449,18 @@
             <w:gridSpan w:val="2"/>
           </w:tcPr>
           <w:p>
+            <w:proofErr w:type="spellStart"/>
             <w:r>
               <w:rPr>
                 <w:rFonts w:hint="eastAsia"/>
               </w:rPr>
               <w:t>getGameList</w:t>
             </w:r>
-          </w:p>
-        </w:tc>
-      </w:tr>
-      <w:tr>
-        <w:tblPrEx>
-          <w:tblBorders>
-            <w:top w:val="single" w:color="auto" w:sz="4" w:space="0"/>
-            <w:left w:val="single" w:color="auto" w:sz="4" w:space="0"/>
-            <w:bottom w:val="single" w:color="auto" w:sz="4" w:space="0"/>
-            <w:right w:val="single" w:color="auto" w:sz="4" w:space="0"/>
-            <w:insideH w:val="single" w:color="auto" w:sz="4" w:space="0"/>
-            <w:insideV w:val="single" w:color="auto" w:sz="4" w:space="0"/>
-          </w:tblBorders>
-          <w:tblLayout w:type="fixed"/>
-          <w:tblCellMar>
-            <w:top w:w="0" w:type="dxa"/>
-            <w:left w:w="108" w:type="dxa"/>
-            <w:bottom w:w="0" w:type="dxa"/>
-            <w:right w:w="108" w:type="dxa"/>
-          </w:tblCellMar>
-        </w:tblPrEx>
+            <w:proofErr w:type="spellEnd"/>
+          </w:p>
+        </w:tc>
+      </w:tr>
+      <w:tr>
         <w:tc>
           <w:tcPr>
             <w:tcW w:w="2074" w:type="dxa"/>
@@ -537,23 +490,6 @@
         </w:tc>
       </w:tr>
       <w:tr>
-        <w:tblPrEx>
-          <w:tblBorders>
-            <w:top w:val="single" w:color="auto" w:sz="4" w:space="0"/>
-            <w:left w:val="single" w:color="auto" w:sz="4" w:space="0"/>
-            <w:bottom w:val="single" w:color="auto" w:sz="4" w:space="0"/>
-            <w:right w:val="single" w:color="auto" w:sz="4" w:space="0"/>
-            <w:insideH w:val="single" w:color="auto" w:sz="4" w:space="0"/>
-            <w:insideV w:val="single" w:color="auto" w:sz="4" w:space="0"/>
-          </w:tblBorders>
-          <w:tblLayout w:type="fixed"/>
-          <w:tblCellMar>
-            <w:top w:w="0" w:type="dxa"/>
-            <w:left w:w="108" w:type="dxa"/>
-            <w:bottom w:w="0" w:type="dxa"/>
-            <w:right w:w="108" w:type="dxa"/>
-          </w:tblCellMar>
-        </w:tblPrEx>
         <w:tc>
           <w:tcPr>
             <w:tcW w:w="2074" w:type="dxa"/>
@@ -583,23 +519,6 @@
         </w:tc>
       </w:tr>
       <w:tr>
-        <w:tblPrEx>
-          <w:tblBorders>
-            <w:top w:val="single" w:color="auto" w:sz="4" w:space="0"/>
-            <w:left w:val="single" w:color="auto" w:sz="4" w:space="0"/>
-            <w:bottom w:val="single" w:color="auto" w:sz="4" w:space="0"/>
-            <w:right w:val="single" w:color="auto" w:sz="4" w:space="0"/>
-            <w:insideH w:val="single" w:color="auto" w:sz="4" w:space="0"/>
-            <w:insideV w:val="single" w:color="auto" w:sz="4" w:space="0"/>
-          </w:tblBorders>
-          <w:tblLayout w:type="fixed"/>
-          <w:tblCellMar>
-            <w:top w:w="0" w:type="dxa"/>
-            <w:left w:w="108" w:type="dxa"/>
-            <w:bottom w:w="0" w:type="dxa"/>
-            <w:right w:w="108" w:type="dxa"/>
-          </w:tblCellMar>
-        </w:tblPrEx>
         <w:tc>
           <w:tcPr>
             <w:tcW w:w="2074" w:type="dxa"/>
@@ -627,23 +546,6 @@
         </w:tc>
       </w:tr>
       <w:tr>
-        <w:tblPrEx>
-          <w:tblBorders>
-            <w:top w:val="single" w:color="auto" w:sz="4" w:space="0"/>
-            <w:left w:val="single" w:color="auto" w:sz="4" w:space="0"/>
-            <w:bottom w:val="single" w:color="auto" w:sz="4" w:space="0"/>
-            <w:right w:val="single" w:color="auto" w:sz="4" w:space="0"/>
-            <w:insideH w:val="single" w:color="auto" w:sz="4" w:space="0"/>
-            <w:insideV w:val="single" w:color="auto" w:sz="4" w:space="0"/>
-          </w:tblBorders>
-          <w:tblLayout w:type="fixed"/>
-          <w:tblCellMar>
-            <w:top w:w="0" w:type="dxa"/>
-            <w:left w:w="108" w:type="dxa"/>
-            <w:bottom w:w="0" w:type="dxa"/>
-            <w:right w:w="108" w:type="dxa"/>
-          </w:tblCellMar>
-        </w:tblPrEx>
         <w:tc>
           <w:tcPr>
             <w:tcW w:w="2074" w:type="dxa"/>
@@ -655,12 +557,14 @@
             <w:tcW w:w="2599" w:type="dxa"/>
           </w:tcPr>
           <w:p>
+            <w:proofErr w:type="spellStart"/>
             <w:r>
               <w:rPr>
                 <w:rFonts w:hint="eastAsia"/>
               </w:rPr>
               <w:t>deviceType</w:t>
             </w:r>
+            <w:proofErr w:type="spellEnd"/>
           </w:p>
         </w:tc>
         <w:tc>
@@ -668,6 +572,7 @@
             <w:tcW w:w="3449" w:type="dxa"/>
           </w:tcPr>
           <w:p>
+            <w:proofErr w:type="spellStart"/>
             <w:r>
               <w:t>i</w:t>
             </w:r>
@@ -675,10 +580,20 @@
               <w:rPr>
                 <w:rFonts w:hint="eastAsia"/>
               </w:rPr>
-              <w:t xml:space="preserve">nt </w:t>
-            </w:r>
-            <w:r>
-              <w:t xml:space="preserve"> 加速设备类型</w:t>
+              <w:t>nt</w:t>
+            </w:r>
+            <w:proofErr w:type="spellEnd"/>
+            <w:r>
+              <w:rPr>
+                <w:rFonts w:hint="eastAsia"/>
+              </w:rPr>
+              <w:t xml:space="preserve"> </w:t>
+            </w:r>
+            <w:r>
+              <w:t xml:space="preserve"> </w:t>
+            </w:r>
+            <w:r>
+              <w:t>加速设备类型</w:t>
             </w:r>
             <w:r>
               <w:rPr>
@@ -693,7 +608,19 @@
               <w:rPr>
                 <w:rFonts w:hint="eastAsia"/>
               </w:rPr>
-              <w:t xml:space="preserve"> 表示电脑游戏， </w:t>
+              <w:t xml:space="preserve"> </w:t>
+            </w:r>
+            <w:r>
+              <w:rPr>
+                <w:rFonts w:hint="eastAsia"/>
+              </w:rPr>
+              <w:t>表示电脑游戏，</w:t>
+            </w:r>
+            <w:r>
+              <w:rPr>
+                <w:rFonts w:hint="eastAsia"/>
+              </w:rPr>
+              <w:t xml:space="preserve"> </w:t>
             </w:r>
             <w:r>
               <w:t>2</w:t>
@@ -702,29 +629,18 @@
               <w:rPr>
                 <w:rFonts w:hint="eastAsia"/>
               </w:rPr>
-              <w:t xml:space="preserve"> 表示主机游戏</w:t>
-            </w:r>
-          </w:p>
-        </w:tc>
-      </w:tr>
-      <w:tr>
-        <w:tblPrEx>
-          <w:tblBorders>
-            <w:top w:val="single" w:color="auto" w:sz="4" w:space="0"/>
-            <w:left w:val="single" w:color="auto" w:sz="4" w:space="0"/>
-            <w:bottom w:val="single" w:color="auto" w:sz="4" w:space="0"/>
-            <w:right w:val="single" w:color="auto" w:sz="4" w:space="0"/>
-            <w:insideH w:val="single" w:color="auto" w:sz="4" w:space="0"/>
-            <w:insideV w:val="single" w:color="auto" w:sz="4" w:space="0"/>
-          </w:tblBorders>
-          <w:tblLayout w:type="fixed"/>
-          <w:tblCellMar>
-            <w:top w:w="0" w:type="dxa"/>
-            <w:left w:w="108" w:type="dxa"/>
-            <w:bottom w:w="0" w:type="dxa"/>
-            <w:right w:w="108" w:type="dxa"/>
-          </w:tblCellMar>
-        </w:tblPrEx>
+              <w:t xml:space="preserve"> </w:t>
+            </w:r>
+            <w:r>
+              <w:rPr>
+                <w:rFonts w:hint="eastAsia"/>
+              </w:rPr>
+              <w:t>表示主机游戏</w:t>
+            </w:r>
+          </w:p>
+        </w:tc>
+      </w:tr>
+      <w:tr>
         <w:tc>
           <w:tcPr>
             <w:tcW w:w="2074" w:type="dxa"/>
@@ -766,23 +682,6 @@
         </w:tc>
       </w:tr>
       <w:tr>
-        <w:tblPrEx>
-          <w:tblBorders>
-            <w:top w:val="single" w:color="auto" w:sz="4" w:space="0"/>
-            <w:left w:val="single" w:color="auto" w:sz="4" w:space="0"/>
-            <w:bottom w:val="single" w:color="auto" w:sz="4" w:space="0"/>
-            <w:right w:val="single" w:color="auto" w:sz="4" w:space="0"/>
-            <w:insideH w:val="single" w:color="auto" w:sz="4" w:space="0"/>
-            <w:insideV w:val="single" w:color="auto" w:sz="4" w:space="0"/>
-          </w:tblBorders>
-          <w:tblLayout w:type="fixed"/>
-          <w:tblCellMar>
-            <w:top w:w="0" w:type="dxa"/>
-            <w:left w:w="108" w:type="dxa"/>
-            <w:bottom w:w="0" w:type="dxa"/>
-            <w:right w:w="108" w:type="dxa"/>
-          </w:tblCellMar>
-        </w:tblPrEx>
         <w:tc>
           <w:tcPr>
             <w:tcW w:w="2074" w:type="dxa"/>
@@ -794,9 +693,11 @@
             <w:tcW w:w="2599" w:type="dxa"/>
           </w:tcPr>
           <w:p>
+            <w:proofErr w:type="spellStart"/>
             <w:r>
               <w:t>errcode</w:t>
             </w:r>
+            <w:proofErr w:type="spellEnd"/>
           </w:p>
         </w:tc>
         <w:tc>
@@ -804,6 +705,7 @@
             <w:tcW w:w="3449" w:type="dxa"/>
           </w:tcPr>
           <w:p>
+            <w:proofErr w:type="spellStart"/>
             <w:r>
               <w:t>I</w:t>
             </w:r>
@@ -813,6 +715,7 @@
               </w:rPr>
               <w:t>nt</w:t>
             </w:r>
+            <w:proofErr w:type="spellEnd"/>
             <w:r>
               <w:t xml:space="preserve"> </w:t>
             </w:r>
@@ -820,29 +723,24 @@
               <w:rPr>
                 <w:rFonts w:hint="eastAsia"/>
               </w:rPr>
-              <w:t>错误码，0表示成功，其它失败</w:t>
-            </w:r>
-          </w:p>
-        </w:tc>
-      </w:tr>
-      <w:tr>
-        <w:tblPrEx>
-          <w:tblBorders>
-            <w:top w:val="single" w:color="auto" w:sz="4" w:space="0"/>
-            <w:left w:val="single" w:color="auto" w:sz="4" w:space="0"/>
-            <w:bottom w:val="single" w:color="auto" w:sz="4" w:space="0"/>
-            <w:right w:val="single" w:color="auto" w:sz="4" w:space="0"/>
-            <w:insideH w:val="single" w:color="auto" w:sz="4" w:space="0"/>
-            <w:insideV w:val="single" w:color="auto" w:sz="4" w:space="0"/>
-          </w:tblBorders>
-          <w:tblLayout w:type="fixed"/>
-          <w:tblCellMar>
-            <w:top w:w="0" w:type="dxa"/>
-            <w:left w:w="108" w:type="dxa"/>
-            <w:bottom w:w="0" w:type="dxa"/>
-            <w:right w:w="108" w:type="dxa"/>
-          </w:tblCellMar>
-        </w:tblPrEx>
+              <w:t>错误码，</w:t>
+            </w:r>
+            <w:r>
+              <w:rPr>
+                <w:rFonts w:hint="eastAsia"/>
+              </w:rPr>
+              <w:t>0</w:t>
+            </w:r>
+            <w:r>
+              <w:rPr>
+                <w:rFonts w:hint="eastAsia"/>
+              </w:rPr>
+              <w:t>表示成功，其它失败</w:t>
+            </w:r>
+          </w:p>
+        </w:tc>
+      </w:tr>
+      <w:tr>
         <w:tc>
           <w:tcPr>
             <w:tcW w:w="2074" w:type="dxa"/>
@@ -854,9 +752,11 @@
             <w:tcW w:w="2599" w:type="dxa"/>
           </w:tcPr>
           <w:p>
+            <w:proofErr w:type="spellStart"/>
             <w:r>
               <w:t>activeState</w:t>
             </w:r>
+            <w:proofErr w:type="spellEnd"/>
           </w:p>
         </w:tc>
         <w:tc>
@@ -864,6 +764,7 @@
             <w:tcW w:w="3449" w:type="dxa"/>
           </w:tcPr>
           <w:p>
+            <w:proofErr w:type="spellStart"/>
             <w:r>
               <w:t>I</w:t>
             </w:r>
@@ -871,7 +772,14 @@
               <w:rPr>
                 <w:rFonts w:hint="eastAsia"/>
               </w:rPr>
-              <w:t xml:space="preserve">nt </w:t>
+              <w:t>nt</w:t>
+            </w:r>
+            <w:proofErr w:type="spellEnd"/>
+            <w:r>
+              <w:rPr>
+                <w:rFonts w:hint="eastAsia"/>
+              </w:rPr>
+              <w:t xml:space="preserve"> </w:t>
             </w:r>
             <w:r>
               <w:t>当前用户是否处于激活状态</w:t>
@@ -880,29 +788,36 @@
               <w:rPr>
                 <w:rFonts w:hint="eastAsia"/>
               </w:rPr>
-              <w:t>，1 表示激活，0表示未激活</w:t>
-            </w:r>
-          </w:p>
-        </w:tc>
-      </w:tr>
-      <w:tr>
-        <w:tblPrEx>
-          <w:tblBorders>
-            <w:top w:val="single" w:color="auto" w:sz="4" w:space="0"/>
-            <w:left w:val="single" w:color="auto" w:sz="4" w:space="0"/>
-            <w:bottom w:val="single" w:color="auto" w:sz="4" w:space="0"/>
-            <w:right w:val="single" w:color="auto" w:sz="4" w:space="0"/>
-            <w:insideH w:val="single" w:color="auto" w:sz="4" w:space="0"/>
-            <w:insideV w:val="single" w:color="auto" w:sz="4" w:space="0"/>
-          </w:tblBorders>
-          <w:tblLayout w:type="fixed"/>
-          <w:tblCellMar>
-            <w:top w:w="0" w:type="dxa"/>
-            <w:left w:w="108" w:type="dxa"/>
-            <w:bottom w:w="0" w:type="dxa"/>
-            <w:right w:w="108" w:type="dxa"/>
-          </w:tblCellMar>
-        </w:tblPrEx>
+              <w:t>，</w:t>
+            </w:r>
+            <w:r>
+              <w:rPr>
+                <w:rFonts w:hint="eastAsia"/>
+              </w:rPr>
+              <w:t xml:space="preserve">1 </w:t>
+            </w:r>
+            <w:r>
+              <w:rPr>
+                <w:rFonts w:hint="eastAsia"/>
+              </w:rPr>
+              <w:t>表示激活，</w:t>
+            </w:r>
+            <w:r>
+              <w:rPr>
+                <w:rFonts w:hint="eastAsia"/>
+              </w:rPr>
+              <w:t>0</w:t>
+            </w:r>
+            <w:r>
+              <w:rPr>
+                <w:rFonts w:hint="eastAsia"/>
+              </w:rPr>
+              <w:t>表示未激活</w:t>
+            </w:r>
+          </w:p>
+        </w:tc>
+      </w:tr>
+      <w:tr>
         <w:tc>
           <w:tcPr>
             <w:tcW w:w="2074" w:type="dxa"/>
@@ -914,9 +829,11 @@
             <w:tcW w:w="2599" w:type="dxa"/>
           </w:tcPr>
           <w:p>
+            <w:proofErr w:type="spellStart"/>
             <w:r>
               <w:t>xyMainUrl</w:t>
             </w:r>
+            <w:proofErr w:type="spellEnd"/>
           </w:p>
         </w:tc>
         <w:tc>
@@ -931,10 +848,39 @@
               <w:rPr>
                 <w:rFonts w:hint="eastAsia"/>
               </w:rPr>
-              <w:t>tring 迅游首页URL，用于在激活后界面跳转到隐私协议界面。用户在H</w:t>
-            </w:r>
-            <w:r>
-              <w:t>5页面操作完成或者点击返回</w:t>
+              <w:t xml:space="preserve">tring </w:t>
+            </w:r>
+            <w:proofErr w:type="gramStart"/>
+            <w:r>
+              <w:rPr>
+                <w:rFonts w:hint="eastAsia"/>
+              </w:rPr>
+              <w:t>迅游首页</w:t>
+            </w:r>
+            <w:proofErr w:type="gramEnd"/>
+            <w:r>
+              <w:rPr>
+                <w:rFonts w:hint="eastAsia"/>
+              </w:rPr>
+              <w:t>URL</w:t>
+            </w:r>
+            <w:r>
+              <w:rPr>
+                <w:rFonts w:hint="eastAsia"/>
+              </w:rPr>
+              <w:t>，用于在激活后界面跳转到隐私协议界面。用户在</w:t>
+            </w:r>
+            <w:r>
+              <w:rPr>
+                <w:rFonts w:hint="eastAsia"/>
+              </w:rPr>
+              <w:t>H</w:t>
+            </w:r>
+            <w:r>
+              <w:t>5</w:t>
+            </w:r>
+            <w:r>
+              <w:t>页面操作完成或者点击返回</w:t>
             </w:r>
             <w:r>
               <w:rPr>
@@ -943,29 +889,24 @@
               <w:t>，</w:t>
             </w:r>
             <w:r>
-              <w:t>H5页面需要通过JS将用户操作结果返回给APP</w:t>
-            </w:r>
-          </w:p>
-        </w:tc>
-      </w:tr>
-      <w:tr>
-        <w:tblPrEx>
-          <w:tblBorders>
-            <w:top w:val="single" w:color="auto" w:sz="4" w:space="0"/>
-            <w:left w:val="single" w:color="auto" w:sz="4" w:space="0"/>
-            <w:bottom w:val="single" w:color="auto" w:sz="4" w:space="0"/>
-            <w:right w:val="single" w:color="auto" w:sz="4" w:space="0"/>
-            <w:insideH w:val="single" w:color="auto" w:sz="4" w:space="0"/>
-            <w:insideV w:val="single" w:color="auto" w:sz="4" w:space="0"/>
-          </w:tblBorders>
-          <w:tblLayout w:type="fixed"/>
-          <w:tblCellMar>
-            <w:top w:w="0" w:type="dxa"/>
-            <w:left w:w="108" w:type="dxa"/>
-            <w:bottom w:w="0" w:type="dxa"/>
-            <w:right w:w="108" w:type="dxa"/>
-          </w:tblCellMar>
-        </w:tblPrEx>
+              <w:t>H5</w:t>
+            </w:r>
+            <w:r>
+              <w:t>页面需要通过</w:t>
+            </w:r>
+            <w:r>
+              <w:t>JS</w:t>
+            </w:r>
+            <w:r>
+              <w:t>将用户操作结果返回给</w:t>
+            </w:r>
+            <w:r>
+              <w:t>APP</w:t>
+            </w:r>
+          </w:p>
+        </w:tc>
+      </w:tr>
+      <w:tr>
         <w:tc>
           <w:tcPr>
             <w:tcW w:w="2074" w:type="dxa"/>
@@ -977,12 +918,14 @@
             <w:tcW w:w="2599" w:type="dxa"/>
           </w:tcPr>
           <w:p>
+            <w:proofErr w:type="spellStart"/>
             <w:r>
               <w:rPr>
                 <w:rFonts w:hint="eastAsia"/>
               </w:rPr>
               <w:t>gameSelectUrl</w:t>
             </w:r>
+            <w:proofErr w:type="spellEnd"/>
           </w:p>
         </w:tc>
         <w:tc>
@@ -1000,7 +943,13 @@
               <w:t>tring</w:t>
             </w:r>
             <w:r>
-              <w:t xml:space="preserve">  游戏选择页面URL</w:t>
+              <w:t xml:space="preserve">  </w:t>
+            </w:r>
+            <w:r>
+              <w:t>游戏选择页面</w:t>
+            </w:r>
+            <w:r>
+              <w:t>URL</w:t>
             </w:r>
             <w:r>
               <w:rPr>
@@ -1009,7 +958,13 @@
               <w:t>，用户</w:t>
             </w:r>
             <w:r>
-              <w:t>在APP点击选择游戏操作</w:t>
+              <w:t>在</w:t>
+            </w:r>
+            <w:r>
+              <w:t>APP</w:t>
+            </w:r>
+            <w:r>
+              <w:t>点击选择游戏操作</w:t>
             </w:r>
             <w:r>
               <w:rPr>
@@ -1018,16 +973,34 @@
               <w:t>，</w:t>
             </w:r>
             <w:r>
-              <w:t>APP需要跳转到游戏路由H5页面</w:t>
-            </w:r>
-            <w:r>
-              <w:rPr>
-                <w:rFonts w:hint="eastAsia"/>
-              </w:rPr>
-              <w:t>。用户在H</w:t>
-            </w:r>
-            <w:r>
-              <w:t>5页面操作完成或者点击返回</w:t>
+              <w:t>APP</w:t>
+            </w:r>
+            <w:r>
+              <w:t>需要跳转到游戏路由</w:t>
+            </w:r>
+            <w:r>
+              <w:t>H5</w:t>
+            </w:r>
+            <w:r>
+              <w:t>页面</w:t>
+            </w:r>
+            <w:r>
+              <w:rPr>
+                <w:rFonts w:hint="eastAsia"/>
+              </w:rPr>
+              <w:t>。用户在</w:t>
+            </w:r>
+            <w:r>
+              <w:rPr>
+                <w:rFonts w:hint="eastAsia"/>
+              </w:rPr>
+              <w:t>H</w:t>
+            </w:r>
+            <w:r>
+              <w:t>5</w:t>
+            </w:r>
+            <w:r>
+              <w:t>页面操作完成或者点击返回</w:t>
             </w:r>
             <w:r>
               <w:rPr>
@@ -1036,29 +1009,24 @@
               <w:t>，</w:t>
             </w:r>
             <w:r>
-              <w:t>H5页面需要通过JS将用户操作结果返回给APP</w:t>
-            </w:r>
-          </w:p>
-        </w:tc>
-      </w:tr>
-      <w:tr>
-        <w:tblPrEx>
-          <w:tblBorders>
-            <w:top w:val="single" w:color="auto" w:sz="4" w:space="0"/>
-            <w:left w:val="single" w:color="auto" w:sz="4" w:space="0"/>
-            <w:bottom w:val="single" w:color="auto" w:sz="4" w:space="0"/>
-            <w:right w:val="single" w:color="auto" w:sz="4" w:space="0"/>
-            <w:insideH w:val="single" w:color="auto" w:sz="4" w:space="0"/>
-            <w:insideV w:val="single" w:color="auto" w:sz="4" w:space="0"/>
-          </w:tblBorders>
-          <w:tblLayout w:type="fixed"/>
-          <w:tblCellMar>
-            <w:top w:w="0" w:type="dxa"/>
-            <w:left w:w="108" w:type="dxa"/>
-            <w:bottom w:w="0" w:type="dxa"/>
-            <w:right w:w="108" w:type="dxa"/>
-          </w:tblCellMar>
-        </w:tblPrEx>
+              <w:t>H5</w:t>
+            </w:r>
+            <w:r>
+              <w:t>页面需要通过</w:t>
+            </w:r>
+            <w:r>
+              <w:t>JS</w:t>
+            </w:r>
+            <w:r>
+              <w:t>将用户操作结果返回给</w:t>
+            </w:r>
+            <w:r>
+              <w:t>APP</w:t>
+            </w:r>
+          </w:p>
+        </w:tc>
+      </w:tr>
+      <w:tr>
         <w:tc>
           <w:tcPr>
             <w:tcW w:w="2074" w:type="dxa"/>
@@ -1070,12 +1038,14 @@
             <w:tcW w:w="2599" w:type="dxa"/>
           </w:tcPr>
           <w:p>
+            <w:proofErr w:type="spellStart"/>
             <w:r>
               <w:rPr>
                 <w:rFonts w:hint="eastAsia"/>
               </w:rPr>
               <w:t>limitTime</w:t>
             </w:r>
+            <w:proofErr w:type="spellEnd"/>
           </w:p>
         </w:tc>
         <w:tc>
@@ -1090,29 +1060,18 @@
               <w:rPr>
                 <w:rFonts w:hint="eastAsia"/>
               </w:rPr>
-              <w:t>tring 加速服务剩余时间</w:t>
-            </w:r>
-          </w:p>
-        </w:tc>
-      </w:tr>
-      <w:tr>
-        <w:tblPrEx>
-          <w:tblBorders>
-            <w:top w:val="single" w:color="auto" w:sz="4" w:space="0"/>
-            <w:left w:val="single" w:color="auto" w:sz="4" w:space="0"/>
-            <w:bottom w:val="single" w:color="auto" w:sz="4" w:space="0"/>
-            <w:right w:val="single" w:color="auto" w:sz="4" w:space="0"/>
-            <w:insideH w:val="single" w:color="auto" w:sz="4" w:space="0"/>
-            <w:insideV w:val="single" w:color="auto" w:sz="4" w:space="0"/>
-          </w:tblBorders>
-          <w:tblLayout w:type="fixed"/>
-          <w:tblCellMar>
-            <w:top w:w="0" w:type="dxa"/>
-            <w:left w:w="108" w:type="dxa"/>
-            <w:bottom w:w="0" w:type="dxa"/>
-            <w:right w:w="108" w:type="dxa"/>
-          </w:tblCellMar>
-        </w:tblPrEx>
+              <w:t xml:space="preserve">tring </w:t>
+            </w:r>
+            <w:r>
+              <w:rPr>
+                <w:rFonts w:hint="eastAsia"/>
+              </w:rPr>
+              <w:t>加速服务剩余时间</w:t>
+            </w:r>
+          </w:p>
+        </w:tc>
+      </w:tr>
+      <w:tr>
         <w:tc>
           <w:tcPr>
             <w:tcW w:w="2074" w:type="dxa"/>
@@ -1124,9 +1083,11 @@
             <w:tcW w:w="2599" w:type="dxa"/>
           </w:tcPr>
           <w:p>
+            <w:proofErr w:type="spellStart"/>
             <w:r>
               <w:t>accelerateState</w:t>
             </w:r>
+            <w:proofErr w:type="spellEnd"/>
           </w:p>
         </w:tc>
         <w:tc>
@@ -1134,6 +1095,7 @@
             <w:tcW w:w="3449" w:type="dxa"/>
           </w:tcPr>
           <w:p>
+            <w:proofErr w:type="spellStart"/>
             <w:r>
               <w:t>i</w:t>
             </w:r>
@@ -1141,29 +1103,49 @@
               <w:rPr>
                 <w:rFonts w:hint="eastAsia"/>
               </w:rPr>
-              <w:t>nt 当前状态 1 表示正在加速中，0 表示未加速；这个状态用于判断当前用户是否有游戏在加速，是针对当前用户状态</w:t>
-            </w:r>
-          </w:p>
-        </w:tc>
-      </w:tr>
-      <w:tr>
-        <w:tblPrEx>
-          <w:tblBorders>
-            <w:top w:val="single" w:color="auto" w:sz="4" w:space="0"/>
-            <w:left w:val="single" w:color="auto" w:sz="4" w:space="0"/>
-            <w:bottom w:val="single" w:color="auto" w:sz="4" w:space="0"/>
-            <w:right w:val="single" w:color="auto" w:sz="4" w:space="0"/>
-            <w:insideH w:val="single" w:color="auto" w:sz="4" w:space="0"/>
-            <w:insideV w:val="single" w:color="auto" w:sz="4" w:space="0"/>
-          </w:tblBorders>
-          <w:tblLayout w:type="fixed"/>
-          <w:tblCellMar>
-            <w:top w:w="0" w:type="dxa"/>
-            <w:left w:w="108" w:type="dxa"/>
-            <w:bottom w:w="0" w:type="dxa"/>
-            <w:right w:w="108" w:type="dxa"/>
-          </w:tblCellMar>
-        </w:tblPrEx>
+              <w:t>nt</w:t>
+            </w:r>
+            <w:proofErr w:type="spellEnd"/>
+            <w:r>
+              <w:rPr>
+                <w:rFonts w:hint="eastAsia"/>
+              </w:rPr>
+              <w:t xml:space="preserve"> </w:t>
+            </w:r>
+            <w:r>
+              <w:rPr>
+                <w:rFonts w:hint="eastAsia"/>
+              </w:rPr>
+              <w:t>当前状态</w:t>
+            </w:r>
+            <w:r>
+              <w:rPr>
+                <w:rFonts w:hint="eastAsia"/>
+              </w:rPr>
+              <w:t xml:space="preserve"> 1 </w:t>
+            </w:r>
+            <w:r>
+              <w:rPr>
+                <w:rFonts w:hint="eastAsia"/>
+              </w:rPr>
+              <w:t>表示正在加速中，</w:t>
+            </w:r>
+            <w:r>
+              <w:rPr>
+                <w:rFonts w:hint="eastAsia"/>
+              </w:rPr>
+              <w:t xml:space="preserve">0 </w:t>
+            </w:r>
+            <w:r>
+              <w:rPr>
+                <w:rFonts w:hint="eastAsia"/>
+              </w:rPr>
+              <w:t>表示未加速；这个状态用于判断当前用户是否有游戏在加速，是针对当前用户状态</w:t>
+            </w:r>
+          </w:p>
+        </w:tc>
+      </w:tr>
+      <w:tr>
         <w:tc>
           <w:tcPr>
             <w:tcW w:w="2074" w:type="dxa"/>
@@ -1186,7 +1168,10 @@
           </w:tcPr>
           <w:p>
             <w:r>
-              <w:t>array  选择的游戏列表</w:t>
+              <w:t xml:space="preserve">array  </w:t>
+            </w:r>
+            <w:r>
+              <w:t>选择的游戏列表</w:t>
             </w:r>
             <w:r>
               <w:rPr>
@@ -1210,29 +1195,18 @@
               <w:rPr>
                 <w:rFonts w:hint="eastAsia"/>
               </w:rPr>
-              <w:t>1个或设备列表</w:t>
-            </w:r>
-          </w:p>
-        </w:tc>
-      </w:tr>
-      <w:tr>
-        <w:tblPrEx>
-          <w:tblBorders>
-            <w:top w:val="single" w:color="auto" w:sz="4" w:space="0"/>
-            <w:left w:val="single" w:color="auto" w:sz="4" w:space="0"/>
-            <w:bottom w:val="single" w:color="auto" w:sz="4" w:space="0"/>
-            <w:right w:val="single" w:color="auto" w:sz="4" w:space="0"/>
-            <w:insideH w:val="single" w:color="auto" w:sz="4" w:space="0"/>
-            <w:insideV w:val="single" w:color="auto" w:sz="4" w:space="0"/>
-          </w:tblBorders>
-          <w:tblLayout w:type="fixed"/>
-          <w:tblCellMar>
-            <w:top w:w="0" w:type="dxa"/>
-            <w:left w:w="108" w:type="dxa"/>
-            <w:bottom w:w="0" w:type="dxa"/>
-            <w:right w:w="108" w:type="dxa"/>
-          </w:tblCellMar>
-        </w:tblPrEx>
+              <w:t>1</w:t>
+            </w:r>
+            <w:r>
+              <w:rPr>
+                <w:rFonts w:hint="eastAsia"/>
+              </w:rPr>
+              <w:t>个或设备列表</w:t>
+            </w:r>
+          </w:p>
+        </w:tc>
+      </w:tr>
+      <w:tr>
         <w:tc>
           <w:tcPr>
             <w:tcW w:w="2074" w:type="dxa"/>
@@ -1244,12 +1218,14 @@
             <w:tcW w:w="2599" w:type="dxa"/>
           </w:tcPr>
           <w:p>
+            <w:proofErr w:type="spellStart"/>
             <w:r>
               <w:rPr>
                 <w:rFonts w:hint="eastAsia"/>
               </w:rPr>
               <w:t>gameName</w:t>
             </w:r>
+            <w:proofErr w:type="spellEnd"/>
           </w:p>
         </w:tc>
         <w:tc>
@@ -1273,23 +1249,6 @@
         </w:tc>
       </w:tr>
       <w:tr>
-        <w:tblPrEx>
-          <w:tblBorders>
-            <w:top w:val="single" w:color="auto" w:sz="4" w:space="0"/>
-            <w:left w:val="single" w:color="auto" w:sz="4" w:space="0"/>
-            <w:bottom w:val="single" w:color="auto" w:sz="4" w:space="0"/>
-            <w:right w:val="single" w:color="auto" w:sz="4" w:space="0"/>
-            <w:insideH w:val="single" w:color="auto" w:sz="4" w:space="0"/>
-            <w:insideV w:val="single" w:color="auto" w:sz="4" w:space="0"/>
-          </w:tblBorders>
-          <w:tblLayout w:type="fixed"/>
-          <w:tblCellMar>
-            <w:top w:w="0" w:type="dxa"/>
-            <w:left w:w="108" w:type="dxa"/>
-            <w:bottom w:w="0" w:type="dxa"/>
-            <w:right w:w="108" w:type="dxa"/>
-          </w:tblCellMar>
-        </w:tblPrEx>
         <w:tc>
           <w:tcPr>
             <w:tcW w:w="2074" w:type="dxa"/>
@@ -1301,12 +1260,14 @@
             <w:tcW w:w="2599" w:type="dxa"/>
           </w:tcPr>
           <w:p>
+            <w:proofErr w:type="spellStart"/>
             <w:r>
               <w:rPr>
                 <w:rFonts w:hint="eastAsia"/>
               </w:rPr>
               <w:t>gameLogoUrl</w:t>
             </w:r>
+            <w:proofErr w:type="spellEnd"/>
           </w:p>
         </w:tc>
         <w:tc>
@@ -1330,29 +1291,24 @@
               <w:rPr>
                 <w:rFonts w:hint="eastAsia"/>
               </w:rPr>
-              <w:t>LOGO路径URL</w:t>
-            </w:r>
-          </w:p>
-        </w:tc>
-      </w:tr>
-      <w:tr>
-        <w:tblPrEx>
-          <w:tblBorders>
-            <w:top w:val="single" w:color="auto" w:sz="4" w:space="0"/>
-            <w:left w:val="single" w:color="auto" w:sz="4" w:space="0"/>
-            <w:bottom w:val="single" w:color="auto" w:sz="4" w:space="0"/>
-            <w:right w:val="single" w:color="auto" w:sz="4" w:space="0"/>
-            <w:insideH w:val="single" w:color="auto" w:sz="4" w:space="0"/>
-            <w:insideV w:val="single" w:color="auto" w:sz="4" w:space="0"/>
-          </w:tblBorders>
-          <w:tblLayout w:type="fixed"/>
-          <w:tblCellMar>
-            <w:top w:w="0" w:type="dxa"/>
-            <w:left w:w="108" w:type="dxa"/>
-            <w:bottom w:w="0" w:type="dxa"/>
-            <w:right w:w="108" w:type="dxa"/>
-          </w:tblCellMar>
-        </w:tblPrEx>
+              <w:t>LOGO</w:t>
+            </w:r>
+            <w:r>
+              <w:rPr>
+                <w:rFonts w:hint="eastAsia"/>
+              </w:rPr>
+              <w:t>路径</w:t>
+            </w:r>
+            <w:r>
+              <w:rPr>
+                <w:rFonts w:hint="eastAsia"/>
+              </w:rPr>
+              <w:t>URL</w:t>
+            </w:r>
+          </w:p>
+        </w:tc>
+      </w:tr>
+      <w:tr>
         <w:tc>
           <w:tcPr>
             <w:tcW w:w="2074" w:type="dxa"/>
@@ -1364,12 +1320,14 @@
             <w:tcW w:w="2599" w:type="dxa"/>
           </w:tcPr>
           <w:p>
+            <w:proofErr w:type="spellStart"/>
             <w:r>
               <w:rPr>
                 <w:rFonts w:hint="eastAsia"/>
               </w:rPr>
               <w:t>gameState</w:t>
             </w:r>
+            <w:proofErr w:type="spellEnd"/>
           </w:p>
         </w:tc>
         <w:tc>
@@ -1377,36 +1335,58 @@
             <w:tcW w:w="3449" w:type="dxa"/>
           </w:tcPr>
           <w:p>
-            <w:r>
-              <w:t>int 当前游戏状态</w:t>
-            </w:r>
-            <w:r>
-              <w:rPr>
-                <w:rFonts w:hint="eastAsia"/>
-              </w:rPr>
-              <w:t>，1 表示正在加速，0表示未加速；这里的状态是针对游戏状态是否处于加速中的显示</w:t>
-            </w:r>
-          </w:p>
-        </w:tc>
-      </w:tr>
-      <w:tr>
-        <w:tblPrEx>
-          <w:tblBorders>
-            <w:top w:val="single" w:color="auto" w:sz="4" w:space="0"/>
-            <w:left w:val="single" w:color="auto" w:sz="4" w:space="0"/>
-            <w:bottom w:val="single" w:color="auto" w:sz="4" w:space="0"/>
-            <w:right w:val="single" w:color="auto" w:sz="4" w:space="0"/>
-            <w:insideH w:val="single" w:color="auto" w:sz="4" w:space="0"/>
-            <w:insideV w:val="single" w:color="auto" w:sz="4" w:space="0"/>
-          </w:tblBorders>
-          <w:tblLayout w:type="fixed"/>
-          <w:tblCellMar>
-            <w:top w:w="0" w:type="dxa"/>
-            <w:left w:w="108" w:type="dxa"/>
-            <w:bottom w:w="0" w:type="dxa"/>
-            <w:right w:w="108" w:type="dxa"/>
-          </w:tblCellMar>
-        </w:tblPrEx>
+            <w:proofErr w:type="spellStart"/>
+            <w:r>
+              <w:t>int</w:t>
+            </w:r>
+            <w:proofErr w:type="spellEnd"/>
+            <w:r>
+              <w:t xml:space="preserve"> </w:t>
+            </w:r>
+            <w:r>
+              <w:t>当前游戏状态</w:t>
+            </w:r>
+            <w:r>
+              <w:rPr>
+                <w:rFonts w:hint="eastAsia"/>
+              </w:rPr>
+              <w:t>，</w:t>
+            </w:r>
+            <w:r>
+              <w:rPr>
+                <w:rFonts w:hint="eastAsia"/>
+              </w:rPr>
+              <w:t xml:space="preserve">1 </w:t>
+            </w:r>
+            <w:r>
+              <w:rPr>
+                <w:rFonts w:hint="eastAsia"/>
+              </w:rPr>
+              <w:t>表示正在加速，</w:t>
+            </w:r>
+            <w:r>
+              <w:rPr>
+                <w:rFonts w:hint="eastAsia"/>
+              </w:rPr>
+              <w:t>0</w:t>
+            </w:r>
+            <w:r>
+              <w:rPr>
+                <w:rFonts w:hint="eastAsia"/>
+              </w:rPr>
+              <w:t>表示未加速；这里的状态是针</w:t>
+            </w:r>
+            <w:r>
+              <w:rPr>
+                <w:rFonts w:hint="eastAsia"/>
+              </w:rPr>
+              <w:lastRenderedPageBreak/>
+              <w:t>对游戏状态是否处于加速中的显示</w:t>
+            </w:r>
+          </w:p>
+        </w:tc>
+      </w:tr>
+      <w:tr>
         <w:tc>
           <w:tcPr>
             <w:tcW w:w="2074" w:type="dxa"/>
@@ -1418,9 +1398,11 @@
             <w:tcW w:w="2599" w:type="dxa"/>
           </w:tcPr>
           <w:p>
+            <w:proofErr w:type="spellStart"/>
             <w:r>
               <w:t>gameId</w:t>
             </w:r>
+            <w:proofErr w:type="spellEnd"/>
           </w:p>
         </w:tc>
         <w:tc>
@@ -1438,7 +1420,10 @@
               <w:t xml:space="preserve">tring </w:t>
             </w:r>
             <w:r>
-              <w:t>当前游戏id</w:t>
+              <w:t>当前游戏</w:t>
+            </w:r>
+            <w:r>
+              <w:t>id</w:t>
             </w:r>
             <w:r>
               <w:rPr>
@@ -1453,7 +1438,13 @@
               <w:rPr>
                 <w:rFonts w:hint="eastAsia"/>
               </w:rPr>
-              <w:t xml:space="preserve">，例如在获取历史记录，下发游戏状态控制等接口 </w:t>
+              <w:t>，例如在获取历史记录，下发游戏状态控制等接口</w:t>
+            </w:r>
+            <w:r>
+              <w:rPr>
+                <w:rFonts w:hint="eastAsia"/>
+              </w:rPr>
+              <w:t xml:space="preserve"> </w:t>
             </w:r>
           </w:p>
         </w:tc>
@@ -1462,7 +1453,8 @@
     <w:p/>
     <w:p>
       <w:pPr>
-        <w:pStyle w:val="4"/>
+        <w:pStyle w:val="3"/>
+        <w:ind w:firstLine="301"/>
       </w:pPr>
       <w:r>
         <w:t>1.2</w:t>
@@ -1476,24 +1468,10 @@
     </w:p>
     <w:tbl>
       <w:tblPr>
-        <w:tblStyle w:val="10"/>
+        <w:tblStyle w:val="a6"/>
         <w:tblW w:w="8122" w:type="dxa"/>
-        <w:tblInd w:w="0" w:type="dxa"/>
-        <w:tblBorders>
-          <w:top w:val="single" w:color="auto" w:sz="4" w:space="0"/>
-          <w:left w:val="single" w:color="auto" w:sz="4" w:space="0"/>
-          <w:bottom w:val="single" w:color="auto" w:sz="4" w:space="0"/>
-          <w:right w:val="single" w:color="auto" w:sz="4" w:space="0"/>
-          <w:insideH w:val="single" w:color="auto" w:sz="4" w:space="0"/>
-          <w:insideV w:val="single" w:color="auto" w:sz="4" w:space="0"/>
-        </w:tblBorders>
         <w:tblLayout w:type="fixed"/>
-        <w:tblCellMar>
-          <w:top w:w="0" w:type="dxa"/>
-          <w:left w:w="108" w:type="dxa"/>
-          <w:bottom w:w="0" w:type="dxa"/>
-          <w:right w:w="108" w:type="dxa"/>
-        </w:tblCellMar>
+        <w:tblLook w:val="04A0" w:firstRow="1" w:lastRow="0" w:firstColumn="1" w:lastColumn="0" w:noHBand="0" w:noVBand="1"/>
       </w:tblPr>
       <w:tblGrid>
         <w:gridCol w:w="2074"/>
@@ -1501,23 +1479,6 @@
         <w:gridCol w:w="3449"/>
       </w:tblGrid>
       <w:tr>
-        <w:tblPrEx>
-          <w:tblBorders>
-            <w:top w:val="single" w:color="auto" w:sz="4" w:space="0"/>
-            <w:left w:val="single" w:color="auto" w:sz="4" w:space="0"/>
-            <w:bottom w:val="single" w:color="auto" w:sz="4" w:space="0"/>
-            <w:right w:val="single" w:color="auto" w:sz="4" w:space="0"/>
-            <w:insideH w:val="single" w:color="auto" w:sz="4" w:space="0"/>
-            <w:insideV w:val="single" w:color="auto" w:sz="4" w:space="0"/>
-          </w:tblBorders>
-          <w:tblLayout w:type="fixed"/>
-          <w:tblCellMar>
-            <w:top w:w="0" w:type="dxa"/>
-            <w:left w:w="108" w:type="dxa"/>
-            <w:bottom w:w="0" w:type="dxa"/>
-            <w:right w:w="108" w:type="dxa"/>
-          </w:tblCellMar>
-        </w:tblPrEx>
         <w:tc>
           <w:tcPr>
             <w:tcW w:w="2074" w:type="dxa"/>
@@ -1530,7 +1491,10 @@
               <w:t>API</w:t>
             </w:r>
             <w:r>
-              <w:t xml:space="preserve"> 名称</w:t>
+              <w:t xml:space="preserve"> </w:t>
+            </w:r>
+            <w:r>
+              <w:t>名称</w:t>
             </w:r>
           </w:p>
         </w:tc>
@@ -1540,6 +1504,7 @@
             <w:gridSpan w:val="2"/>
           </w:tcPr>
           <w:p>
+            <w:proofErr w:type="spellStart"/>
             <w:r>
               <w:rPr>
                 <w:rFonts w:hint="eastAsia"/>
@@ -1549,27 +1514,11 @@
             <w:r>
               <w:t>GameState</w:t>
             </w:r>
-          </w:p>
-        </w:tc>
-      </w:tr>
-      <w:tr>
-        <w:tblPrEx>
-          <w:tblBorders>
-            <w:top w:val="single" w:color="auto" w:sz="4" w:space="0"/>
-            <w:left w:val="single" w:color="auto" w:sz="4" w:space="0"/>
-            <w:bottom w:val="single" w:color="auto" w:sz="4" w:space="0"/>
-            <w:right w:val="single" w:color="auto" w:sz="4" w:space="0"/>
-            <w:insideH w:val="single" w:color="auto" w:sz="4" w:space="0"/>
-            <w:insideV w:val="single" w:color="auto" w:sz="4" w:space="0"/>
-          </w:tblBorders>
-          <w:tblLayout w:type="fixed"/>
-          <w:tblCellMar>
-            <w:top w:w="0" w:type="dxa"/>
-            <w:left w:w="108" w:type="dxa"/>
-            <w:bottom w:w="0" w:type="dxa"/>
-            <w:right w:w="108" w:type="dxa"/>
-          </w:tblCellMar>
-        </w:tblPrEx>
+            <w:proofErr w:type="spellEnd"/>
+          </w:p>
+        </w:tc>
+      </w:tr>
+      <w:tr>
         <w:tc>
           <w:tcPr>
             <w:tcW w:w="2074" w:type="dxa"/>
@@ -1602,23 +1551,6 @@
         </w:tc>
       </w:tr>
       <w:tr>
-        <w:tblPrEx>
-          <w:tblBorders>
-            <w:top w:val="single" w:color="auto" w:sz="4" w:space="0"/>
-            <w:left w:val="single" w:color="auto" w:sz="4" w:space="0"/>
-            <w:bottom w:val="single" w:color="auto" w:sz="4" w:space="0"/>
-            <w:right w:val="single" w:color="auto" w:sz="4" w:space="0"/>
-            <w:insideH w:val="single" w:color="auto" w:sz="4" w:space="0"/>
-            <w:insideV w:val="single" w:color="auto" w:sz="4" w:space="0"/>
-          </w:tblBorders>
-          <w:tblLayout w:type="fixed"/>
-          <w:tblCellMar>
-            <w:top w:w="0" w:type="dxa"/>
-            <w:left w:w="108" w:type="dxa"/>
-            <w:bottom w:w="0" w:type="dxa"/>
-            <w:right w:w="108" w:type="dxa"/>
-          </w:tblCellMar>
-        </w:tblPrEx>
         <w:tc>
           <w:tcPr>
             <w:tcW w:w="2074" w:type="dxa"/>
@@ -1648,23 +1580,6 @@
         </w:tc>
       </w:tr>
       <w:tr>
-        <w:tblPrEx>
-          <w:tblBorders>
-            <w:top w:val="single" w:color="auto" w:sz="4" w:space="0"/>
-            <w:left w:val="single" w:color="auto" w:sz="4" w:space="0"/>
-            <w:bottom w:val="single" w:color="auto" w:sz="4" w:space="0"/>
-            <w:right w:val="single" w:color="auto" w:sz="4" w:space="0"/>
-            <w:insideH w:val="single" w:color="auto" w:sz="4" w:space="0"/>
-            <w:insideV w:val="single" w:color="auto" w:sz="4" w:space="0"/>
-          </w:tblBorders>
-          <w:tblLayout w:type="fixed"/>
-          <w:tblCellMar>
-            <w:top w:w="0" w:type="dxa"/>
-            <w:left w:w="108" w:type="dxa"/>
-            <w:bottom w:w="0" w:type="dxa"/>
-            <w:right w:w="108" w:type="dxa"/>
-          </w:tblCellMar>
-        </w:tblPrEx>
         <w:tc>
           <w:tcPr>
             <w:tcW w:w="2074" w:type="dxa"/>
@@ -1706,23 +1621,6 @@
         </w:tc>
       </w:tr>
       <w:tr>
-        <w:tblPrEx>
-          <w:tblBorders>
-            <w:top w:val="single" w:color="auto" w:sz="4" w:space="0"/>
-            <w:left w:val="single" w:color="auto" w:sz="4" w:space="0"/>
-            <w:bottom w:val="single" w:color="auto" w:sz="4" w:space="0"/>
-            <w:right w:val="single" w:color="auto" w:sz="4" w:space="0"/>
-            <w:insideH w:val="single" w:color="auto" w:sz="4" w:space="0"/>
-            <w:insideV w:val="single" w:color="auto" w:sz="4" w:space="0"/>
-          </w:tblBorders>
-          <w:tblLayout w:type="fixed"/>
-          <w:tblCellMar>
-            <w:top w:w="0" w:type="dxa"/>
-            <w:left w:w="108" w:type="dxa"/>
-            <w:bottom w:w="0" w:type="dxa"/>
-            <w:right w:w="108" w:type="dxa"/>
-          </w:tblCellMar>
-        </w:tblPrEx>
         <w:tc>
           <w:tcPr>
             <w:tcW w:w="2074" w:type="dxa"/>
@@ -1734,9 +1632,11 @@
             <w:tcW w:w="2599" w:type="dxa"/>
           </w:tcPr>
           <w:p>
+            <w:proofErr w:type="spellStart"/>
             <w:r>
               <w:t>gameId</w:t>
             </w:r>
+            <w:proofErr w:type="spellEnd"/>
           </w:p>
         </w:tc>
         <w:tc>
@@ -1760,29 +1660,18 @@
               <w:rPr>
                 <w:rFonts w:hint="eastAsia"/>
               </w:rPr>
-              <w:t>游戏id</w:t>
-            </w:r>
-          </w:p>
-        </w:tc>
-      </w:tr>
-      <w:tr>
-        <w:tblPrEx>
-          <w:tblBorders>
-            <w:top w:val="single" w:color="auto" w:sz="4" w:space="0"/>
-            <w:left w:val="single" w:color="auto" w:sz="4" w:space="0"/>
-            <w:bottom w:val="single" w:color="auto" w:sz="4" w:space="0"/>
-            <w:right w:val="single" w:color="auto" w:sz="4" w:space="0"/>
-            <w:insideH w:val="single" w:color="auto" w:sz="4" w:space="0"/>
-            <w:insideV w:val="single" w:color="auto" w:sz="4" w:space="0"/>
-          </w:tblBorders>
-          <w:tblLayout w:type="fixed"/>
-          <w:tblCellMar>
-            <w:top w:w="0" w:type="dxa"/>
-            <w:left w:w="108" w:type="dxa"/>
-            <w:bottom w:w="0" w:type="dxa"/>
-            <w:right w:w="108" w:type="dxa"/>
-          </w:tblCellMar>
-        </w:tblPrEx>
+              <w:t>游戏</w:t>
+            </w:r>
+            <w:r>
+              <w:rPr>
+                <w:rFonts w:hint="eastAsia"/>
+              </w:rPr>
+              <w:t>id</w:t>
+            </w:r>
+          </w:p>
+        </w:tc>
+      </w:tr>
+      <w:tr>
         <w:tc>
           <w:tcPr>
             <w:tcW w:w="2074" w:type="dxa"/>
@@ -1804,6 +1693,7 @@
             <w:tcW w:w="3449" w:type="dxa"/>
           </w:tcPr>
           <w:p>
+            <w:proofErr w:type="spellStart"/>
             <w:r>
               <w:t>i</w:t>
             </w:r>
@@ -1811,32 +1701,49 @@
               <w:rPr>
                 <w:rFonts w:hint="eastAsia"/>
               </w:rPr>
-              <w:t>nt 下发操作类型 1 表示开始加速，0</w:t>
-            </w:r>
-            <w:r>
-              <w:t xml:space="preserve"> 表示停止加速</w:t>
-            </w:r>
-          </w:p>
-        </w:tc>
-      </w:tr>
-      <w:tr>
-        <w:tblPrEx>
-          <w:tblBorders>
-            <w:top w:val="single" w:color="auto" w:sz="4" w:space="0"/>
-            <w:left w:val="single" w:color="auto" w:sz="4" w:space="0"/>
-            <w:bottom w:val="single" w:color="auto" w:sz="4" w:space="0"/>
-            <w:right w:val="single" w:color="auto" w:sz="4" w:space="0"/>
-            <w:insideH w:val="single" w:color="auto" w:sz="4" w:space="0"/>
-            <w:insideV w:val="single" w:color="auto" w:sz="4" w:space="0"/>
-          </w:tblBorders>
-          <w:tblLayout w:type="fixed"/>
-          <w:tblCellMar>
-            <w:top w:w="0" w:type="dxa"/>
-            <w:left w:w="108" w:type="dxa"/>
-            <w:bottom w:w="0" w:type="dxa"/>
-            <w:right w:w="108" w:type="dxa"/>
-          </w:tblCellMar>
-        </w:tblPrEx>
+              <w:t>nt</w:t>
+            </w:r>
+            <w:proofErr w:type="spellEnd"/>
+            <w:r>
+              <w:rPr>
+                <w:rFonts w:hint="eastAsia"/>
+              </w:rPr>
+              <w:t xml:space="preserve"> </w:t>
+            </w:r>
+            <w:r>
+              <w:rPr>
+                <w:rFonts w:hint="eastAsia"/>
+              </w:rPr>
+              <w:t>下发操作类型</w:t>
+            </w:r>
+            <w:r>
+              <w:rPr>
+                <w:rFonts w:hint="eastAsia"/>
+              </w:rPr>
+              <w:t xml:space="preserve"> 1 </w:t>
+            </w:r>
+            <w:r>
+              <w:rPr>
+                <w:rFonts w:hint="eastAsia"/>
+              </w:rPr>
+              <w:t>表示开始加速，</w:t>
+            </w:r>
+            <w:r>
+              <w:rPr>
+                <w:rFonts w:hint="eastAsia"/>
+              </w:rPr>
+              <w:t>0</w:t>
+            </w:r>
+            <w:r>
+              <w:t xml:space="preserve"> </w:t>
+            </w:r>
+            <w:r>
+              <w:t>表示停止加速</w:t>
+            </w:r>
+          </w:p>
+        </w:tc>
+      </w:tr>
+      <w:tr>
         <w:tc>
           <w:tcPr>
             <w:tcW w:w="2074" w:type="dxa"/>
@@ -1878,23 +1785,6 @@
         </w:tc>
       </w:tr>
       <w:tr>
-        <w:tblPrEx>
-          <w:tblBorders>
-            <w:top w:val="single" w:color="auto" w:sz="4" w:space="0"/>
-            <w:left w:val="single" w:color="auto" w:sz="4" w:space="0"/>
-            <w:bottom w:val="single" w:color="auto" w:sz="4" w:space="0"/>
-            <w:right w:val="single" w:color="auto" w:sz="4" w:space="0"/>
-            <w:insideH w:val="single" w:color="auto" w:sz="4" w:space="0"/>
-            <w:insideV w:val="single" w:color="auto" w:sz="4" w:space="0"/>
-          </w:tblBorders>
-          <w:tblLayout w:type="fixed"/>
-          <w:tblCellMar>
-            <w:top w:w="0" w:type="dxa"/>
-            <w:left w:w="108" w:type="dxa"/>
-            <w:bottom w:w="0" w:type="dxa"/>
-            <w:right w:w="108" w:type="dxa"/>
-          </w:tblCellMar>
-        </w:tblPrEx>
         <w:tc>
           <w:tcPr>
             <w:tcW w:w="2074" w:type="dxa"/>
@@ -1906,9 +1796,11 @@
             <w:tcW w:w="2599" w:type="dxa"/>
           </w:tcPr>
           <w:p>
+            <w:proofErr w:type="spellStart"/>
             <w:r>
               <w:t>errcode</w:t>
             </w:r>
+            <w:proofErr w:type="spellEnd"/>
           </w:p>
         </w:tc>
         <w:tc>
@@ -1916,6 +1808,7 @@
             <w:tcW w:w="3449" w:type="dxa"/>
           </w:tcPr>
           <w:p>
+            <w:proofErr w:type="spellStart"/>
             <w:r>
               <w:t>I</w:t>
             </w:r>
@@ -1925,6 +1818,7 @@
               </w:rPr>
               <w:t>nt</w:t>
             </w:r>
+            <w:proofErr w:type="spellEnd"/>
             <w:r>
               <w:t xml:space="preserve"> </w:t>
             </w:r>
@@ -1932,7 +1826,19 @@
               <w:rPr>
                 <w:rFonts w:hint="eastAsia"/>
               </w:rPr>
-              <w:t>错误码，0表示成功，其它失败</w:t>
+              <w:t>错误码，</w:t>
+            </w:r>
+            <w:r>
+              <w:rPr>
+                <w:rFonts w:hint="eastAsia"/>
+              </w:rPr>
+              <w:t>0</w:t>
+            </w:r>
+            <w:r>
+              <w:rPr>
+                <w:rFonts w:hint="eastAsia"/>
+              </w:rPr>
+              <w:t>表示成功，其它失败</w:t>
             </w:r>
           </w:p>
         </w:tc>
@@ -1941,7 +1847,8 @@
     <w:p/>
     <w:p>
       <w:pPr>
-        <w:pStyle w:val="4"/>
+        <w:pStyle w:val="3"/>
+        <w:ind w:firstLine="301"/>
       </w:pPr>
       <w:r>
         <w:t>1.3</w:t>
@@ -1955,24 +1862,10 @@
     </w:p>
     <w:tbl>
       <w:tblPr>
-        <w:tblStyle w:val="10"/>
+        <w:tblStyle w:val="a6"/>
         <w:tblW w:w="8122" w:type="dxa"/>
-        <w:tblInd w:w="0" w:type="dxa"/>
-        <w:tblBorders>
-          <w:top w:val="single" w:color="auto" w:sz="4" w:space="0"/>
-          <w:left w:val="single" w:color="auto" w:sz="4" w:space="0"/>
-          <w:bottom w:val="single" w:color="auto" w:sz="4" w:space="0"/>
-          <w:right w:val="single" w:color="auto" w:sz="4" w:space="0"/>
-          <w:insideH w:val="single" w:color="auto" w:sz="4" w:space="0"/>
-          <w:insideV w:val="single" w:color="auto" w:sz="4" w:space="0"/>
-        </w:tblBorders>
         <w:tblLayout w:type="fixed"/>
-        <w:tblCellMar>
-          <w:top w:w="0" w:type="dxa"/>
-          <w:left w:w="108" w:type="dxa"/>
-          <w:bottom w:w="0" w:type="dxa"/>
-          <w:right w:w="108" w:type="dxa"/>
-        </w:tblCellMar>
+        <w:tblLook w:val="04A0" w:firstRow="1" w:lastRow="0" w:firstColumn="1" w:lastColumn="0" w:noHBand="0" w:noVBand="1"/>
       </w:tblPr>
       <w:tblGrid>
         <w:gridCol w:w="2074"/>
@@ -1980,23 +1873,6 @@
         <w:gridCol w:w="3449"/>
       </w:tblGrid>
       <w:tr>
-        <w:tblPrEx>
-          <w:tblBorders>
-            <w:top w:val="single" w:color="auto" w:sz="4" w:space="0"/>
-            <w:left w:val="single" w:color="auto" w:sz="4" w:space="0"/>
-            <w:bottom w:val="single" w:color="auto" w:sz="4" w:space="0"/>
-            <w:right w:val="single" w:color="auto" w:sz="4" w:space="0"/>
-            <w:insideH w:val="single" w:color="auto" w:sz="4" w:space="0"/>
-            <w:insideV w:val="single" w:color="auto" w:sz="4" w:space="0"/>
-          </w:tblBorders>
-          <w:tblLayout w:type="fixed"/>
-          <w:tblCellMar>
-            <w:top w:w="0" w:type="dxa"/>
-            <w:left w:w="108" w:type="dxa"/>
-            <w:bottom w:w="0" w:type="dxa"/>
-            <w:right w:w="108" w:type="dxa"/>
-          </w:tblCellMar>
-        </w:tblPrEx>
         <w:tc>
           <w:tcPr>
             <w:tcW w:w="2074" w:type="dxa"/>
@@ -2009,7 +1885,10 @@
               <w:t>API</w:t>
             </w:r>
             <w:r>
-              <w:t xml:space="preserve"> 名称</w:t>
+              <w:t xml:space="preserve"> </w:t>
+            </w:r>
+            <w:r>
+              <w:t>名称</w:t>
             </w:r>
           </w:p>
         </w:tc>
@@ -2019,30 +1898,15 @@
             <w:gridSpan w:val="2"/>
           </w:tcPr>
           <w:p>
+            <w:proofErr w:type="spellStart"/>
             <w:r>
               <w:t>getHistoryRecord</w:t>
             </w:r>
-          </w:p>
-        </w:tc>
-      </w:tr>
-      <w:tr>
-        <w:tblPrEx>
-          <w:tblBorders>
-            <w:top w:val="single" w:color="auto" w:sz="4" w:space="0"/>
-            <w:left w:val="single" w:color="auto" w:sz="4" w:space="0"/>
-            <w:bottom w:val="single" w:color="auto" w:sz="4" w:space="0"/>
-            <w:right w:val="single" w:color="auto" w:sz="4" w:space="0"/>
-            <w:insideH w:val="single" w:color="auto" w:sz="4" w:space="0"/>
-            <w:insideV w:val="single" w:color="auto" w:sz="4" w:space="0"/>
-          </w:tblBorders>
-          <w:tblLayout w:type="fixed"/>
-          <w:tblCellMar>
-            <w:top w:w="0" w:type="dxa"/>
-            <w:left w:w="108" w:type="dxa"/>
-            <w:bottom w:w="0" w:type="dxa"/>
-            <w:right w:w="108" w:type="dxa"/>
-          </w:tblCellMar>
-        </w:tblPrEx>
+            <w:proofErr w:type="spellEnd"/>
+          </w:p>
+        </w:tc>
+      </w:tr>
+      <w:tr>
         <w:tc>
           <w:tcPr>
             <w:tcW w:w="2074" w:type="dxa"/>
@@ -2072,23 +1936,6 @@
         </w:tc>
       </w:tr>
       <w:tr>
-        <w:tblPrEx>
-          <w:tblBorders>
-            <w:top w:val="single" w:color="auto" w:sz="4" w:space="0"/>
-            <w:left w:val="single" w:color="auto" w:sz="4" w:space="0"/>
-            <w:bottom w:val="single" w:color="auto" w:sz="4" w:space="0"/>
-            <w:right w:val="single" w:color="auto" w:sz="4" w:space="0"/>
-            <w:insideH w:val="single" w:color="auto" w:sz="4" w:space="0"/>
-            <w:insideV w:val="single" w:color="auto" w:sz="4" w:space="0"/>
-          </w:tblBorders>
-          <w:tblLayout w:type="fixed"/>
-          <w:tblCellMar>
-            <w:top w:w="0" w:type="dxa"/>
-            <w:left w:w="108" w:type="dxa"/>
-            <w:bottom w:w="0" w:type="dxa"/>
-            <w:right w:w="108" w:type="dxa"/>
-          </w:tblCellMar>
-        </w:tblPrEx>
         <w:tc>
           <w:tcPr>
             <w:tcW w:w="2074" w:type="dxa"/>
@@ -2118,23 +1965,6 @@
         </w:tc>
       </w:tr>
       <w:tr>
-        <w:tblPrEx>
-          <w:tblBorders>
-            <w:top w:val="single" w:color="auto" w:sz="4" w:space="0"/>
-            <w:left w:val="single" w:color="auto" w:sz="4" w:space="0"/>
-            <w:bottom w:val="single" w:color="auto" w:sz="4" w:space="0"/>
-            <w:right w:val="single" w:color="auto" w:sz="4" w:space="0"/>
-            <w:insideH w:val="single" w:color="auto" w:sz="4" w:space="0"/>
-            <w:insideV w:val="single" w:color="auto" w:sz="4" w:space="0"/>
-          </w:tblBorders>
-          <w:tblLayout w:type="fixed"/>
-          <w:tblCellMar>
-            <w:top w:w="0" w:type="dxa"/>
-            <w:left w:w="108" w:type="dxa"/>
-            <w:bottom w:w="0" w:type="dxa"/>
-            <w:right w:w="108" w:type="dxa"/>
-          </w:tblCellMar>
-        </w:tblPrEx>
         <w:tc>
           <w:tcPr>
             <w:tcW w:w="2074" w:type="dxa"/>
@@ -2176,23 +2006,6 @@
         </w:tc>
       </w:tr>
       <w:tr>
-        <w:tblPrEx>
-          <w:tblBorders>
-            <w:top w:val="single" w:color="auto" w:sz="4" w:space="0"/>
-            <w:left w:val="single" w:color="auto" w:sz="4" w:space="0"/>
-            <w:bottom w:val="single" w:color="auto" w:sz="4" w:space="0"/>
-            <w:right w:val="single" w:color="auto" w:sz="4" w:space="0"/>
-            <w:insideH w:val="single" w:color="auto" w:sz="4" w:space="0"/>
-            <w:insideV w:val="single" w:color="auto" w:sz="4" w:space="0"/>
-          </w:tblBorders>
-          <w:tblLayout w:type="fixed"/>
-          <w:tblCellMar>
-            <w:top w:w="0" w:type="dxa"/>
-            <w:left w:w="108" w:type="dxa"/>
-            <w:bottom w:w="0" w:type="dxa"/>
-            <w:right w:w="108" w:type="dxa"/>
-          </w:tblCellMar>
-        </w:tblPrEx>
         <w:tc>
           <w:tcPr>
             <w:tcW w:w="2074" w:type="dxa"/>
@@ -2204,9 +2017,11 @@
             <w:tcW w:w="2599" w:type="dxa"/>
           </w:tcPr>
           <w:p>
+            <w:proofErr w:type="spellStart"/>
             <w:r>
               <w:t>gameId</w:t>
             </w:r>
+            <w:proofErr w:type="spellEnd"/>
           </w:p>
         </w:tc>
         <w:tc>
@@ -2230,29 +2045,18 @@
               <w:rPr>
                 <w:rFonts w:hint="eastAsia"/>
               </w:rPr>
-              <w:t>游戏id</w:t>
-            </w:r>
-          </w:p>
-        </w:tc>
-      </w:tr>
-      <w:tr>
-        <w:tblPrEx>
-          <w:tblBorders>
-            <w:top w:val="single" w:color="auto" w:sz="4" w:space="0"/>
-            <w:left w:val="single" w:color="auto" w:sz="4" w:space="0"/>
-            <w:bottom w:val="single" w:color="auto" w:sz="4" w:space="0"/>
-            <w:right w:val="single" w:color="auto" w:sz="4" w:space="0"/>
-            <w:insideH w:val="single" w:color="auto" w:sz="4" w:space="0"/>
-            <w:insideV w:val="single" w:color="auto" w:sz="4" w:space="0"/>
-          </w:tblBorders>
-          <w:tblLayout w:type="fixed"/>
-          <w:tblCellMar>
-            <w:top w:w="0" w:type="dxa"/>
-            <w:left w:w="108" w:type="dxa"/>
-            <w:bottom w:w="0" w:type="dxa"/>
-            <w:right w:w="108" w:type="dxa"/>
-          </w:tblCellMar>
-        </w:tblPrEx>
+              <w:t>游戏</w:t>
+            </w:r>
+            <w:r>
+              <w:rPr>
+                <w:rFonts w:hint="eastAsia"/>
+              </w:rPr>
+              <w:t>id</w:t>
+            </w:r>
+          </w:p>
+        </w:tc>
+      </w:tr>
+      <w:tr>
         <w:tc>
           <w:tcPr>
             <w:tcW w:w="2074" w:type="dxa"/>
@@ -2264,12 +2068,14 @@
             <w:tcW w:w="2599" w:type="dxa"/>
           </w:tcPr>
           <w:p>
+            <w:proofErr w:type="spellStart"/>
             <w:r>
               <w:rPr>
                 <w:rFonts w:hint="eastAsia"/>
               </w:rPr>
               <w:t>deviceType</w:t>
             </w:r>
+            <w:proofErr w:type="spellEnd"/>
           </w:p>
         </w:tc>
         <w:tc>
@@ -2277,6 +2083,7 @@
             <w:tcW w:w="3449" w:type="dxa"/>
           </w:tcPr>
           <w:p>
+            <w:proofErr w:type="spellStart"/>
             <w:r>
               <w:t>i</w:t>
             </w:r>
@@ -2284,10 +2091,20 @@
               <w:rPr>
                 <w:rFonts w:hint="eastAsia"/>
               </w:rPr>
-              <w:t xml:space="preserve">nt </w:t>
-            </w:r>
-            <w:r>
-              <w:t xml:space="preserve"> 加速设备类型</w:t>
+              <w:t>nt</w:t>
+            </w:r>
+            <w:proofErr w:type="spellEnd"/>
+            <w:r>
+              <w:rPr>
+                <w:rFonts w:hint="eastAsia"/>
+              </w:rPr>
+              <w:t xml:space="preserve"> </w:t>
+            </w:r>
+            <w:r>
+              <w:t xml:space="preserve"> </w:t>
+            </w:r>
+            <w:r>
+              <w:t>加速设备类型</w:t>
             </w:r>
             <w:r>
               <w:rPr>
@@ -2302,7 +2119,19 @@
               <w:rPr>
                 <w:rFonts w:hint="eastAsia"/>
               </w:rPr>
-              <w:t xml:space="preserve"> 表示电脑游戏， </w:t>
+              <w:t xml:space="preserve"> </w:t>
+            </w:r>
+            <w:r>
+              <w:rPr>
+                <w:rFonts w:hint="eastAsia"/>
+              </w:rPr>
+              <w:t>表示电脑游戏，</w:t>
+            </w:r>
+            <w:r>
+              <w:rPr>
+                <w:rFonts w:hint="eastAsia"/>
+              </w:rPr>
+              <w:t xml:space="preserve"> </w:t>
             </w:r>
             <w:r>
               <w:t>2</w:t>
@@ -2311,29 +2140,18 @@
               <w:rPr>
                 <w:rFonts w:hint="eastAsia"/>
               </w:rPr>
-              <w:t xml:space="preserve"> 表示主机游戏</w:t>
-            </w:r>
-          </w:p>
-        </w:tc>
-      </w:tr>
-      <w:tr>
-        <w:tblPrEx>
-          <w:tblBorders>
-            <w:top w:val="single" w:color="auto" w:sz="4" w:space="0"/>
-            <w:left w:val="single" w:color="auto" w:sz="4" w:space="0"/>
-            <w:bottom w:val="single" w:color="auto" w:sz="4" w:space="0"/>
-            <w:right w:val="single" w:color="auto" w:sz="4" w:space="0"/>
-            <w:insideH w:val="single" w:color="auto" w:sz="4" w:space="0"/>
-            <w:insideV w:val="single" w:color="auto" w:sz="4" w:space="0"/>
-          </w:tblBorders>
-          <w:tblLayout w:type="fixed"/>
-          <w:tblCellMar>
-            <w:top w:w="0" w:type="dxa"/>
-            <w:left w:w="108" w:type="dxa"/>
-            <w:bottom w:w="0" w:type="dxa"/>
-            <w:right w:w="108" w:type="dxa"/>
-          </w:tblCellMar>
-        </w:tblPrEx>
+              <w:t xml:space="preserve"> </w:t>
+            </w:r>
+            <w:r>
+              <w:rPr>
+                <w:rFonts w:hint="eastAsia"/>
+              </w:rPr>
+              <w:t>表示主机游戏</w:t>
+            </w:r>
+          </w:p>
+        </w:tc>
+      </w:tr>
+      <w:tr>
         <w:tc>
           <w:tcPr>
             <w:tcW w:w="2074" w:type="dxa"/>
@@ -2375,23 +2193,6 @@
         </w:tc>
       </w:tr>
       <w:tr>
-        <w:tblPrEx>
-          <w:tblBorders>
-            <w:top w:val="single" w:color="auto" w:sz="4" w:space="0"/>
-            <w:left w:val="single" w:color="auto" w:sz="4" w:space="0"/>
-            <w:bottom w:val="single" w:color="auto" w:sz="4" w:space="0"/>
-            <w:right w:val="single" w:color="auto" w:sz="4" w:space="0"/>
-            <w:insideH w:val="single" w:color="auto" w:sz="4" w:space="0"/>
-            <w:insideV w:val="single" w:color="auto" w:sz="4" w:space="0"/>
-          </w:tblBorders>
-          <w:tblLayout w:type="fixed"/>
-          <w:tblCellMar>
-            <w:top w:w="0" w:type="dxa"/>
-            <w:left w:w="108" w:type="dxa"/>
-            <w:bottom w:w="0" w:type="dxa"/>
-            <w:right w:w="108" w:type="dxa"/>
-          </w:tblCellMar>
-        </w:tblPrEx>
         <w:tc>
           <w:tcPr>
             <w:tcW w:w="2074" w:type="dxa"/>
@@ -2403,9 +2204,11 @@
             <w:tcW w:w="2599" w:type="dxa"/>
           </w:tcPr>
           <w:p>
+            <w:proofErr w:type="spellStart"/>
             <w:r>
               <w:t>errcode</w:t>
             </w:r>
+            <w:proofErr w:type="spellEnd"/>
           </w:p>
         </w:tc>
         <w:tc>
@@ -2413,6 +2216,7 @@
             <w:tcW w:w="3449" w:type="dxa"/>
           </w:tcPr>
           <w:p>
+            <w:proofErr w:type="spellStart"/>
             <w:r>
               <w:t>i</w:t>
             </w:r>
@@ -2422,6 +2226,7 @@
               </w:rPr>
               <w:t>nt</w:t>
             </w:r>
+            <w:proofErr w:type="spellEnd"/>
             <w:r>
               <w:t xml:space="preserve"> </w:t>
             </w:r>
@@ -2429,29 +2234,24 @@
               <w:rPr>
                 <w:rFonts w:hint="eastAsia"/>
               </w:rPr>
-              <w:t>错误码，0表示成功，其它失败</w:t>
-            </w:r>
-          </w:p>
-        </w:tc>
-      </w:tr>
-      <w:tr>
-        <w:tblPrEx>
-          <w:tblBorders>
-            <w:top w:val="single" w:color="auto" w:sz="4" w:space="0"/>
-            <w:left w:val="single" w:color="auto" w:sz="4" w:space="0"/>
-            <w:bottom w:val="single" w:color="auto" w:sz="4" w:space="0"/>
-            <w:right w:val="single" w:color="auto" w:sz="4" w:space="0"/>
-            <w:insideH w:val="single" w:color="auto" w:sz="4" w:space="0"/>
-            <w:insideV w:val="single" w:color="auto" w:sz="4" w:space="0"/>
-          </w:tblBorders>
-          <w:tblLayout w:type="fixed"/>
-          <w:tblCellMar>
-            <w:top w:w="0" w:type="dxa"/>
-            <w:left w:w="108" w:type="dxa"/>
-            <w:bottom w:w="0" w:type="dxa"/>
-            <w:right w:w="108" w:type="dxa"/>
-          </w:tblCellMar>
-        </w:tblPrEx>
+              <w:t>错误码，</w:t>
+            </w:r>
+            <w:r>
+              <w:rPr>
+                <w:rFonts w:hint="eastAsia"/>
+              </w:rPr>
+              <w:t>0</w:t>
+            </w:r>
+            <w:r>
+              <w:rPr>
+                <w:rFonts w:hint="eastAsia"/>
+              </w:rPr>
+              <w:t>表示成功，其它失败</w:t>
+            </w:r>
+          </w:p>
+        </w:tc>
+      </w:tr>
+      <w:tr>
         <w:tc>
           <w:tcPr>
             <w:tcW w:w="2074" w:type="dxa"/>
@@ -2463,9 +2263,11 @@
             <w:tcW w:w="2599" w:type="dxa"/>
           </w:tcPr>
           <w:p>
+            <w:proofErr w:type="spellStart"/>
             <w:r>
               <w:t>historyList</w:t>
             </w:r>
+            <w:proofErr w:type="spellEnd"/>
           </w:p>
         </w:tc>
         <w:tc>
@@ -2483,29 +2285,15 @@
               <w:t xml:space="preserve">rray </w:t>
             </w:r>
             <w:r>
-              <w:t xml:space="preserve"> 加速历史记录</w:t>
-            </w:r>
-          </w:p>
-        </w:tc>
-      </w:tr>
-      <w:tr>
-        <w:tblPrEx>
-          <w:tblBorders>
-            <w:top w:val="single" w:color="auto" w:sz="4" w:space="0"/>
-            <w:left w:val="single" w:color="auto" w:sz="4" w:space="0"/>
-            <w:bottom w:val="single" w:color="auto" w:sz="4" w:space="0"/>
-            <w:right w:val="single" w:color="auto" w:sz="4" w:space="0"/>
-            <w:insideH w:val="single" w:color="auto" w:sz="4" w:space="0"/>
-            <w:insideV w:val="single" w:color="auto" w:sz="4" w:space="0"/>
-          </w:tblBorders>
-          <w:tblLayout w:type="fixed"/>
-          <w:tblCellMar>
-            <w:top w:w="0" w:type="dxa"/>
-            <w:left w:w="108" w:type="dxa"/>
-            <w:bottom w:w="0" w:type="dxa"/>
-            <w:right w:w="108" w:type="dxa"/>
-          </w:tblCellMar>
-        </w:tblPrEx>
+              <w:t xml:space="preserve"> </w:t>
+            </w:r>
+            <w:r>
+              <w:t>加速历史记录</w:t>
+            </w:r>
+          </w:p>
+        </w:tc>
+      </w:tr>
+      <w:tr>
         <w:tc>
           <w:tcPr>
             <w:tcW w:w="2074" w:type="dxa"/>
@@ -2517,12 +2305,14 @@
             <w:tcW w:w="2599" w:type="dxa"/>
           </w:tcPr>
           <w:p>
+            <w:proofErr w:type="spellStart"/>
             <w:r>
               <w:rPr>
                 <w:rFonts w:hint="eastAsia"/>
               </w:rPr>
               <w:t>deviceName</w:t>
             </w:r>
+            <w:proofErr w:type="spellEnd"/>
           </w:p>
         </w:tc>
         <w:tc>
@@ -2540,29 +2330,15 @@
               <w:t xml:space="preserve">tring </w:t>
             </w:r>
             <w:r>
-              <w:t xml:space="preserve"> 设备名称</w:t>
-            </w:r>
-          </w:p>
-        </w:tc>
-      </w:tr>
-      <w:tr>
-        <w:tblPrEx>
-          <w:tblBorders>
-            <w:top w:val="single" w:color="auto" w:sz="4" w:space="0"/>
-            <w:left w:val="single" w:color="auto" w:sz="4" w:space="0"/>
-            <w:bottom w:val="single" w:color="auto" w:sz="4" w:space="0"/>
-            <w:right w:val="single" w:color="auto" w:sz="4" w:space="0"/>
-            <w:insideH w:val="single" w:color="auto" w:sz="4" w:space="0"/>
-            <w:insideV w:val="single" w:color="auto" w:sz="4" w:space="0"/>
-          </w:tblBorders>
-          <w:tblLayout w:type="fixed"/>
-          <w:tblCellMar>
-            <w:top w:w="0" w:type="dxa"/>
-            <w:left w:w="108" w:type="dxa"/>
-            <w:bottom w:w="0" w:type="dxa"/>
-            <w:right w:w="108" w:type="dxa"/>
-          </w:tblCellMar>
-        </w:tblPrEx>
+              <w:t xml:space="preserve"> </w:t>
+            </w:r>
+            <w:r>
+              <w:t>设备名称</w:t>
+            </w:r>
+          </w:p>
+        </w:tc>
+      </w:tr>
+      <w:tr>
         <w:tc>
           <w:tcPr>
             <w:tcW w:w="2074" w:type="dxa"/>
@@ -2574,9 +2350,11 @@
             <w:tcW w:w="2599" w:type="dxa"/>
           </w:tcPr>
           <w:p>
+            <w:proofErr w:type="spellStart"/>
             <w:r>
               <w:t>deviceBrand</w:t>
             </w:r>
+            <w:proofErr w:type="spellEnd"/>
           </w:p>
         </w:tc>
         <w:tc>
@@ -2594,7 +2372,10 @@
               <w:t xml:space="preserve">tring </w:t>
             </w:r>
             <w:r>
-              <w:t xml:space="preserve"> 设备品牌名称</w:t>
+              <w:t xml:space="preserve"> </w:t>
+            </w:r>
+            <w:r>
+              <w:t>设备品牌名称</w:t>
             </w:r>
             <w:r>
               <w:rPr>
@@ -2627,23 +2408,6 @@
         </w:tc>
       </w:tr>
       <w:tr>
-        <w:tblPrEx>
-          <w:tblBorders>
-            <w:top w:val="single" w:color="auto" w:sz="4" w:space="0"/>
-            <w:left w:val="single" w:color="auto" w:sz="4" w:space="0"/>
-            <w:bottom w:val="single" w:color="auto" w:sz="4" w:space="0"/>
-            <w:right w:val="single" w:color="auto" w:sz="4" w:space="0"/>
-            <w:insideH w:val="single" w:color="auto" w:sz="4" w:space="0"/>
-            <w:insideV w:val="single" w:color="auto" w:sz="4" w:space="0"/>
-          </w:tblBorders>
-          <w:tblLayout w:type="fixed"/>
-          <w:tblCellMar>
-            <w:top w:w="0" w:type="dxa"/>
-            <w:left w:w="108" w:type="dxa"/>
-            <w:bottom w:w="0" w:type="dxa"/>
-            <w:right w:w="108" w:type="dxa"/>
-          </w:tblCellMar>
-        </w:tblPrEx>
         <w:tc>
           <w:tcPr>
             <w:tcW w:w="2074" w:type="dxa"/>
@@ -2655,12 +2419,14 @@
             <w:tcW w:w="2599" w:type="dxa"/>
           </w:tcPr>
           <w:p>
+            <w:proofErr w:type="spellStart"/>
             <w:r>
               <w:rPr>
                 <w:rFonts w:hint="eastAsia"/>
               </w:rPr>
               <w:t>iconType</w:t>
             </w:r>
+            <w:proofErr w:type="spellEnd"/>
           </w:p>
         </w:tc>
         <w:tc>
@@ -2669,7 +2435,10 @@
           </w:tcPr>
           <w:p>
             <w:r>
-              <w:t>string  设备图标名称</w:t>
+              <w:t xml:space="preserve">string  </w:t>
+            </w:r>
+            <w:r>
+              <w:t>设备图标名称</w:t>
             </w:r>
             <w:r>
               <w:rPr>
@@ -2711,23 +2480,6 @@
         </w:tc>
       </w:tr>
       <w:tr>
-        <w:tblPrEx>
-          <w:tblBorders>
-            <w:top w:val="single" w:color="auto" w:sz="4" w:space="0"/>
-            <w:left w:val="single" w:color="auto" w:sz="4" w:space="0"/>
-            <w:bottom w:val="single" w:color="auto" w:sz="4" w:space="0"/>
-            <w:right w:val="single" w:color="auto" w:sz="4" w:space="0"/>
-            <w:insideH w:val="single" w:color="auto" w:sz="4" w:space="0"/>
-            <w:insideV w:val="single" w:color="auto" w:sz="4" w:space="0"/>
-          </w:tblBorders>
-          <w:tblLayout w:type="fixed"/>
-          <w:tblCellMar>
-            <w:top w:w="0" w:type="dxa"/>
-            <w:left w:w="108" w:type="dxa"/>
-            <w:bottom w:w="0" w:type="dxa"/>
-            <w:right w:w="108" w:type="dxa"/>
-          </w:tblCellMar>
-        </w:tblPrEx>
         <w:tc>
           <w:tcPr>
             <w:tcW w:w="2074" w:type="dxa"/>
@@ -2750,29 +2502,21 @@
           </w:tcPr>
           <w:p>
             <w:r>
-              <w:t>string  设备mac地址</w:t>
-            </w:r>
-          </w:p>
-        </w:tc>
-      </w:tr>
-      <w:tr>
-        <w:tblPrEx>
-          <w:tblBorders>
-            <w:top w:val="single" w:color="auto" w:sz="4" w:space="0"/>
-            <w:left w:val="single" w:color="auto" w:sz="4" w:space="0"/>
-            <w:bottom w:val="single" w:color="auto" w:sz="4" w:space="0"/>
-            <w:right w:val="single" w:color="auto" w:sz="4" w:space="0"/>
-            <w:insideH w:val="single" w:color="auto" w:sz="4" w:space="0"/>
-            <w:insideV w:val="single" w:color="auto" w:sz="4" w:space="0"/>
-          </w:tblBorders>
-          <w:tblLayout w:type="fixed"/>
-          <w:tblCellMar>
-            <w:top w:w="0" w:type="dxa"/>
-            <w:left w:w="108" w:type="dxa"/>
-            <w:bottom w:w="0" w:type="dxa"/>
-            <w:right w:w="108" w:type="dxa"/>
-          </w:tblCellMar>
-        </w:tblPrEx>
+              <w:t xml:space="preserve">string  </w:t>
+            </w:r>
+            <w:r>
+              <w:t>设备</w:t>
+            </w:r>
+            <w:r>
+              <w:t>mac</w:t>
+            </w:r>
+            <w:r>
+              <w:t>地址</w:t>
+            </w:r>
+          </w:p>
+        </w:tc>
+      </w:tr>
+      <w:tr>
         <w:tc>
           <w:tcPr>
             <w:tcW w:w="2074" w:type="dxa"/>
@@ -2784,12 +2528,14 @@
             <w:tcW w:w="2599" w:type="dxa"/>
           </w:tcPr>
           <w:p>
+            <w:proofErr w:type="spellStart"/>
             <w:r>
               <w:rPr>
                 <w:rFonts w:hint="eastAsia"/>
               </w:rPr>
               <w:t>gameName</w:t>
             </w:r>
+            <w:proofErr w:type="spellEnd"/>
           </w:p>
         </w:tc>
         <w:tc>
@@ -2813,23 +2559,6 @@
         </w:tc>
       </w:tr>
       <w:tr>
-        <w:tblPrEx>
-          <w:tblBorders>
-            <w:top w:val="single" w:color="auto" w:sz="4" w:space="0"/>
-            <w:left w:val="single" w:color="auto" w:sz="4" w:space="0"/>
-            <w:bottom w:val="single" w:color="auto" w:sz="4" w:space="0"/>
-            <w:right w:val="single" w:color="auto" w:sz="4" w:space="0"/>
-            <w:insideH w:val="single" w:color="auto" w:sz="4" w:space="0"/>
-            <w:insideV w:val="single" w:color="auto" w:sz="4" w:space="0"/>
-          </w:tblBorders>
-          <w:tblLayout w:type="fixed"/>
-          <w:tblCellMar>
-            <w:top w:w="0" w:type="dxa"/>
-            <w:left w:w="108" w:type="dxa"/>
-            <w:bottom w:w="0" w:type="dxa"/>
-            <w:right w:w="108" w:type="dxa"/>
-          </w:tblCellMar>
-        </w:tblPrEx>
         <w:tc>
           <w:tcPr>
             <w:tcW w:w="2074" w:type="dxa"/>
@@ -2841,12 +2570,14 @@
             <w:tcW w:w="2599" w:type="dxa"/>
           </w:tcPr>
           <w:p>
+            <w:proofErr w:type="spellStart"/>
             <w:r>
               <w:rPr>
                 <w:rFonts w:hint="eastAsia"/>
               </w:rPr>
               <w:t>gameLogoUrl</w:t>
             </w:r>
+            <w:proofErr w:type="spellEnd"/>
           </w:p>
         </w:tc>
         <w:tc>
@@ -2870,29 +2601,24 @@
               <w:rPr>
                 <w:rFonts w:hint="eastAsia"/>
               </w:rPr>
-              <w:t>LOGO路径URL</w:t>
-            </w:r>
-          </w:p>
-        </w:tc>
-      </w:tr>
-      <w:tr>
-        <w:tblPrEx>
-          <w:tblBorders>
-            <w:top w:val="single" w:color="auto" w:sz="4" w:space="0"/>
-            <w:left w:val="single" w:color="auto" w:sz="4" w:space="0"/>
-            <w:bottom w:val="single" w:color="auto" w:sz="4" w:space="0"/>
-            <w:right w:val="single" w:color="auto" w:sz="4" w:space="0"/>
-            <w:insideH w:val="single" w:color="auto" w:sz="4" w:space="0"/>
-            <w:insideV w:val="single" w:color="auto" w:sz="4" w:space="0"/>
-          </w:tblBorders>
-          <w:tblLayout w:type="fixed"/>
-          <w:tblCellMar>
-            <w:top w:w="0" w:type="dxa"/>
-            <w:left w:w="108" w:type="dxa"/>
-            <w:bottom w:w="0" w:type="dxa"/>
-            <w:right w:w="108" w:type="dxa"/>
-          </w:tblCellMar>
-        </w:tblPrEx>
+              <w:t>LOGO</w:t>
+            </w:r>
+            <w:r>
+              <w:rPr>
+                <w:rFonts w:hint="eastAsia"/>
+              </w:rPr>
+              <w:t>路径</w:t>
+            </w:r>
+            <w:r>
+              <w:rPr>
+                <w:rFonts w:hint="eastAsia"/>
+              </w:rPr>
+              <w:t>URL</w:t>
+            </w:r>
+          </w:p>
+        </w:tc>
+      </w:tr>
+      <w:tr>
         <w:tc>
           <w:tcPr>
             <w:tcW w:w="2074" w:type="dxa"/>
@@ -2904,9 +2630,11 @@
             <w:tcW w:w="2599" w:type="dxa"/>
           </w:tcPr>
           <w:p>
+            <w:proofErr w:type="spellStart"/>
             <w:r>
               <w:t>gameId</w:t>
             </w:r>
+            <w:proofErr w:type="spellEnd"/>
           </w:p>
         </w:tc>
         <w:tc>
@@ -2924,7 +2652,10 @@
               <w:t xml:space="preserve">tring </w:t>
             </w:r>
             <w:r>
-              <w:t>当前游戏id</w:t>
+              <w:t>当前游戏</w:t>
+            </w:r>
+            <w:r>
+              <w:t>id</w:t>
             </w:r>
             <w:r>
               <w:rPr>
@@ -2945,23 +2676,6 @@
         </w:tc>
       </w:tr>
       <w:tr>
-        <w:tblPrEx>
-          <w:tblBorders>
-            <w:top w:val="single" w:color="auto" w:sz="4" w:space="0"/>
-            <w:left w:val="single" w:color="auto" w:sz="4" w:space="0"/>
-            <w:bottom w:val="single" w:color="auto" w:sz="4" w:space="0"/>
-            <w:right w:val="single" w:color="auto" w:sz="4" w:space="0"/>
-            <w:insideH w:val="single" w:color="auto" w:sz="4" w:space="0"/>
-            <w:insideV w:val="single" w:color="auto" w:sz="4" w:space="0"/>
-          </w:tblBorders>
-          <w:tblLayout w:type="fixed"/>
-          <w:tblCellMar>
-            <w:top w:w="0" w:type="dxa"/>
-            <w:left w:w="108" w:type="dxa"/>
-            <w:bottom w:w="0" w:type="dxa"/>
-            <w:right w:w="108" w:type="dxa"/>
-          </w:tblCellMar>
-        </w:tblPrEx>
         <w:tc>
           <w:tcPr>
             <w:tcW w:w="2074" w:type="dxa"/>
@@ -2973,9 +2687,11 @@
             <w:tcW w:w="2599" w:type="dxa"/>
           </w:tcPr>
           <w:p>
+            <w:proofErr w:type="spellStart"/>
             <w:r>
               <w:t>interfaceType</w:t>
             </w:r>
+            <w:proofErr w:type="spellEnd"/>
           </w:p>
         </w:tc>
         <w:tc>
@@ -2993,7 +2709,10 @@
               <w:t>tring</w:t>
             </w:r>
             <w:r>
-              <w:t xml:space="preserve">  接入类型</w:t>
+              <w:t xml:space="preserve">  </w:t>
+            </w:r>
+            <w:r>
+              <w:t>接入类型</w:t>
             </w:r>
             <w:r>
               <w:rPr>
@@ -3008,29 +2727,44 @@
               <w:rPr>
                 <w:rFonts w:hint="eastAsia"/>
               </w:rPr>
-              <w:t>2.4G，5G，5G_2,有线等</w:t>
-            </w:r>
-          </w:p>
-        </w:tc>
-      </w:tr>
-      <w:tr>
-        <w:tblPrEx>
-          <w:tblBorders>
-            <w:top w:val="single" w:color="auto" w:sz="4" w:space="0"/>
-            <w:left w:val="single" w:color="auto" w:sz="4" w:space="0"/>
-            <w:bottom w:val="single" w:color="auto" w:sz="4" w:space="0"/>
-            <w:right w:val="single" w:color="auto" w:sz="4" w:space="0"/>
-            <w:insideH w:val="single" w:color="auto" w:sz="4" w:space="0"/>
-            <w:insideV w:val="single" w:color="auto" w:sz="4" w:space="0"/>
-          </w:tblBorders>
-          <w:tblLayout w:type="fixed"/>
-          <w:tblCellMar>
-            <w:top w:w="0" w:type="dxa"/>
-            <w:left w:w="108" w:type="dxa"/>
-            <w:bottom w:w="0" w:type="dxa"/>
-            <w:right w:w="108" w:type="dxa"/>
-          </w:tblCellMar>
-        </w:tblPrEx>
+              <w:t>2.4G</w:t>
+            </w:r>
+            <w:r>
+              <w:rPr>
+                <w:rFonts w:hint="eastAsia"/>
+              </w:rPr>
+              <w:t>，</w:t>
+            </w:r>
+            <w:r>
+              <w:rPr>
+                <w:rFonts w:hint="eastAsia"/>
+              </w:rPr>
+              <w:t>5G</w:t>
+            </w:r>
+            <w:r>
+              <w:rPr>
+                <w:rFonts w:hint="eastAsia"/>
+              </w:rPr>
+              <w:t>，</w:t>
+            </w:r>
+            <w:r>
+              <w:rPr>
+                <w:rFonts w:hint="eastAsia"/>
+              </w:rPr>
+              <w:t>5G_2,</w:t>
+            </w:r>
+            <w:proofErr w:type="gramStart"/>
+            <w:r>
+              <w:rPr>
+                <w:rFonts w:hint="eastAsia"/>
+              </w:rPr>
+              <w:t>有线等</w:t>
+            </w:r>
+            <w:proofErr w:type="gramEnd"/>
+          </w:p>
+        </w:tc>
+      </w:tr>
+      <w:tr>
         <w:tc>
           <w:tcPr>
             <w:tcW w:w="2074" w:type="dxa"/>
@@ -3042,12 +2776,14 @@
             <w:tcW w:w="2599" w:type="dxa"/>
           </w:tcPr>
           <w:p>
+            <w:proofErr w:type="spellStart"/>
             <w:r>
               <w:rPr>
                 <w:rFonts w:hint="eastAsia"/>
               </w:rPr>
               <w:t>acceleteTime</w:t>
             </w:r>
+            <w:proofErr w:type="spellEnd"/>
           </w:p>
         </w:tc>
         <w:tc>
@@ -3055,30 +2791,21 @@
             <w:tcW w:w="3449" w:type="dxa"/>
           </w:tcPr>
           <w:p>
-            <w:r>
-              <w:t>int  加速时长</w:t>
-            </w:r>
-          </w:p>
-        </w:tc>
-      </w:tr>
-      <w:tr>
-        <w:tblPrEx>
-          <w:tblBorders>
-            <w:top w:val="single" w:color="auto" w:sz="4" w:space="0"/>
-            <w:left w:val="single" w:color="auto" w:sz="4" w:space="0"/>
-            <w:bottom w:val="single" w:color="auto" w:sz="4" w:space="0"/>
-            <w:right w:val="single" w:color="auto" w:sz="4" w:space="0"/>
-            <w:insideH w:val="single" w:color="auto" w:sz="4" w:space="0"/>
-            <w:insideV w:val="single" w:color="auto" w:sz="4" w:space="0"/>
-          </w:tblBorders>
-          <w:tblLayout w:type="fixed"/>
-          <w:tblCellMar>
-            <w:top w:w="0" w:type="dxa"/>
-            <w:left w:w="108" w:type="dxa"/>
-            <w:bottom w:w="0" w:type="dxa"/>
-            <w:right w:w="108" w:type="dxa"/>
-          </w:tblCellMar>
-        </w:tblPrEx>
+            <w:proofErr w:type="spellStart"/>
+            <w:r>
+              <w:t>int</w:t>
+            </w:r>
+            <w:proofErr w:type="spellEnd"/>
+            <w:r>
+              <w:t xml:space="preserve">  </w:t>
+            </w:r>
+            <w:r>
+              <w:t>加速时长</w:t>
+            </w:r>
+          </w:p>
+        </w:tc>
+      </w:tr>
+      <w:tr>
         <w:tc>
           <w:tcPr>
             <w:tcW w:w="2074" w:type="dxa"/>
@@ -3107,21 +2834,15 @@
               <w:t xml:space="preserve">string </w:t>
             </w:r>
             <w:r>
-              <w:t xml:space="preserve"> 开始加速日期时间</w:t>
-            </w:r>
-          </w:p>
-        </w:tc>
-      </w:tr>
-      <w:tr>
-        <w:tblPrEx>
-          <w:tblLayout w:type="fixed"/>
-          <w:tblCellMar>
-            <w:top w:w="0" w:type="dxa"/>
-            <w:left w:w="108" w:type="dxa"/>
-            <w:bottom w:w="0" w:type="dxa"/>
-            <w:right w:w="108" w:type="dxa"/>
-          </w:tblCellMar>
-        </w:tblPrEx>
+              <w:t xml:space="preserve"> </w:t>
+            </w:r>
+            <w:r>
+              <w:t>开始加速日期时间</w:t>
+            </w:r>
+          </w:p>
+        </w:tc>
+      </w:tr>
+      <w:tr>
         <w:tc>
           <w:tcPr>
             <w:tcW w:w="2074" w:type="dxa"/>
@@ -3133,9 +2854,11 @@
             <w:tcW w:w="2599" w:type="dxa"/>
           </w:tcPr>
           <w:p>
+            <w:proofErr w:type="spellStart"/>
             <w:r>
               <w:t>averageDelay</w:t>
             </w:r>
+            <w:proofErr w:type="spellEnd"/>
           </w:p>
         </w:tc>
         <w:tc>
@@ -3143,6 +2866,7 @@
             <w:tcW w:w="3449" w:type="dxa"/>
           </w:tcPr>
           <w:p>
+            <w:proofErr w:type="spellStart"/>
             <w:r>
               <w:t>i</w:t>
             </w:r>
@@ -3150,12 +2874,19 @@
               <w:rPr>
                 <w:rFonts w:hint="eastAsia"/>
               </w:rPr>
-              <w:t xml:space="preserve">nt </w:t>
-            </w:r>
-            <w:r>
+              <w:t>nt</w:t>
+            </w:r>
+            <w:proofErr w:type="spellEnd"/>
+            <w:r>
+              <w:rPr>
+                <w:rFonts w:hint="eastAsia"/>
+              </w:rPr>
               <w:t xml:space="preserve"> </w:t>
             </w:r>
             <w:r>
+              <w:t xml:space="preserve"> </w:t>
+            </w:r>
+            <w:r>
               <w:rPr>
                 <w:rFonts w:hint="eastAsia"/>
               </w:rPr>
@@ -3168,23 +2899,6 @@
         </w:tc>
       </w:tr>
       <w:tr>
-        <w:tblPrEx>
-          <w:tblBorders>
-            <w:top w:val="single" w:color="auto" w:sz="4" w:space="0"/>
-            <w:left w:val="single" w:color="auto" w:sz="4" w:space="0"/>
-            <w:bottom w:val="single" w:color="auto" w:sz="4" w:space="0"/>
-            <w:right w:val="single" w:color="auto" w:sz="4" w:space="0"/>
-            <w:insideH w:val="single" w:color="auto" w:sz="4" w:space="0"/>
-            <w:insideV w:val="single" w:color="auto" w:sz="4" w:space="0"/>
-          </w:tblBorders>
-          <w:tblLayout w:type="fixed"/>
-          <w:tblCellMar>
-            <w:top w:w="0" w:type="dxa"/>
-            <w:left w:w="108" w:type="dxa"/>
-            <w:bottom w:w="0" w:type="dxa"/>
-            <w:right w:w="108" w:type="dxa"/>
-          </w:tblCellMar>
-        </w:tblPrEx>
         <w:tc>
           <w:tcPr>
             <w:tcW w:w="2074" w:type="dxa"/>
@@ -3196,12 +2910,14 @@
             <w:tcW w:w="2599" w:type="dxa"/>
           </w:tcPr>
           <w:p>
+            <w:proofErr w:type="spellStart"/>
             <w:r>
               <w:rPr>
                 <w:rFonts w:hint="eastAsia"/>
               </w:rPr>
               <w:t>packetLoss</w:t>
             </w:r>
+            <w:proofErr w:type="spellEnd"/>
           </w:p>
         </w:tc>
         <w:tc>
@@ -3209,6 +2925,7 @@
             <w:tcW w:w="3449" w:type="dxa"/>
           </w:tcPr>
           <w:p>
+            <w:proofErr w:type="spellStart"/>
             <w:r>
               <w:t>i</w:t>
             </w:r>
@@ -3218,8 +2935,12 @@
               </w:rPr>
               <w:t>nt</w:t>
             </w:r>
-            <w:r>
-              <w:t xml:space="preserve">  丢包率</w:t>
+            <w:proofErr w:type="spellEnd"/>
+            <w:r>
+              <w:t xml:space="preserve">  </w:t>
+            </w:r>
+            <w:r>
+              <w:t>丢包率</w:t>
             </w:r>
             <w:r>
               <w:rPr>
@@ -3231,23 +2952,6 @@
         </w:tc>
       </w:tr>
       <w:tr>
-        <w:tblPrEx>
-          <w:tblBorders>
-            <w:top w:val="single" w:color="auto" w:sz="4" w:space="0"/>
-            <w:left w:val="single" w:color="auto" w:sz="4" w:space="0"/>
-            <w:bottom w:val="single" w:color="auto" w:sz="4" w:space="0"/>
-            <w:right w:val="single" w:color="auto" w:sz="4" w:space="0"/>
-            <w:insideH w:val="single" w:color="auto" w:sz="4" w:space="0"/>
-            <w:insideV w:val="single" w:color="auto" w:sz="4" w:space="0"/>
-          </w:tblBorders>
-          <w:tblLayout w:type="fixed"/>
-          <w:tblCellMar>
-            <w:top w:w="0" w:type="dxa"/>
-            <w:left w:w="108" w:type="dxa"/>
-            <w:bottom w:w="0" w:type="dxa"/>
-            <w:right w:w="108" w:type="dxa"/>
-          </w:tblCellMar>
-        </w:tblPrEx>
         <w:tc>
           <w:tcPr>
             <w:tcW w:w="2074" w:type="dxa"/>
@@ -3269,8 +2973,16 @@
             <w:tcW w:w="3449" w:type="dxa"/>
           </w:tcPr>
           <w:p>
-            <w:r>
-              <w:t>int  稳定性</w:t>
+            <w:proofErr w:type="spellStart"/>
+            <w:r>
+              <w:t>int</w:t>
+            </w:r>
+            <w:proofErr w:type="spellEnd"/>
+            <w:r>
+              <w:t xml:space="preserve">  </w:t>
+            </w:r>
+            <w:r>
+              <w:t>稳定性</w:t>
             </w:r>
             <w:r>
               <w:rPr>
@@ -3285,29 +2997,30 @@
               <w:rPr>
                 <w:rFonts w:hint="eastAsia"/>
               </w:rPr>
-              <w:t xml:space="preserve"> 1 良 2 差</w:t>
-            </w:r>
-          </w:p>
-        </w:tc>
-      </w:tr>
-      <w:tr>
-        <w:tblPrEx>
-          <w:tblBorders>
-            <w:top w:val="single" w:color="auto" w:sz="4" w:space="0"/>
-            <w:left w:val="single" w:color="auto" w:sz="4" w:space="0"/>
-            <w:bottom w:val="single" w:color="auto" w:sz="4" w:space="0"/>
-            <w:right w:val="single" w:color="auto" w:sz="4" w:space="0"/>
-            <w:insideH w:val="single" w:color="auto" w:sz="4" w:space="0"/>
-            <w:insideV w:val="single" w:color="auto" w:sz="4" w:space="0"/>
-          </w:tblBorders>
-          <w:tblLayout w:type="fixed"/>
-          <w:tblCellMar>
-            <w:top w:w="0" w:type="dxa"/>
-            <w:left w:w="108" w:type="dxa"/>
-            <w:bottom w:w="0" w:type="dxa"/>
-            <w:right w:w="108" w:type="dxa"/>
-          </w:tblCellMar>
-        </w:tblPrEx>
+              <w:t xml:space="preserve"> 1 </w:t>
+            </w:r>
+            <w:r>
+              <w:rPr>
+                <w:rFonts w:hint="eastAsia"/>
+              </w:rPr>
+              <w:t>良</w:t>
+            </w:r>
+            <w:r>
+              <w:rPr>
+                <w:rFonts w:hint="eastAsia"/>
+              </w:rPr>
+              <w:t xml:space="preserve"> 2 </w:t>
+            </w:r>
+            <w:r>
+              <w:rPr>
+                <w:rFonts w:hint="eastAsia"/>
+              </w:rPr>
+              <w:t>差</w:t>
+            </w:r>
+          </w:p>
+        </w:tc>
+      </w:tr>
+      <w:tr>
         <w:tc>
           <w:tcPr>
             <w:tcW w:w="2074" w:type="dxa"/>
@@ -3319,12 +3032,14 @@
             <w:tcW w:w="2599" w:type="dxa"/>
           </w:tcPr>
           <w:p>
+            <w:proofErr w:type="spellStart"/>
             <w:r>
               <w:rPr>
                 <w:rFonts w:hint="eastAsia"/>
               </w:rPr>
               <w:t>speedUp</w:t>
             </w:r>
+            <w:proofErr w:type="spellEnd"/>
           </w:p>
         </w:tc>
         <w:tc>
@@ -3332,8 +3047,13 @@
             <w:tcW w:w="3449" w:type="dxa"/>
           </w:tcPr>
           <w:p>
-            <w:r>
-              <w:t xml:space="preserve">int  </w:t>
+            <w:proofErr w:type="spellStart"/>
+            <w:r>
+              <w:t>int</w:t>
+            </w:r>
+            <w:proofErr w:type="spellEnd"/>
+            <w:r>
+              <w:t xml:space="preserve">  </w:t>
             </w:r>
             <w:r>
               <w:rPr>
@@ -3348,40 +3068,40 @@
     <w:p/>
     <w:p>
       <w:pPr>
-        <w:pStyle w:val="4"/>
-        <w:rPr>
-          <w:rFonts w:hint="eastAsia"/>
-          <w:lang w:val="en-US" w:eastAsia="zh-CN"/>
-        </w:rPr>
+        <w:pStyle w:val="3"/>
+        <w:ind w:firstLine="301"/>
       </w:pPr>
       <w:r>
         <w:rPr>
           <w:rFonts w:hint="eastAsia"/>
-          <w:lang w:val="en-US" w:eastAsia="zh-CN"/>
         </w:rPr>
-        <w:t>1.4、保存OPENID接口</w:t>
+        <w:t>1.4</w:t>
+      </w:r>
+      <w:r>
+        <w:rPr>
+          <w:rFonts w:hint="eastAsia"/>
+        </w:rPr>
+        <w:t>、保存</w:t>
+      </w:r>
+      <w:r>
+        <w:rPr>
+          <w:rFonts w:hint="eastAsia"/>
+        </w:rPr>
+        <w:t>OPENID</w:t>
+      </w:r>
+      <w:r>
+        <w:rPr>
+          <w:rFonts w:hint="eastAsia"/>
+        </w:rPr>
+        <w:t>接口</w:t>
       </w:r>
     </w:p>
     <w:tbl>
       <w:tblPr>
-        <w:tblStyle w:val="10"/>
+        <w:tblStyle w:val="a6"/>
         <w:tblW w:w="8122" w:type="dxa"/>
-        <w:tblInd w:w="0" w:type="dxa"/>
-        <w:tblBorders>
-          <w:top w:val="single" w:color="auto" w:sz="4" w:space="0"/>
-          <w:left w:val="single" w:color="auto" w:sz="4" w:space="0"/>
-          <w:bottom w:val="single" w:color="auto" w:sz="4" w:space="0"/>
-          <w:right w:val="single" w:color="auto" w:sz="4" w:space="0"/>
-          <w:insideH w:val="single" w:color="auto" w:sz="4" w:space="0"/>
-          <w:insideV w:val="single" w:color="auto" w:sz="4" w:space="0"/>
-        </w:tblBorders>
         <w:tblLayout w:type="fixed"/>
-        <w:tblCellMar>
-          <w:top w:w="0" w:type="dxa"/>
-          <w:left w:w="108" w:type="dxa"/>
-          <w:bottom w:w="0" w:type="dxa"/>
-          <w:right w:w="108" w:type="dxa"/>
-        </w:tblCellMar>
+        <w:tblLook w:val="04A0" w:firstRow="1" w:lastRow="0" w:firstColumn="1" w:lastColumn="0" w:noHBand="0" w:noVBand="1"/>
       </w:tblPr>
       <w:tblGrid>
         <w:gridCol w:w="2074"/>
@@ -3389,23 +3109,6 @@
         <w:gridCol w:w="3449"/>
       </w:tblGrid>
       <w:tr>
-        <w:tblPrEx>
-          <w:tblBorders>
-            <w:top w:val="single" w:color="auto" w:sz="4" w:space="0"/>
-            <w:left w:val="single" w:color="auto" w:sz="4" w:space="0"/>
-            <w:bottom w:val="single" w:color="auto" w:sz="4" w:space="0"/>
-            <w:right w:val="single" w:color="auto" w:sz="4" w:space="0"/>
-            <w:insideH w:val="single" w:color="auto" w:sz="4" w:space="0"/>
-            <w:insideV w:val="single" w:color="auto" w:sz="4" w:space="0"/>
-          </w:tblBorders>
-          <w:tblLayout w:type="fixed"/>
-          <w:tblCellMar>
-            <w:top w:w="0" w:type="dxa"/>
-            <w:left w:w="108" w:type="dxa"/>
-            <w:bottom w:w="0" w:type="dxa"/>
-            <w:right w:w="108" w:type="dxa"/>
-          </w:tblCellMar>
-        </w:tblPrEx>
         <w:tc>
           <w:tcPr>
             <w:tcW w:w="2074" w:type="dxa"/>
@@ -3418,7 +3121,10 @@
               <w:t>API</w:t>
             </w:r>
             <w:r>
-              <w:t xml:space="preserve"> 名称</w:t>
+              <w:t xml:space="preserve"> </w:t>
+            </w:r>
+            <w:r>
+              <w:t>名称</w:t>
             </w:r>
           </w:p>
         </w:tc>
@@ -3428,40 +3134,18 @@
             <w:gridSpan w:val="2"/>
           </w:tcPr>
           <w:p>
-            <w:pPr>
-              <w:rPr>
-                <w:rFonts w:hint="eastAsia" w:eastAsiaTheme="minorEastAsia"/>
-                <w:lang w:val="en-US" w:eastAsia="zh-CN"/>
-              </w:rPr>
-            </w:pPr>
-            <w:r>
-              <w:rPr>
-                <w:rFonts w:hint="eastAsia"/>
-                <w:lang w:val="en-US" w:eastAsia="zh-CN"/>
+            <w:proofErr w:type="spellStart"/>
+            <w:r>
+              <w:rPr>
+                <w:rFonts w:hint="eastAsia"/>
               </w:rPr>
               <w:t>saveOpenId</w:t>
             </w:r>
-          </w:p>
-        </w:tc>
-      </w:tr>
-      <w:tr>
-        <w:tblPrEx>
-          <w:tblBorders>
-            <w:top w:val="single" w:color="auto" w:sz="4" w:space="0"/>
-            <w:left w:val="single" w:color="auto" w:sz="4" w:space="0"/>
-            <w:bottom w:val="single" w:color="auto" w:sz="4" w:space="0"/>
-            <w:right w:val="single" w:color="auto" w:sz="4" w:space="0"/>
-            <w:insideH w:val="single" w:color="auto" w:sz="4" w:space="0"/>
-            <w:insideV w:val="single" w:color="auto" w:sz="4" w:space="0"/>
-          </w:tblBorders>
-          <w:tblLayout w:type="fixed"/>
-          <w:tblCellMar>
-            <w:top w:w="0" w:type="dxa"/>
-            <w:left w:w="108" w:type="dxa"/>
-            <w:bottom w:w="0" w:type="dxa"/>
-            <w:right w:w="108" w:type="dxa"/>
-          </w:tblCellMar>
-        </w:tblPrEx>
+            <w:proofErr w:type="spellEnd"/>
+          </w:p>
+        </w:tc>
+      </w:tr>
+      <w:tr>
         <w:tc>
           <w:tcPr>
             <w:tcW w:w="2074" w:type="dxa"/>
@@ -3481,40 +3165,42 @@
             <w:gridSpan w:val="2"/>
           </w:tcPr>
           <w:p>
-            <w:pPr>
-              <w:rPr>
-                <w:rFonts w:hint="eastAsia" w:eastAsiaTheme="minorEastAsia"/>
-                <w:lang w:val="en-US" w:eastAsia="zh-CN"/>
-              </w:rPr>
-            </w:pPr>
-            <w:r>
-              <w:rPr>
-                <w:rFonts w:hint="eastAsia"/>
-                <w:lang w:val="en-US" w:eastAsia="zh-CN"/>
-              </w:rPr>
-              <w:t>保存openid到路由的flash上</w:t>
-            </w:r>
-          </w:p>
-        </w:tc>
-      </w:tr>
-      <w:tr>
-        <w:tblPrEx>
-          <w:tblBorders>
-            <w:top w:val="single" w:color="auto" w:sz="4" w:space="0"/>
-            <w:left w:val="single" w:color="auto" w:sz="4" w:space="0"/>
-            <w:bottom w:val="single" w:color="auto" w:sz="4" w:space="0"/>
-            <w:right w:val="single" w:color="auto" w:sz="4" w:space="0"/>
-            <w:insideH w:val="single" w:color="auto" w:sz="4" w:space="0"/>
-            <w:insideV w:val="single" w:color="auto" w:sz="4" w:space="0"/>
-          </w:tblBorders>
-          <w:tblLayout w:type="fixed"/>
-          <w:tblCellMar>
-            <w:top w:w="0" w:type="dxa"/>
-            <w:left w:w="108" w:type="dxa"/>
-            <w:bottom w:w="0" w:type="dxa"/>
-            <w:right w:w="108" w:type="dxa"/>
-          </w:tblCellMar>
-        </w:tblPrEx>
+            <w:r>
+              <w:rPr>
+                <w:rFonts w:hint="eastAsia"/>
+              </w:rPr>
+              <w:t>保存</w:t>
+            </w:r>
+            <w:proofErr w:type="spellStart"/>
+            <w:r>
+              <w:rPr>
+                <w:rFonts w:hint="eastAsia"/>
+              </w:rPr>
+              <w:t>openid</w:t>
+            </w:r>
+            <w:proofErr w:type="spellEnd"/>
+            <w:r>
+              <w:rPr>
+                <w:rFonts w:hint="eastAsia"/>
+              </w:rPr>
+              <w:t>到路由的</w:t>
+            </w:r>
+            <w:r>
+              <w:rPr>
+                <w:rFonts w:hint="eastAsia"/>
+              </w:rPr>
+              <w:t>flash</w:t>
+            </w:r>
+            <w:r>
+              <w:rPr>
+                <w:rFonts w:hint="eastAsia"/>
+              </w:rPr>
+              <w:t>上</w:t>
+            </w:r>
+          </w:p>
+        </w:tc>
+      </w:tr>
+      <w:tr>
         <w:tc>
           <w:tcPr>
             <w:tcW w:w="2074" w:type="dxa"/>
@@ -3544,23 +3230,6 @@
         </w:tc>
       </w:tr>
       <w:tr>
-        <w:tblPrEx>
-          <w:tblBorders>
-            <w:top w:val="single" w:color="auto" w:sz="4" w:space="0"/>
-            <w:left w:val="single" w:color="auto" w:sz="4" w:space="0"/>
-            <w:bottom w:val="single" w:color="auto" w:sz="4" w:space="0"/>
-            <w:right w:val="single" w:color="auto" w:sz="4" w:space="0"/>
-            <w:insideH w:val="single" w:color="auto" w:sz="4" w:space="0"/>
-            <w:insideV w:val="single" w:color="auto" w:sz="4" w:space="0"/>
-          </w:tblBorders>
-          <w:tblLayout w:type="fixed"/>
-          <w:tblCellMar>
-            <w:top w:w="0" w:type="dxa"/>
-            <w:left w:w="108" w:type="dxa"/>
-            <w:bottom w:w="0" w:type="dxa"/>
-            <w:right w:w="108" w:type="dxa"/>
-          </w:tblCellMar>
-        </w:tblPrEx>
         <w:tc>
           <w:tcPr>
             <w:tcW w:w="2074" w:type="dxa"/>
@@ -3602,23 +3271,6 @@
         </w:tc>
       </w:tr>
       <w:tr>
-        <w:tblPrEx>
-          <w:tblBorders>
-            <w:top w:val="single" w:color="auto" w:sz="4" w:space="0"/>
-            <w:left w:val="single" w:color="auto" w:sz="4" w:space="0"/>
-            <w:bottom w:val="single" w:color="auto" w:sz="4" w:space="0"/>
-            <w:right w:val="single" w:color="auto" w:sz="4" w:space="0"/>
-            <w:insideH w:val="single" w:color="auto" w:sz="4" w:space="0"/>
-            <w:insideV w:val="single" w:color="auto" w:sz="4" w:space="0"/>
-          </w:tblBorders>
-          <w:tblLayout w:type="fixed"/>
-          <w:tblCellMar>
-            <w:top w:w="0" w:type="dxa"/>
-            <w:left w:w="108" w:type="dxa"/>
-            <w:bottom w:w="0" w:type="dxa"/>
-            <w:right w:w="108" w:type="dxa"/>
-          </w:tblCellMar>
-        </w:tblPrEx>
         <w:tc>
           <w:tcPr>
             <w:tcW w:w="2074" w:type="dxa"/>
@@ -3630,16 +3282,9 @@
             <w:tcW w:w="2599" w:type="dxa"/>
           </w:tcPr>
           <w:p>
-            <w:pPr>
-              <w:rPr>
-                <w:rFonts w:hint="eastAsia" w:eastAsiaTheme="minorEastAsia"/>
-                <w:lang w:val="en-US" w:eastAsia="zh-CN"/>
-              </w:rPr>
-            </w:pPr>
-            <w:r>
-              <w:rPr>
-                <w:rFonts w:hint="eastAsia"/>
-                <w:lang w:val="en-US" w:eastAsia="zh-CN"/>
+            <w:r>
+              <w:rPr>
+                <w:rFonts w:hint="eastAsia"/>
               </w:rPr>
               <w:t>bind</w:t>
             </w:r>
@@ -3650,40 +3295,40 @@
             <w:tcW w:w="3449" w:type="dxa"/>
           </w:tcPr>
           <w:p>
-            <w:pPr>
-              <w:rPr>
-                <w:rFonts w:hint="eastAsia" w:eastAsiaTheme="minorEastAsia"/>
-                <w:lang w:val="en-US" w:eastAsia="zh-CN"/>
-              </w:rPr>
-            </w:pPr>
-            <w:r>
-              <w:rPr>
-                <w:rFonts w:hint="eastAsia"/>
-                <w:lang w:val="en-US" w:eastAsia="zh-CN"/>
-              </w:rPr>
-              <w:t>绑定标记，0-取消绑定，1-绑定设备</w:t>
-            </w:r>
-          </w:p>
-        </w:tc>
-      </w:tr>
-      <w:tr>
-        <w:tblPrEx>
-          <w:tblBorders>
-            <w:top w:val="single" w:color="auto" w:sz="4" w:space="0"/>
-            <w:left w:val="single" w:color="auto" w:sz="4" w:space="0"/>
-            <w:bottom w:val="single" w:color="auto" w:sz="4" w:space="0"/>
-            <w:right w:val="single" w:color="auto" w:sz="4" w:space="0"/>
-            <w:insideH w:val="single" w:color="auto" w:sz="4" w:space="0"/>
-            <w:insideV w:val="single" w:color="auto" w:sz="4" w:space="0"/>
-          </w:tblBorders>
-          <w:tblLayout w:type="fixed"/>
-          <w:tblCellMar>
-            <w:top w:w="0" w:type="dxa"/>
-            <w:left w:w="108" w:type="dxa"/>
-            <w:bottom w:w="0" w:type="dxa"/>
-            <w:right w:w="108" w:type="dxa"/>
-          </w:tblCellMar>
-        </w:tblPrEx>
+            <w:r>
+              <w:rPr>
+                <w:rFonts w:hint="eastAsia"/>
+              </w:rPr>
+              <w:t>绑定标记，</w:t>
+            </w:r>
+            <w:r>
+              <w:rPr>
+                <w:rFonts w:hint="eastAsia"/>
+              </w:rPr>
+              <w:t>0-</w:t>
+            </w:r>
+            <w:r>
+              <w:rPr>
+                <w:rFonts w:hint="eastAsia"/>
+              </w:rPr>
+              <w:t>取消绑定，</w:t>
+            </w:r>
+            <w:r>
+              <w:rPr>
+                <w:rFonts w:hint="eastAsia"/>
+              </w:rPr>
+              <w:t>1-</w:t>
+            </w:r>
+            <w:r>
+              <w:rPr>
+                <w:rFonts w:hint="eastAsia"/>
+              </w:rPr>
+              <w:t>绑定设备</w:t>
+            </w:r>
+          </w:p>
+        </w:tc>
+      </w:tr>
+      <w:tr>
         <w:tc>
           <w:tcPr>
             <w:tcW w:w="2074" w:type="dxa"/>
@@ -3695,16 +3340,9 @@
             <w:tcW w:w="2599" w:type="dxa"/>
           </w:tcPr>
           <w:p>
-            <w:pPr>
-              <w:rPr>
-                <w:rFonts w:hint="eastAsia" w:eastAsiaTheme="minorEastAsia"/>
-                <w:lang w:val="en-US" w:eastAsia="zh-CN"/>
-              </w:rPr>
-            </w:pPr>
-            <w:r>
-              <w:rPr>
-                <w:rFonts w:hint="eastAsia"/>
-                <w:lang w:val="en-US" w:eastAsia="zh-CN"/>
+            <w:r>
+              <w:rPr>
+                <w:rFonts w:hint="eastAsia"/>
               </w:rPr>
               <w:t>openid1</w:t>
             </w:r>
@@ -3715,16 +3353,9 @@
             <w:tcW w:w="3449" w:type="dxa"/>
           </w:tcPr>
           <w:p>
-            <w:pPr>
-              <w:rPr>
-                <w:rFonts w:hint="eastAsia" w:eastAsiaTheme="minorEastAsia"/>
-                <w:lang w:val="en-US" w:eastAsia="zh-CN"/>
-              </w:rPr>
-            </w:pPr>
-            <w:r>
-              <w:rPr>
-                <w:rFonts w:hint="eastAsia"/>
-                <w:lang w:val="en-US" w:eastAsia="zh-CN"/>
+            <w:r>
+              <w:rPr>
+                <w:rFonts w:hint="eastAsia"/>
               </w:rPr>
               <w:t>绑定设备时需要的参数</w:t>
             </w:r>
@@ -3732,23 +3363,6 @@
         </w:tc>
       </w:tr>
       <w:tr>
-        <w:tblPrEx>
-          <w:tblBorders>
-            <w:top w:val="single" w:color="auto" w:sz="4" w:space="0"/>
-            <w:left w:val="single" w:color="auto" w:sz="4" w:space="0"/>
-            <w:bottom w:val="single" w:color="auto" w:sz="4" w:space="0"/>
-            <w:right w:val="single" w:color="auto" w:sz="4" w:space="0"/>
-            <w:insideH w:val="single" w:color="auto" w:sz="4" w:space="0"/>
-            <w:insideV w:val="single" w:color="auto" w:sz="4" w:space="0"/>
-          </w:tblBorders>
-          <w:tblLayout w:type="fixed"/>
-          <w:tblCellMar>
-            <w:top w:w="0" w:type="dxa"/>
-            <w:left w:w="108" w:type="dxa"/>
-            <w:bottom w:w="0" w:type="dxa"/>
-            <w:right w:w="108" w:type="dxa"/>
-          </w:tblCellMar>
-        </w:tblPrEx>
         <w:tc>
           <w:tcPr>
             <w:tcW w:w="2074" w:type="dxa"/>
@@ -3760,16 +3374,9 @@
             <w:tcW w:w="2599" w:type="dxa"/>
           </w:tcPr>
           <w:p>
-            <w:pPr>
-              <w:rPr>
-                <w:rFonts w:hint="eastAsia" w:eastAsiaTheme="minorEastAsia"/>
-                <w:lang w:val="en-US" w:eastAsia="zh-CN"/>
-              </w:rPr>
-            </w:pPr>
-            <w:r>
-              <w:rPr>
-                <w:rFonts w:hint="eastAsia"/>
-                <w:lang w:val="en-US" w:eastAsia="zh-CN"/>
+            <w:r>
+              <w:rPr>
+                <w:rFonts w:hint="eastAsia"/>
               </w:rPr>
               <w:t>openid2</w:t>
             </w:r>
@@ -3783,7 +3390,6 @@
             <w:r>
               <w:rPr>
                 <w:rFonts w:hint="eastAsia"/>
-                <w:lang w:val="en-US" w:eastAsia="zh-CN"/>
               </w:rPr>
               <w:t>绑定设备时需要的参数</w:t>
             </w:r>
@@ -3791,23 +3397,6 @@
         </w:tc>
       </w:tr>
       <w:tr>
-        <w:tblPrEx>
-          <w:tblBorders>
-            <w:top w:val="single" w:color="auto" w:sz="4" w:space="0"/>
-            <w:left w:val="single" w:color="auto" w:sz="4" w:space="0"/>
-            <w:bottom w:val="single" w:color="auto" w:sz="4" w:space="0"/>
-            <w:right w:val="single" w:color="auto" w:sz="4" w:space="0"/>
-            <w:insideH w:val="single" w:color="auto" w:sz="4" w:space="0"/>
-            <w:insideV w:val="single" w:color="auto" w:sz="4" w:space="0"/>
-          </w:tblBorders>
-          <w:tblLayout w:type="fixed"/>
-          <w:tblCellMar>
-            <w:top w:w="0" w:type="dxa"/>
-            <w:left w:w="108" w:type="dxa"/>
-            <w:bottom w:w="0" w:type="dxa"/>
-            <w:right w:w="108" w:type="dxa"/>
-          </w:tblCellMar>
-        </w:tblPrEx>
         <w:tc>
           <w:tcPr>
             <w:tcW w:w="2074" w:type="dxa"/>
@@ -3849,23 +3438,6 @@
         </w:tc>
       </w:tr>
       <w:tr>
-        <w:tblPrEx>
-          <w:tblBorders>
-            <w:top w:val="single" w:color="auto" w:sz="4" w:space="0"/>
-            <w:left w:val="single" w:color="auto" w:sz="4" w:space="0"/>
-            <w:bottom w:val="single" w:color="auto" w:sz="4" w:space="0"/>
-            <w:right w:val="single" w:color="auto" w:sz="4" w:space="0"/>
-            <w:insideH w:val="single" w:color="auto" w:sz="4" w:space="0"/>
-            <w:insideV w:val="single" w:color="auto" w:sz="4" w:space="0"/>
-          </w:tblBorders>
-          <w:tblLayout w:type="fixed"/>
-          <w:tblCellMar>
-            <w:top w:w="0" w:type="dxa"/>
-            <w:left w:w="108" w:type="dxa"/>
-            <w:bottom w:w="0" w:type="dxa"/>
-            <w:right w:w="108" w:type="dxa"/>
-          </w:tblCellMar>
-        </w:tblPrEx>
         <w:tc>
           <w:tcPr>
             <w:tcW w:w="2074" w:type="dxa"/>
@@ -3877,19 +3449,14 @@
             <w:tcW w:w="2599" w:type="dxa"/>
           </w:tcPr>
           <w:p>
-            <w:pPr>
-              <w:rPr>
-                <w:rFonts w:hint="eastAsia" w:eastAsiaTheme="minorEastAsia"/>
-                <w:lang w:val="en-US" w:eastAsia="zh-CN"/>
-              </w:rPr>
-            </w:pPr>
-            <w:r>
-              <w:rPr>
-                <w:rFonts w:hint="eastAsia"/>
-                <w:lang w:val="en-US" w:eastAsia="zh-CN"/>
+            <w:proofErr w:type="spellStart"/>
+            <w:r>
+              <w:rPr>
+                <w:rFonts w:hint="eastAsia"/>
               </w:rPr>
               <w:t>errcode</w:t>
             </w:r>
+            <w:proofErr w:type="spellEnd"/>
           </w:p>
         </w:tc>
         <w:tc>
@@ -3897,42 +3464,36 @@
             <w:tcW w:w="3449" w:type="dxa"/>
           </w:tcPr>
           <w:p>
-            <w:pPr>
-              <w:rPr>
-                <w:rFonts w:hint="eastAsia" w:eastAsiaTheme="minorEastAsia"/>
-                <w:lang w:val="en-US" w:eastAsia="zh-CN"/>
-              </w:rPr>
-            </w:pPr>
-            <w:r>
-              <w:rPr>
-                <w:rFonts w:hint="eastAsia"/>
-                <w:lang w:val="en-US" w:eastAsia="zh-CN"/>
-              </w:rPr>
-              <w:t>Int，0-表示执行成功</w:t>
-            </w:r>
-            <w:bookmarkStart w:id="0" w:name="_GoBack"/>
-            <w:bookmarkEnd w:id="0"/>
-          </w:p>
-        </w:tc>
-      </w:tr>
-      <w:tr>
-        <w:tblPrEx>
-          <w:tblBorders>
-            <w:top w:val="single" w:color="auto" w:sz="4" w:space="0"/>
-            <w:left w:val="single" w:color="auto" w:sz="4" w:space="0"/>
-            <w:bottom w:val="single" w:color="auto" w:sz="4" w:space="0"/>
-            <w:right w:val="single" w:color="auto" w:sz="4" w:space="0"/>
-            <w:insideH w:val="single" w:color="auto" w:sz="4" w:space="0"/>
-            <w:insideV w:val="single" w:color="auto" w:sz="4" w:space="0"/>
-          </w:tblBorders>
-          <w:tblLayout w:type="fixed"/>
-          <w:tblCellMar>
-            <w:top w:w="0" w:type="dxa"/>
-            <w:left w:w="108" w:type="dxa"/>
-            <w:bottom w:w="0" w:type="dxa"/>
-            <w:right w:w="108" w:type="dxa"/>
-          </w:tblCellMar>
-        </w:tblPrEx>
+            <w:proofErr w:type="spellStart"/>
+            <w:r>
+              <w:rPr>
+                <w:rFonts w:hint="eastAsia"/>
+              </w:rPr>
+              <w:t>Int</w:t>
+            </w:r>
+            <w:proofErr w:type="spellEnd"/>
+            <w:r>
+              <w:rPr>
+                <w:rFonts w:hint="eastAsia"/>
+              </w:rPr>
+              <w:t>，</w:t>
+            </w:r>
+            <w:r>
+              <w:rPr>
+                <w:rFonts w:hint="eastAsia"/>
+              </w:rPr>
+              <w:t>0-</w:t>
+            </w:r>
+            <w:r>
+              <w:rPr>
+                <w:rFonts w:hint="eastAsia"/>
+              </w:rPr>
+              <w:t>表示执行成功</w:t>
+            </w:r>
+          </w:p>
+        </w:tc>
+      </w:tr>
+      <w:tr>
         <w:tc>
           <w:tcPr>
             <w:tcW w:w="2074" w:type="dxa"/>
@@ -3953,23 +3514,6 @@
         </w:tc>
       </w:tr>
       <w:tr>
-        <w:tblPrEx>
-          <w:tblBorders>
-            <w:top w:val="single" w:color="auto" w:sz="4" w:space="0"/>
-            <w:left w:val="single" w:color="auto" w:sz="4" w:space="0"/>
-            <w:bottom w:val="single" w:color="auto" w:sz="4" w:space="0"/>
-            <w:right w:val="single" w:color="auto" w:sz="4" w:space="0"/>
-            <w:insideH w:val="single" w:color="auto" w:sz="4" w:space="0"/>
-            <w:insideV w:val="single" w:color="auto" w:sz="4" w:space="0"/>
-          </w:tblBorders>
-          <w:tblLayout w:type="fixed"/>
-          <w:tblCellMar>
-            <w:top w:w="0" w:type="dxa"/>
-            <w:left w:w="108" w:type="dxa"/>
-            <w:bottom w:w="0" w:type="dxa"/>
-            <w:right w:w="108" w:type="dxa"/>
-          </w:tblCellMar>
-        </w:tblPrEx>
         <w:tc>
           <w:tcPr>
             <w:tcW w:w="2074" w:type="dxa"/>
@@ -3990,23 +3534,6 @@
         </w:tc>
       </w:tr>
       <w:tr>
-        <w:tblPrEx>
-          <w:tblBorders>
-            <w:top w:val="single" w:color="auto" w:sz="4" w:space="0"/>
-            <w:left w:val="single" w:color="auto" w:sz="4" w:space="0"/>
-            <w:bottom w:val="single" w:color="auto" w:sz="4" w:space="0"/>
-            <w:right w:val="single" w:color="auto" w:sz="4" w:space="0"/>
-            <w:insideH w:val="single" w:color="auto" w:sz="4" w:space="0"/>
-            <w:insideV w:val="single" w:color="auto" w:sz="4" w:space="0"/>
-          </w:tblBorders>
-          <w:tblLayout w:type="fixed"/>
-          <w:tblCellMar>
-            <w:top w:w="0" w:type="dxa"/>
-            <w:left w:w="108" w:type="dxa"/>
-            <w:bottom w:w="0" w:type="dxa"/>
-            <w:right w:w="108" w:type="dxa"/>
-          </w:tblCellMar>
-        </w:tblPrEx>
         <w:tc>
           <w:tcPr>
             <w:tcW w:w="2074" w:type="dxa"/>
@@ -4031,295 +3558,217 @@
     <w:sectPr>
       <w:pgSz w:w="11906" w:h="16838"/>
       <w:pgMar w:top="1440" w:right="1800" w:bottom="1440" w:left="1800" w:header="851" w:footer="992" w:gutter="0"/>
-      <w:cols w:space="425" w:num="1"/>
-      <w:docGrid w:type="lines" w:linePitch="312" w:charSpace="0"/>
+      <w:cols w:space="425"/>
+      <w:docGrid w:type="lines" w:linePitch="312"/>
     </w:sectPr>
   </w:body>
 </w:document>
 </file>
 
+<file path=word/endnotes.xml><?xml version="1.0" encoding="utf-8"?>
+<w:endnotes xmlns:wpc="http://schemas.microsoft.com/office/word/2010/wordprocessingCanvas" xmlns:mc="http://schemas.openxmlformats.org/markup-compatibility/2006" xmlns:o="urn:schemas-microsoft-com:office:office" xmlns:r="http://schemas.openxmlformats.org/officeDocument/2006/relationships" xmlns:m="http://schemas.openxmlformats.org/officeDocument/2006/math" xmlns:v="urn:schemas-microsoft-com:vml" xmlns:wp14="http://schemas.microsoft.com/office/word/2010/wordprocessingDrawing" xmlns:wp="http://schemas.openxmlformats.org/drawingml/2006/wordprocessingDrawing" xmlns:w10="urn:schemas-microsoft-com:office:word" xmlns:w="http://schemas.openxmlformats.org/wordprocessingml/2006/main" xmlns:w14="http://schemas.microsoft.com/office/word/2010/wordml" xmlns:wpg="http://schemas.microsoft.com/office/word/2010/wordprocessingGroup" xmlns:wpi="http://schemas.microsoft.com/office/word/2010/wordprocessingInk" xmlns:wne="http://schemas.microsoft.com/office/word/2006/wordml" xmlns:wps="http://schemas.microsoft.com/office/word/2010/wordprocessingShape" mc:Ignorable="w14 wp14">
+  <w:endnote w:type="separator" w:id="-1">
+    <w:p>
+      <w:r>
+        <w:separator/>
+      </w:r>
+    </w:p>
+  </w:endnote>
+  <w:endnote w:type="continuationSeparator" w:id="0">
+    <w:p>
+      <w:r>
+        <w:continuationSeparator/>
+      </w:r>
+    </w:p>
+  </w:endnote>
+</w:endnotes>
+</file>
+
+<file path=word/footnotes.xml><?xml version="1.0" encoding="utf-8"?>
+<w:footnotes xmlns:wpc="http://schemas.microsoft.com/office/word/2010/wordprocessingCanvas" xmlns:mc="http://schemas.openxmlformats.org/markup-compatibility/2006" xmlns:o="urn:schemas-microsoft-com:office:office" xmlns:r="http://schemas.openxmlformats.org/officeDocument/2006/relationships" xmlns:m="http://schemas.openxmlformats.org/officeDocument/2006/math" xmlns:v="urn:schemas-microsoft-com:vml" xmlns:wp14="http://schemas.microsoft.com/office/word/2010/wordprocessingDrawing" xmlns:wp="http://schemas.openxmlformats.org/drawingml/2006/wordprocessingDrawing" xmlns:w10="urn:schemas-microsoft-com:office:word" xmlns:w="http://schemas.openxmlformats.org/wordprocessingml/2006/main" xmlns:w14="http://schemas.microsoft.com/office/word/2010/wordml" xmlns:wpg="http://schemas.microsoft.com/office/word/2010/wordprocessingGroup" xmlns:wpi="http://schemas.microsoft.com/office/word/2010/wordprocessingInk" xmlns:wne="http://schemas.microsoft.com/office/word/2006/wordml" xmlns:wps="http://schemas.microsoft.com/office/word/2010/wordprocessingShape" mc:Ignorable="w14 wp14">
+  <w:footnote w:type="separator" w:id="-1">
+    <w:p>
+      <w:r>
+        <w:separator/>
+      </w:r>
+    </w:p>
+  </w:footnote>
+  <w:footnote w:type="continuationSeparator" w:id="0">
+    <w:p>
+      <w:r>
+        <w:continuationSeparator/>
+      </w:r>
+    </w:p>
+  </w:footnote>
+</w:footnotes>
+</file>
+
 <file path=word/styles.xml><?xml version="1.0" encoding="utf-8"?>
-<w:styles xmlns:mc="http://schemas.openxmlformats.org/markup-compatibility/2006" xmlns:o="urn:schemas-microsoft-com:office:office" xmlns:r="http://schemas.openxmlformats.org/officeDocument/2006/relationships" xmlns:m="http://schemas.openxmlformats.org/officeDocument/2006/math" xmlns:v="urn:schemas-microsoft-com:vml" xmlns:w="http://schemas.openxmlformats.org/wordprocessingml/2006/main" xmlns:w14="http://schemas.microsoft.com/office/word/2010/wordml" xmlns:w10="urn:schemas-microsoft-com:office:word" xmlns:sl="http://schemas.openxmlformats.org/schemaLibrary/2006/main" mc:Ignorable="w14">
+<w:styles xmlns:mc="http://schemas.openxmlformats.org/markup-compatibility/2006" xmlns:r="http://schemas.openxmlformats.org/officeDocument/2006/relationships" xmlns:w="http://schemas.openxmlformats.org/wordprocessingml/2006/main" xmlns:w14="http://schemas.microsoft.com/office/word/2010/wordml" mc:Ignorable="w14">
   <w:docDefaults>
     <w:rPrDefault>
       <w:rPr>
-        <w:rFonts w:asciiTheme="minorHAnsi" w:hAnsiTheme="minorHAnsi" w:eastAsiaTheme="minorEastAsia" w:cstheme="minorBidi"/>
+        <w:rFonts w:asciiTheme="minorHAnsi" w:eastAsiaTheme="minorEastAsia" w:hAnsiTheme="minorHAnsi" w:cstheme="minorBidi"/>
+        <w:lang w:val="en-US" w:eastAsia="zh-CN" w:bidi="ar-SA"/>
       </w:rPr>
     </w:rPrDefault>
+    <w:pPrDefault/>
   </w:docDefaults>
-  <w:latentStyles w:count="260" w:defQFormat="0" w:defUnhideWhenUsed="1" w:defSemiHidden="1" w:defUIPriority="99" w:defLockedState="0">
-    <w:lsdException w:qFormat="1" w:unhideWhenUsed="0" w:uiPriority="0" w:semiHidden="0" w:name="Normal"/>
-    <w:lsdException w:qFormat="1" w:unhideWhenUsed="0" w:uiPriority="9" w:semiHidden="0" w:name="heading 1"/>
-    <w:lsdException w:qFormat="1" w:uiPriority="9" w:semiHidden="0" w:name="heading 2"/>
-    <w:lsdException w:qFormat="1" w:uiPriority="9" w:semiHidden="0" w:name="heading 3"/>
-    <w:lsdException w:qFormat="1" w:uiPriority="9" w:name="heading 4"/>
-    <w:lsdException w:qFormat="1" w:uiPriority="9" w:name="heading 5"/>
-    <w:lsdException w:qFormat="1" w:uiPriority="9" w:name="heading 6"/>
-    <w:lsdException w:qFormat="1" w:uiPriority="9" w:name="heading 7"/>
-    <w:lsdException w:qFormat="1" w:uiPriority="9" w:name="heading 8"/>
-    <w:lsdException w:qFormat="1" w:uiPriority="9" w:name="heading 9"/>
-    <w:lsdException w:uiPriority="99" w:name="index 1"/>
-    <w:lsdException w:uiPriority="99" w:name="index 2"/>
-    <w:lsdException w:uiPriority="99" w:name="index 3"/>
-    <w:lsdException w:uiPriority="99" w:name="index 4"/>
-    <w:lsdException w:uiPriority="99" w:name="index 5"/>
-    <w:lsdException w:uiPriority="99" w:name="index 6"/>
-    <w:lsdException w:uiPriority="99" w:name="index 7"/>
-    <w:lsdException w:uiPriority="99" w:name="index 8"/>
-    <w:lsdException w:uiPriority="99" w:name="index 9"/>
-    <w:lsdException w:uiPriority="39" w:name="toc 1"/>
-    <w:lsdException w:uiPriority="39" w:name="toc 2"/>
-    <w:lsdException w:uiPriority="39" w:name="toc 3"/>
-    <w:lsdException w:uiPriority="39" w:name="toc 4"/>
-    <w:lsdException w:uiPriority="39" w:name="toc 5"/>
-    <w:lsdException w:uiPriority="39" w:name="toc 6"/>
-    <w:lsdException w:uiPriority="39" w:name="toc 7"/>
-    <w:lsdException w:uiPriority="39" w:name="toc 8"/>
-    <w:lsdException w:uiPriority="39" w:name="toc 9"/>
-    <w:lsdException w:uiPriority="99" w:name="Normal Indent"/>
-    <w:lsdException w:uiPriority="99" w:name="footnote text"/>
-    <w:lsdException w:uiPriority="99" w:name="annotation text"/>
-    <w:lsdException w:qFormat="1" w:uiPriority="99" w:semiHidden="0" w:name="header"/>
-    <w:lsdException w:qFormat="1" w:uiPriority="99" w:semiHidden="0" w:name="footer"/>
-    <w:lsdException w:uiPriority="99" w:name="index heading"/>
-    <w:lsdException w:qFormat="1" w:uiPriority="35" w:name="caption"/>
-    <w:lsdException w:uiPriority="99" w:name="table of figures"/>
-    <w:lsdException w:uiPriority="99" w:name="envelope address"/>
-    <w:lsdException w:uiPriority="99" w:name="envelope return"/>
-    <w:lsdException w:uiPriority="99" w:name="footnote reference"/>
-    <w:lsdException w:uiPriority="99" w:name="annotation reference"/>
-    <w:lsdException w:uiPriority="99" w:name="line number"/>
-    <w:lsdException w:uiPriority="99" w:name="page number"/>
-    <w:lsdException w:uiPriority="99" w:name="endnote reference"/>
-    <w:lsdException w:uiPriority="99" w:name="endnote text"/>
-    <w:lsdException w:uiPriority="99" w:name="table of authorities"/>
-    <w:lsdException w:uiPriority="99" w:name="macro"/>
-    <w:lsdException w:uiPriority="99" w:name="toa heading"/>
-    <w:lsdException w:uiPriority="99" w:name="List"/>
-    <w:lsdException w:uiPriority="99" w:name="List Bullet"/>
-    <w:lsdException w:uiPriority="99" w:name="List Number"/>
-    <w:lsdException w:uiPriority="99" w:name="List 2"/>
-    <w:lsdException w:uiPriority="99" w:name="List 3"/>
-    <w:lsdException w:uiPriority="99" w:name="List 4"/>
-    <w:lsdException w:uiPriority="99" w:name="List 5"/>
-    <w:lsdException w:uiPriority="99" w:name="List Bullet 2"/>
-    <w:lsdException w:uiPriority="99" w:name="List Bullet 3"/>
-    <w:lsdException w:uiPriority="99" w:name="List Bullet 4"/>
-    <w:lsdException w:uiPriority="99" w:name="List Bullet 5"/>
-    <w:lsdException w:uiPriority="99" w:name="List Number 2"/>
-    <w:lsdException w:uiPriority="99" w:name="List Number 3"/>
-    <w:lsdException w:uiPriority="99" w:name="List Number 4"/>
-    <w:lsdException w:uiPriority="99" w:name="List Number 5"/>
-    <w:lsdException w:qFormat="1" w:unhideWhenUsed="0" w:uiPriority="10" w:semiHidden="0" w:name="Title"/>
-    <w:lsdException w:uiPriority="99" w:name="Closing"/>
-    <w:lsdException w:uiPriority="99" w:name="Signature"/>
-    <w:lsdException w:qFormat="1" w:uiPriority="1" w:name="Default Paragraph Font"/>
-    <w:lsdException w:uiPriority="99" w:name="Body Text"/>
-    <w:lsdException w:uiPriority="99" w:name="Body Text Indent"/>
-    <w:lsdException w:uiPriority="99" w:name="List Continue"/>
-    <w:lsdException w:uiPriority="99" w:name="List Continue 2"/>
-    <w:lsdException w:uiPriority="99" w:name="List Continue 3"/>
-    <w:lsdException w:uiPriority="99" w:name="List Continue 4"/>
-    <w:lsdException w:uiPriority="99" w:name="List Continue 5"/>
-    <w:lsdException w:uiPriority="99" w:name="Message Header"/>
-    <w:lsdException w:qFormat="1" w:unhideWhenUsed="0" w:uiPriority="11" w:semiHidden="0" w:name="Subtitle"/>
-    <w:lsdException w:uiPriority="99" w:name="Salutation"/>
-    <w:lsdException w:uiPriority="99" w:name="Date"/>
-    <w:lsdException w:uiPriority="99" w:name="Body Text First Indent"/>
-    <w:lsdException w:uiPriority="99" w:name="Body Text First Indent 2"/>
-    <w:lsdException w:uiPriority="99" w:name="Note Heading"/>
-    <w:lsdException w:uiPriority="99" w:name="Body Text 2"/>
-    <w:lsdException w:uiPriority="99" w:name="Body Text 3"/>
-    <w:lsdException w:uiPriority="99" w:name="Body Text Indent 2"/>
-    <w:lsdException w:uiPriority="99" w:name="Body Text Indent 3"/>
-    <w:lsdException w:uiPriority="99" w:name="Block Text"/>
-    <w:lsdException w:uiPriority="99" w:name="Hyperlink"/>
-    <w:lsdException w:uiPriority="99" w:name="FollowedHyperlink"/>
-    <w:lsdException w:qFormat="1" w:unhideWhenUsed="0" w:uiPriority="22" w:semiHidden="0" w:name="Strong"/>
-    <w:lsdException w:qFormat="1" w:unhideWhenUsed="0" w:uiPriority="20" w:semiHidden="0" w:name="Emphasis"/>
-    <w:lsdException w:uiPriority="99" w:name="Document Map"/>
-    <w:lsdException w:uiPriority="99" w:name="Plain Text"/>
-    <w:lsdException w:uiPriority="99" w:name="E-mail Signature"/>
-    <w:lsdException w:uiPriority="99" w:name="Normal (Web)"/>
-    <w:lsdException w:uiPriority="99" w:name="HTML Acronym"/>
-    <w:lsdException w:uiPriority="99" w:name="HTML Address"/>
-    <w:lsdException w:uiPriority="99" w:name="HTML Cite"/>
-    <w:lsdException w:uiPriority="99" w:name="HTML Code"/>
-    <w:lsdException w:uiPriority="99" w:name="HTML Definition"/>
-    <w:lsdException w:uiPriority="99" w:name="HTML Keyboard"/>
-    <w:lsdException w:uiPriority="99" w:name="HTML Preformatted"/>
-    <w:lsdException w:uiPriority="99" w:name="HTML Sample"/>
-    <w:lsdException w:uiPriority="99" w:name="HTML Typewriter"/>
-    <w:lsdException w:uiPriority="99" w:name="HTML Variable"/>
-    <w:lsdException w:uiPriority="99" w:name="Normal Table"/>
-    <w:lsdException w:uiPriority="99" w:name="annotation subject"/>
-    <w:lsdException w:uiPriority="99" w:name="Table Simple 1"/>
-    <w:lsdException w:uiPriority="99" w:name="Table Simple 2"/>
-    <w:lsdException w:uiPriority="99" w:name="Table Simple 3"/>
-    <w:lsdException w:uiPriority="99" w:name="Table Classic 1"/>
-    <w:lsdException w:uiPriority="99" w:name="Table Classic 2"/>
-    <w:lsdException w:uiPriority="99" w:name="Table Classic 3"/>
-    <w:lsdException w:uiPriority="99" w:name="Table Classic 4"/>
-    <w:lsdException w:uiPriority="99" w:name="Table Colorful 1"/>
-    <w:lsdException w:uiPriority="99" w:name="Table Colorful 2"/>
-    <w:lsdException w:uiPriority="99" w:name="Table Colorful 3"/>
-    <w:lsdException w:uiPriority="99" w:name="Table Columns 1"/>
-    <w:lsdException w:uiPriority="99" w:name="Table Columns 2"/>
-    <w:lsdException w:uiPriority="99" w:name="Table Columns 3"/>
-    <w:lsdException w:uiPriority="99" w:name="Table Columns 4"/>
-    <w:lsdException w:uiPriority="99" w:name="Table Columns 5"/>
-    <w:lsdException w:uiPriority="99" w:name="Table Grid 1"/>
-    <w:lsdException w:uiPriority="99" w:name="Table Grid 2"/>
-    <w:lsdException w:uiPriority="99" w:name="Table Grid 3"/>
-    <w:lsdException w:uiPriority="99" w:name="Table Grid 4"/>
-    <w:lsdException w:uiPriority="99" w:name="Table Grid 5"/>
-    <w:lsdException w:uiPriority="99" w:name="Table Grid 6"/>
-    <w:lsdException w:uiPriority="99" w:name="Table Grid 7"/>
-    <w:lsdException w:uiPriority="99" w:name="Table Grid 8"/>
-    <w:lsdException w:uiPriority="99" w:name="Table List 1"/>
-    <w:lsdException w:uiPriority="99" w:name="Table List 2"/>
-    <w:lsdException w:uiPriority="99" w:name="Table List 3"/>
-    <w:lsdException w:uiPriority="99" w:name="Table List 4"/>
-    <w:lsdException w:uiPriority="99" w:name="Table List 5"/>
-    <w:lsdException w:uiPriority="99" w:name="Table List 6"/>
-    <w:lsdException w:uiPriority="99" w:name="Table List 7"/>
-    <w:lsdException w:uiPriority="99" w:name="Table List 8"/>
-    <w:lsdException w:uiPriority="99" w:name="Table 3D effects 1"/>
-    <w:lsdException w:uiPriority="99" w:name="Table 3D effects 2"/>
-    <w:lsdException w:uiPriority="99" w:name="Table 3D effects 3"/>
-    <w:lsdException w:uiPriority="99" w:name="Table Contemporary"/>
-    <w:lsdException w:uiPriority="99" w:name="Table Elegant"/>
-    <w:lsdException w:uiPriority="99" w:name="Table Professional"/>
-    <w:lsdException w:uiPriority="99" w:name="Table Subtle 1"/>
-    <w:lsdException w:uiPriority="99" w:name="Table Subtle 2"/>
-    <w:lsdException w:uiPriority="99" w:name="Table Web 1"/>
-    <w:lsdException w:uiPriority="99" w:name="Table Web 2"/>
-    <w:lsdException w:uiPriority="99" w:name="Table Web 3"/>
-    <w:lsdException w:uiPriority="99" w:name="Balloon Text"/>
-    <w:lsdException w:qFormat="1" w:unhideWhenUsed="0" w:uiPriority="39" w:semiHidden="0" w:name="Table Grid"/>
-    <w:lsdException w:uiPriority="99" w:name="Table Theme"/>
-    <w:lsdException w:unhideWhenUsed="0" w:uiPriority="60" w:semiHidden="0" w:name="Light Shading"/>
-    <w:lsdException w:unhideWhenUsed="0" w:uiPriority="61" w:semiHidden="0" w:name="Light List"/>
-    <w:lsdException w:unhideWhenUsed="0" w:uiPriority="62" w:semiHidden="0" w:name="Light Grid"/>
-    <w:lsdException w:unhideWhenUsed="0" w:uiPriority="63" w:semiHidden="0" w:name="Medium Shading 1"/>
-    <w:lsdException w:unhideWhenUsed="0" w:uiPriority="64" w:semiHidden="0" w:name="Medium Shading 2"/>
-    <w:lsdException w:unhideWhenUsed="0" w:uiPriority="65" w:semiHidden="0" w:name="Medium List 1"/>
-    <w:lsdException w:unhideWhenUsed="0" w:uiPriority="66" w:semiHidden="0" w:name="Medium List 2"/>
-    <w:lsdException w:unhideWhenUsed="0" w:uiPriority="67" w:semiHidden="0" w:name="Medium Grid 1"/>
-    <w:lsdException w:unhideWhenUsed="0" w:uiPriority="68" w:semiHidden="0" w:name="Medium Grid 2"/>
-    <w:lsdException w:unhideWhenUsed="0" w:uiPriority="69" w:semiHidden="0" w:name="Medium Grid 3"/>
-    <w:lsdException w:unhideWhenUsed="0" w:uiPriority="70" w:semiHidden="0" w:name="Dark List"/>
-    <w:lsdException w:unhideWhenUsed="0" w:uiPriority="71" w:semiHidden="0" w:name="Colorful Shading"/>
-    <w:lsdException w:unhideWhenUsed="0" w:uiPriority="72" w:semiHidden="0" w:name="Colorful List"/>
-    <w:lsdException w:unhideWhenUsed="0" w:uiPriority="73" w:semiHidden="0" w:name="Colorful Grid"/>
-    <w:lsdException w:unhideWhenUsed="0" w:uiPriority="60" w:semiHidden="0" w:name="Light Shading Accent 1"/>
-    <w:lsdException w:unhideWhenUsed="0" w:uiPriority="61" w:semiHidden="0" w:name="Light List Accent 1"/>
-    <w:lsdException w:unhideWhenUsed="0" w:uiPriority="62" w:semiHidden="0" w:name="Light Grid Accent 1"/>
-    <w:lsdException w:unhideWhenUsed="0" w:uiPriority="63" w:semiHidden="0" w:name="Medium Shading 1 Accent 1"/>
-    <w:lsdException w:unhideWhenUsed="0" w:uiPriority="64" w:semiHidden="0" w:name="Medium Shading 2 Accent 1"/>
-    <w:lsdException w:unhideWhenUsed="0" w:uiPriority="65" w:semiHidden="0" w:name="Medium List 1 Accent 1"/>
-    <w:lsdException w:qFormat="1" w:unhideWhenUsed="0" w:uiPriority="34" w:semiHidden="0" w:name="List Paragraph"/>
-    <w:lsdException w:unhideWhenUsed="0" w:uiPriority="66" w:semiHidden="0" w:name="Medium List 2 Accent 1"/>
-    <w:lsdException w:unhideWhenUsed="0" w:uiPriority="67" w:semiHidden="0" w:name="Medium Grid 1 Accent 1"/>
-    <w:lsdException w:unhideWhenUsed="0" w:uiPriority="68" w:semiHidden="0" w:name="Medium Grid 2 Accent 1"/>
-    <w:lsdException w:unhideWhenUsed="0" w:uiPriority="69" w:semiHidden="0" w:name="Medium Grid 3 Accent 1"/>
-    <w:lsdException w:unhideWhenUsed="0" w:uiPriority="70" w:semiHidden="0" w:name="Dark List Accent 1"/>
-    <w:lsdException w:unhideWhenUsed="0" w:uiPriority="71" w:semiHidden="0" w:name="Colorful Shading Accent 1"/>
-    <w:lsdException w:unhideWhenUsed="0" w:uiPriority="72" w:semiHidden="0" w:name="Colorful List Accent 1"/>
-    <w:lsdException w:unhideWhenUsed="0" w:uiPriority="73" w:semiHidden="0" w:name="Colorful Grid Accent 1"/>
-    <w:lsdException w:unhideWhenUsed="0" w:uiPriority="60" w:semiHidden="0" w:name="Light Shading Accent 2"/>
-    <w:lsdException w:unhideWhenUsed="0" w:uiPriority="61" w:semiHidden="0" w:name="Light List Accent 2"/>
-    <w:lsdException w:unhideWhenUsed="0" w:uiPriority="62" w:semiHidden="0" w:name="Light Grid Accent 2"/>
-    <w:lsdException w:unhideWhenUsed="0" w:uiPriority="63" w:semiHidden="0" w:name="Medium Shading 1 Accent 2"/>
-    <w:lsdException w:unhideWhenUsed="0" w:uiPriority="64" w:semiHidden="0" w:name="Medium Shading 2 Accent 2"/>
-    <w:lsdException w:unhideWhenUsed="0" w:uiPriority="65" w:semiHidden="0" w:name="Medium List 1 Accent 2"/>
-    <w:lsdException w:unhideWhenUsed="0" w:uiPriority="66" w:semiHidden="0" w:name="Medium List 2 Accent 2"/>
-    <w:lsdException w:unhideWhenUsed="0" w:uiPriority="67" w:semiHidden="0" w:name="Medium Grid 1 Accent 2"/>
-    <w:lsdException w:unhideWhenUsed="0" w:uiPriority="68" w:semiHidden="0" w:name="Medium Grid 2 Accent 2"/>
-    <w:lsdException w:unhideWhenUsed="0" w:uiPriority="69" w:semiHidden="0" w:name="Medium Grid 3 Accent 2"/>
-    <w:lsdException w:unhideWhenUsed="0" w:uiPriority="70" w:semiHidden="0" w:name="Dark List Accent 2"/>
-    <w:lsdException w:unhideWhenUsed="0" w:uiPriority="71" w:semiHidden="0" w:name="Colorful Shading Accent 2"/>
-    <w:lsdException w:unhideWhenUsed="0" w:uiPriority="72" w:semiHidden="0" w:name="Colorful List Accent 2"/>
-    <w:lsdException w:unhideWhenUsed="0" w:uiPriority="73" w:semiHidden="0" w:name="Colorful Grid Accent 2"/>
-    <w:lsdException w:unhideWhenUsed="0" w:uiPriority="60" w:semiHidden="0" w:name="Light Shading Accent 3"/>
-    <w:lsdException w:unhideWhenUsed="0" w:uiPriority="61" w:semiHidden="0" w:name="Light List Accent 3"/>
-    <w:lsdException w:unhideWhenUsed="0" w:uiPriority="62" w:semiHidden="0" w:name="Light Grid Accent 3"/>
-    <w:lsdException w:unhideWhenUsed="0" w:uiPriority="63" w:semiHidden="0" w:name="Medium Shading 1 Accent 3"/>
-    <w:lsdException w:unhideWhenUsed="0" w:uiPriority="64" w:semiHidden="0" w:name="Medium Shading 2 Accent 3"/>
-    <w:lsdException w:unhideWhenUsed="0" w:uiPriority="65" w:semiHidden="0" w:name="Medium List 1 Accent 3"/>
-    <w:lsdException w:unhideWhenUsed="0" w:uiPriority="66" w:semiHidden="0" w:name="Medium List 2 Accent 3"/>
-    <w:lsdException w:unhideWhenUsed="0" w:uiPriority="67" w:semiHidden="0" w:name="Medium Grid 1 Accent 3"/>
-    <w:lsdException w:unhideWhenUsed="0" w:uiPriority="68" w:semiHidden="0" w:name="Medium Grid 2 Accent 3"/>
-    <w:lsdException w:unhideWhenUsed="0" w:uiPriority="69" w:semiHidden="0" w:name="Medium Grid 3 Accent 3"/>
-    <w:lsdException w:unhideWhenUsed="0" w:uiPriority="70" w:semiHidden="0" w:name="Dark List Accent 3"/>
-    <w:lsdException w:unhideWhenUsed="0" w:uiPriority="71" w:semiHidden="0" w:name="Colorful Shading Accent 3"/>
-    <w:lsdException w:unhideWhenUsed="0" w:uiPriority="72" w:semiHidden="0" w:name="Colorful List Accent 3"/>
-    <w:lsdException w:unhideWhenUsed="0" w:uiPriority="73" w:semiHidden="0" w:name="Colorful Grid Accent 3"/>
-    <w:lsdException w:unhideWhenUsed="0" w:uiPriority="60" w:semiHidden="0" w:name="Light Shading Accent 4"/>
-    <w:lsdException w:unhideWhenUsed="0" w:uiPriority="61" w:semiHidden="0" w:name="Light List Accent 4"/>
-    <w:lsdException w:unhideWhenUsed="0" w:uiPriority="62" w:semiHidden="0" w:name="Light Grid Accent 4"/>
-    <w:lsdException w:unhideWhenUsed="0" w:uiPriority="63" w:semiHidden="0" w:name="Medium Shading 1 Accent 4"/>
-    <w:lsdException w:unhideWhenUsed="0" w:uiPriority="64" w:semiHidden="0" w:name="Medium Shading 2 Accent 4"/>
-    <w:lsdException w:unhideWhenUsed="0" w:uiPriority="65" w:semiHidden="0" w:name="Medium List 1 Accent 4"/>
-    <w:lsdException w:unhideWhenUsed="0" w:uiPriority="66" w:semiHidden="0" w:name="Medium List 2 Accent 4"/>
-    <w:lsdException w:unhideWhenUsed="0" w:uiPriority="67" w:semiHidden="0" w:name="Medium Grid 1 Accent 4"/>
-    <w:lsdException w:unhideWhenUsed="0" w:uiPriority="68" w:semiHidden="0" w:name="Medium Grid 2 Accent 4"/>
-    <w:lsdException w:unhideWhenUsed="0" w:uiPriority="69" w:semiHidden="0" w:name="Medium Grid 3 Accent 4"/>
-    <w:lsdException w:unhideWhenUsed="0" w:uiPriority="70" w:semiHidden="0" w:name="Dark List Accent 4"/>
-    <w:lsdException w:unhideWhenUsed="0" w:uiPriority="71" w:semiHidden="0" w:name="Colorful Shading Accent 4"/>
-    <w:lsdException w:unhideWhenUsed="0" w:uiPriority="72" w:semiHidden="0" w:name="Colorful List Accent 4"/>
-    <w:lsdException w:unhideWhenUsed="0" w:uiPriority="73" w:semiHidden="0" w:name="Colorful Grid Accent 4"/>
-    <w:lsdException w:unhideWhenUsed="0" w:uiPriority="60" w:semiHidden="0" w:name="Light Shading Accent 5"/>
-    <w:lsdException w:unhideWhenUsed="0" w:uiPriority="61" w:semiHidden="0" w:name="Light List Accent 5"/>
-    <w:lsdException w:unhideWhenUsed="0" w:uiPriority="62" w:semiHidden="0" w:name="Light Grid Accent 5"/>
-    <w:lsdException w:unhideWhenUsed="0" w:uiPriority="63" w:semiHidden="0" w:name="Medium Shading 1 Accent 5"/>
-    <w:lsdException w:unhideWhenUsed="0" w:uiPriority="64" w:semiHidden="0" w:name="Medium Shading 2 Accent 5"/>
-    <w:lsdException w:unhideWhenUsed="0" w:uiPriority="65" w:semiHidden="0" w:name="Medium List 1 Accent 5"/>
-    <w:lsdException w:unhideWhenUsed="0" w:uiPriority="66" w:semiHidden="0" w:name="Medium List 2 Accent 5"/>
-    <w:lsdException w:unhideWhenUsed="0" w:uiPriority="67" w:semiHidden="0" w:name="Medium Grid 1 Accent 5"/>
-    <w:lsdException w:unhideWhenUsed="0" w:uiPriority="68" w:semiHidden="0" w:name="Medium Grid 2 Accent 5"/>
-    <w:lsdException w:unhideWhenUsed="0" w:uiPriority="69" w:semiHidden="0" w:name="Medium Grid 3 Accent 5"/>
-    <w:lsdException w:unhideWhenUsed="0" w:uiPriority="70" w:semiHidden="0" w:name="Dark List Accent 5"/>
-    <w:lsdException w:unhideWhenUsed="0" w:uiPriority="71" w:semiHidden="0" w:name="Colorful Shading Accent 5"/>
-    <w:lsdException w:unhideWhenUsed="0" w:uiPriority="72" w:semiHidden="0" w:name="Colorful List Accent 5"/>
-    <w:lsdException w:unhideWhenUsed="0" w:uiPriority="73" w:semiHidden="0" w:name="Colorful Grid Accent 5"/>
-    <w:lsdException w:unhideWhenUsed="0" w:uiPriority="60" w:semiHidden="0" w:name="Light Shading Accent 6"/>
-    <w:lsdException w:unhideWhenUsed="0" w:uiPriority="61" w:semiHidden="0" w:name="Light List Accent 6"/>
-    <w:lsdException w:unhideWhenUsed="0" w:uiPriority="62" w:semiHidden="0" w:name="Light Grid Accent 6"/>
-    <w:lsdException w:unhideWhenUsed="0" w:uiPriority="63" w:semiHidden="0" w:name="Medium Shading 1 Accent 6"/>
-    <w:lsdException w:unhideWhenUsed="0" w:uiPriority="64" w:semiHidden="0" w:name="Medium Shading 2 Accent 6"/>
-    <w:lsdException w:unhideWhenUsed="0" w:uiPriority="65" w:semiHidden="0" w:name="Medium List 1 Accent 6"/>
-    <w:lsdException w:unhideWhenUsed="0" w:uiPriority="66" w:semiHidden="0" w:name="Medium List 2 Accent 6"/>
-    <w:lsdException w:unhideWhenUsed="0" w:uiPriority="67" w:semiHidden="0" w:name="Medium Grid 1 Accent 6"/>
-    <w:lsdException w:unhideWhenUsed="0" w:uiPriority="68" w:semiHidden="0" w:name="Medium Grid 2 Accent 6"/>
-    <w:lsdException w:unhideWhenUsed="0" w:uiPriority="69" w:semiHidden="0" w:name="Medium Grid 3 Accent 6"/>
-    <w:lsdException w:unhideWhenUsed="0" w:uiPriority="70" w:semiHidden="0" w:name="Dark List Accent 6"/>
-    <w:lsdException w:unhideWhenUsed="0" w:uiPriority="71" w:semiHidden="0" w:name="Colorful Shading Accent 6"/>
-    <w:lsdException w:unhideWhenUsed="0" w:uiPriority="72" w:semiHidden="0" w:name="Colorful List Accent 6"/>
-    <w:lsdException w:unhideWhenUsed="0" w:uiPriority="73" w:semiHidden="0" w:name="Colorful Grid Accent 6"/>
+  <w:latentStyles w:defLockedState="0" w:defUIPriority="99" w:defSemiHidden="1" w:defUnhideWhenUsed="1" w:defQFormat="0" w:count="267">
+    <w:lsdException w:name="Normal" w:semiHidden="0" w:uiPriority="0" w:unhideWhenUsed="0" w:qFormat="1"/>
+    <w:lsdException w:name="heading 1" w:semiHidden="0" w:uiPriority="9" w:unhideWhenUsed="0" w:qFormat="1"/>
+    <w:lsdException w:name="heading 2" w:semiHidden="0" w:uiPriority="9" w:qFormat="1"/>
+    <w:lsdException w:name="heading 3" w:semiHidden="0" w:uiPriority="9" w:qFormat="1"/>
+    <w:lsdException w:name="heading 4" w:uiPriority="9" w:qFormat="1"/>
+    <w:lsdException w:name="heading 5" w:uiPriority="9" w:qFormat="1"/>
+    <w:lsdException w:name="heading 6" w:uiPriority="9" w:qFormat="1"/>
+    <w:lsdException w:name="heading 7" w:uiPriority="9" w:qFormat="1"/>
+    <w:lsdException w:name="heading 8" w:uiPriority="9" w:qFormat="1"/>
+    <w:lsdException w:name="heading 9" w:uiPriority="9" w:qFormat="1"/>
+    <w:lsdException w:name="toc 1" w:uiPriority="39"/>
+    <w:lsdException w:name="toc 2" w:uiPriority="39"/>
+    <w:lsdException w:name="toc 3" w:uiPriority="39"/>
+    <w:lsdException w:name="toc 4" w:uiPriority="39"/>
+    <w:lsdException w:name="toc 5" w:uiPriority="39"/>
+    <w:lsdException w:name="toc 6" w:uiPriority="39"/>
+    <w:lsdException w:name="toc 7" w:uiPriority="39"/>
+    <w:lsdException w:name="toc 8" w:uiPriority="39"/>
+    <w:lsdException w:name="toc 9" w:uiPriority="39"/>
+    <w:lsdException w:name="header" w:semiHidden="0" w:qFormat="1"/>
+    <w:lsdException w:name="footer" w:semiHidden="0" w:qFormat="1"/>
+    <w:lsdException w:name="caption" w:uiPriority="35" w:qFormat="1"/>
+    <w:lsdException w:name="Title" w:semiHidden="0" w:uiPriority="10" w:unhideWhenUsed="0" w:qFormat="1"/>
+    <w:lsdException w:name="Default Paragraph Font" w:uiPriority="1" w:qFormat="1"/>
+    <w:lsdException w:name="Subtitle" w:semiHidden="0" w:uiPriority="11" w:unhideWhenUsed="0" w:qFormat="1"/>
+    <w:lsdException w:name="Strong" w:semiHidden="0" w:uiPriority="22" w:unhideWhenUsed="0" w:qFormat="1"/>
+    <w:lsdException w:name="Emphasis" w:semiHidden="0" w:uiPriority="20" w:unhideWhenUsed="0" w:qFormat="1"/>
+    <w:lsdException w:name="Table Grid" w:semiHidden="0" w:uiPriority="39" w:unhideWhenUsed="0" w:qFormat="1"/>
+    <w:lsdException w:name="Light Shading" w:semiHidden="0" w:uiPriority="60" w:unhideWhenUsed="0"/>
+    <w:lsdException w:name="Light List" w:semiHidden="0" w:uiPriority="61" w:unhideWhenUsed="0"/>
+    <w:lsdException w:name="Light Grid" w:semiHidden="0" w:uiPriority="62" w:unhideWhenUsed="0"/>
+    <w:lsdException w:name="Medium Shading 1" w:semiHidden="0" w:uiPriority="63" w:unhideWhenUsed="0"/>
+    <w:lsdException w:name="Medium Shading 2" w:semiHidden="0" w:uiPriority="64" w:unhideWhenUsed="0"/>
+    <w:lsdException w:name="Medium List 1" w:semiHidden="0" w:uiPriority="65" w:unhideWhenUsed="0"/>
+    <w:lsdException w:name="Medium List 2" w:semiHidden="0" w:uiPriority="66" w:unhideWhenUsed="0"/>
+    <w:lsdException w:name="Medium Grid 1" w:semiHidden="0" w:uiPriority="67" w:unhideWhenUsed="0"/>
+    <w:lsdException w:name="Medium Grid 2" w:semiHidden="0" w:uiPriority="68" w:unhideWhenUsed="0"/>
+    <w:lsdException w:name="Medium Grid 3" w:semiHidden="0" w:uiPriority="69" w:unhideWhenUsed="0"/>
+    <w:lsdException w:name="Dark List" w:semiHidden="0" w:uiPriority="70" w:unhideWhenUsed="0"/>
+    <w:lsdException w:name="Colorful Shading" w:semiHidden="0" w:uiPriority="71" w:unhideWhenUsed="0"/>
+    <w:lsdException w:name="Colorful List" w:semiHidden="0" w:uiPriority="72" w:unhideWhenUsed="0"/>
+    <w:lsdException w:name="Colorful Grid" w:semiHidden="0" w:uiPriority="73" w:unhideWhenUsed="0"/>
+    <w:lsdException w:name="Light Shading Accent 1" w:semiHidden="0" w:uiPriority="60" w:unhideWhenUsed="0"/>
+    <w:lsdException w:name="Light List Accent 1" w:semiHidden="0" w:uiPriority="61" w:unhideWhenUsed="0"/>
+    <w:lsdException w:name="Light Grid Accent 1" w:semiHidden="0" w:uiPriority="62" w:unhideWhenUsed="0"/>
+    <w:lsdException w:name="Medium Shading 1 Accent 1" w:semiHidden="0" w:uiPriority="63" w:unhideWhenUsed="0"/>
+    <w:lsdException w:name="Medium Shading 2 Accent 1" w:semiHidden="0" w:uiPriority="64" w:unhideWhenUsed="0"/>
+    <w:lsdException w:name="Medium List 1 Accent 1" w:semiHidden="0" w:uiPriority="65" w:unhideWhenUsed="0"/>
+    <w:lsdException w:name="List Paragraph" w:semiHidden="0" w:uiPriority="34" w:unhideWhenUsed="0" w:qFormat="1"/>
+    <w:lsdException w:name="Medium List 2 Accent 1" w:semiHidden="0" w:uiPriority="66" w:unhideWhenUsed="0"/>
+    <w:lsdException w:name="Medium Grid 1 Accent 1" w:semiHidden="0" w:uiPriority="67" w:unhideWhenUsed="0"/>
+    <w:lsdException w:name="Medium Grid 2 Accent 1" w:semiHidden="0" w:uiPriority="68" w:unhideWhenUsed="0"/>
+    <w:lsdException w:name="Medium Grid 3 Accent 1" w:semiHidden="0" w:uiPriority="69" w:unhideWhenUsed="0"/>
+    <w:lsdException w:name="Dark List Accent 1" w:semiHidden="0" w:uiPriority="70" w:unhideWhenUsed="0"/>
+    <w:lsdException w:name="Colorful Shading Accent 1" w:semiHidden="0" w:uiPriority="71" w:unhideWhenUsed="0"/>
+    <w:lsdException w:name="Colorful List Accent 1" w:semiHidden="0" w:uiPriority="72" w:unhideWhenUsed="0"/>
+    <w:lsdException w:name="Colorful Grid Accent 1" w:semiHidden="0" w:uiPriority="73" w:unhideWhenUsed="0"/>
+    <w:lsdException w:name="Light Shading Accent 2" w:semiHidden="0" w:uiPriority="60" w:unhideWhenUsed="0"/>
+    <w:lsdException w:name="Light List Accent 2" w:semiHidden="0" w:uiPriority="61" w:unhideWhenUsed="0"/>
+    <w:lsdException w:name="Light Grid Accent 2" w:semiHidden="0" w:uiPriority="62" w:unhideWhenUsed="0"/>
+    <w:lsdException w:name="Medium Shading 1 Accent 2" w:semiHidden="0" w:uiPriority="63" w:unhideWhenUsed="0"/>
+    <w:lsdException w:name="Medium Shading 2 Accent 2" w:semiHidden="0" w:uiPriority="64" w:unhideWhenUsed="0"/>
+    <w:lsdException w:name="Medium List 1 Accent 2" w:semiHidden="0" w:uiPriority="65" w:unhideWhenUsed="0"/>
+    <w:lsdException w:name="Medium List 2 Accent 2" w:semiHidden="0" w:uiPriority="66" w:unhideWhenUsed="0"/>
+    <w:lsdException w:name="Medium Grid 1 Accent 2" w:semiHidden="0" w:uiPriority="67" w:unhideWhenUsed="0"/>
+    <w:lsdException w:name="Medium Grid 2 Accent 2" w:semiHidden="0" w:uiPriority="68" w:unhideWhenUsed="0"/>
+    <w:lsdException w:name="Medium Grid 3 Accent 2" w:semiHidden="0" w:uiPriority="69" w:unhideWhenUsed="0"/>
+    <w:lsdException w:name="Dark List Accent 2" w:semiHidden="0" w:uiPriority="70" w:unhideWhenUsed="0"/>
+    <w:lsdException w:name="Colorful Shading Accent 2" w:semiHidden="0" w:uiPriority="71" w:unhideWhenUsed="0"/>
+    <w:lsdException w:name="Colorful List Accent 2" w:semiHidden="0" w:uiPriority="72" w:unhideWhenUsed="0"/>
+    <w:lsdException w:name="Colorful Grid Accent 2" w:semiHidden="0" w:uiPriority="73" w:unhideWhenUsed="0"/>
+    <w:lsdException w:name="Light Shading Accent 3" w:semiHidden="0" w:uiPriority="60" w:unhideWhenUsed="0"/>
+    <w:lsdException w:name="Light List Accent 3" w:semiHidden="0" w:uiPriority="61" w:unhideWhenUsed="0"/>
+    <w:lsdException w:name="Light Grid Accent 3" w:semiHidden="0" w:uiPriority="62" w:unhideWhenUsed="0"/>
+    <w:lsdException w:name="Medium Shading 1 Accent 3" w:semiHidden="0" w:uiPriority="63" w:unhideWhenUsed="0"/>
+    <w:lsdException w:name="Medium Shading 2 Accent 3" w:semiHidden="0" w:uiPriority="64" w:unhideWhenUsed="0"/>
+    <w:lsdException w:name="Medium List 1 Accent 3" w:semiHidden="0" w:uiPriority="65" w:unhideWhenUsed="0"/>
+    <w:lsdException w:name="Medium List 2 Accent 3" w:semiHidden="0" w:uiPriority="66" w:unhideWhenUsed="0"/>
+    <w:lsdException w:name="Medium Grid 1 Accent 3" w:semiHidden="0" w:uiPriority="67" w:unhideWhenUsed="0"/>
+    <w:lsdException w:name="Medium Grid 2 Accent 3" w:semiHidden="0" w:uiPriority="68" w:unhideWhenUsed="0"/>
+    <w:lsdException w:name="Medium Grid 3 Accent 3" w:semiHidden="0" w:uiPriority="69" w:unhideWhenUsed="0"/>
+    <w:lsdException w:name="Dark List Accent 3" w:semiHidden="0" w:uiPriority="70" w:unhideWhenUsed="0"/>
+    <w:lsdException w:name="Colorful Shading Accent 3" w:semiHidden="0" w:uiPriority="71" w:unhideWhenUsed="0"/>
+    <w:lsdException w:name="Colorful List Accent 3" w:semiHidden="0" w:uiPriority="72" w:unhideWhenUsed="0"/>
+    <w:lsdException w:name="Colorful Grid Accent 3" w:semiHidden="0" w:uiPriority="73" w:unhideWhenUsed="0"/>
+    <w:lsdException w:name="Light Shading Accent 4" w:semiHidden="0" w:uiPriority="60" w:unhideWhenUsed="0"/>
+    <w:lsdException w:name="Light List Accent 4" w:semiHidden="0" w:uiPriority="61" w:unhideWhenUsed="0"/>
+    <w:lsdException w:name="Light Grid Accent 4" w:semiHidden="0" w:uiPriority="62" w:unhideWhenUsed="0"/>
+    <w:lsdException w:name="Medium Shading 1 Accent 4" w:semiHidden="0" w:uiPriority="63" w:unhideWhenUsed="0"/>
+    <w:lsdException w:name="Medium Shading 2 Accent 4" w:semiHidden="0" w:uiPriority="64" w:unhideWhenUsed="0"/>
+    <w:lsdException w:name="Medium List 1 Accent 4" w:semiHidden="0" w:uiPriority="65" w:unhideWhenUsed="0"/>
+    <w:lsdException w:name="Medium List 2 Accent 4" w:semiHidden="0" w:uiPriority="66" w:unhideWhenUsed="0"/>
+    <w:lsdException w:name="Medium Grid 1 Accent 4" w:semiHidden="0" w:uiPriority="67" w:unhideWhenUsed="0"/>
+    <w:lsdException w:name="Medium Grid 2 Accent 4" w:semiHidden="0" w:uiPriority="68" w:unhideWhenUsed="0"/>
+    <w:lsdException w:name="Medium Grid 3 Accent 4" w:semiHidden="0" w:uiPriority="69" w:unhideWhenUsed="0"/>
+    <w:lsdException w:name="Dark List Accent 4" w:semiHidden="0" w:uiPriority="70" w:unhideWhenUsed="0"/>
+    <w:lsdException w:name="Colorful Shading Accent 4" w:semiHidden="0" w:uiPriority="71" w:unhideWhenUsed="0"/>
+    <w:lsdException w:name="Colorful List Accent 4" w:semiHidden="0" w:uiPriority="72" w:unhideWhenUsed="0"/>
+    <w:lsdException w:name="Colorful Grid Accent 4" w:semiHidden="0" w:uiPriority="73" w:unhideWhenUsed="0"/>
+    <w:lsdException w:name="Light Shading Accent 5" w:semiHidden="0" w:uiPriority="60" w:unhideWhenUsed="0"/>
+    <w:lsdException w:name="Light List Accent 5" w:semiHidden="0" w:uiPriority="61" w:unhideWhenUsed="0"/>
+    <w:lsdException w:name="Light Grid Accent 5" w:semiHidden="0" w:uiPriority="62" w:unhideWhenUsed="0"/>
+    <w:lsdException w:name="Medium Shading 1 Accent 5" w:semiHidden="0" w:uiPriority="63" w:unhideWhenUsed="0"/>
+    <w:lsdException w:name="Medium Shading 2 Accent 5" w:semiHidden="0" w:uiPriority="64" w:unhideWhenUsed="0"/>
+    <w:lsdException w:name="Medium List 1 Accent 5" w:semiHidden="0" w:uiPriority="65" w:unhideWhenUsed="0"/>
+    <w:lsdException w:name="Medium List 2 Accent 5" w:semiHidden="0" w:uiPriority="66" w:unhideWhenUsed="0"/>
+    <w:lsdException w:name="Medium Grid 1 Accent 5" w:semiHidden="0" w:uiPriority="67" w:unhideWhenUsed="0"/>
+    <w:lsdException w:name="Medium Grid 2 Accent 5" w:semiHidden="0" w:uiPriority="68" w:unhideWhenUsed="0"/>
+    <w:lsdException w:name="Medium Grid 3 Accent 5" w:semiHidden="0" w:uiPriority="69" w:unhideWhenUsed="0"/>
+    <w:lsdException w:name="Dark List Accent 5" w:semiHidden="0" w:uiPriority="70" w:unhideWhenUsed="0"/>
+    <w:lsdException w:name="Colorful Shading Accent 5" w:semiHidden="0" w:uiPriority="71" w:unhideWhenUsed="0"/>
+    <w:lsdException w:name="Colorful List Accent 5" w:semiHidden="0" w:uiPriority="72" w:unhideWhenUsed="0"/>
+    <w:lsdException w:name="Colorful Grid Accent 5" w:semiHidden="0" w:uiPriority="73" w:unhideWhenUsed="0"/>
+    <w:lsdException w:name="Light Shading Accent 6" w:semiHidden="0" w:uiPriority="60" w:unhideWhenUsed="0"/>
+    <w:lsdException w:name="Light List Accent 6" w:semiHidden="0" w:uiPriority="61" w:unhideWhenUsed="0"/>
+    <w:lsdException w:name="Light Grid Accent 6" w:semiHidden="0" w:uiPriority="62" w:unhideWhenUsed="0"/>
+    <w:lsdException w:name="Medium Shading 1 Accent 6" w:semiHidden="0" w:uiPriority="63" w:unhideWhenUsed="0"/>
+    <w:lsdException w:name="Medium Shading 2 Accent 6" w:semiHidden="0" w:uiPriority="64" w:unhideWhenUsed="0"/>
+    <w:lsdException w:name="Medium List 1 Accent 6" w:semiHidden="0" w:uiPriority="65" w:unhideWhenUsed="0"/>
+    <w:lsdException w:name="Medium List 2 Accent 6" w:semiHidden="0" w:uiPriority="66" w:unhideWhenUsed="0"/>
+    <w:lsdException w:name="Medium Grid 1 Accent 6" w:semiHidden="0" w:uiPriority="67" w:unhideWhenUsed="0"/>
+    <w:lsdException w:name="Medium Grid 2 Accent 6" w:semiHidden="0" w:uiPriority="68" w:unhideWhenUsed="0"/>
+    <w:lsdException w:name="Medium Grid 3 Accent 6" w:semiHidden="0" w:uiPriority="69" w:unhideWhenUsed="0"/>
+    <w:lsdException w:name="Dark List Accent 6" w:semiHidden="0" w:uiPriority="70" w:unhideWhenUsed="0"/>
+    <w:lsdException w:name="Colorful Shading Accent 6" w:semiHidden="0" w:uiPriority="71" w:unhideWhenUsed="0"/>
+    <w:lsdException w:name="Colorful List Accent 6" w:semiHidden="0" w:uiPriority="72" w:unhideWhenUsed="0"/>
+    <w:lsdException w:name="Colorful Grid Accent 6" w:semiHidden="0" w:uiPriority="73" w:unhideWhenUsed="0"/>
+    <w:lsdException w:name="Subtle Emphasis" w:semiHidden="0" w:uiPriority="19" w:unhideWhenUsed="0" w:qFormat="1"/>
+    <w:lsdException w:name="Intense Emphasis" w:semiHidden="0" w:uiPriority="21" w:unhideWhenUsed="0" w:qFormat="1"/>
+    <w:lsdException w:name="Subtle Reference" w:semiHidden="0" w:uiPriority="31" w:unhideWhenUsed="0" w:qFormat="1"/>
+    <w:lsdException w:name="Intense Reference" w:semiHidden="0" w:uiPriority="32" w:unhideWhenUsed="0" w:qFormat="1"/>
+    <w:lsdException w:name="Book Title" w:semiHidden="0" w:uiPriority="33" w:unhideWhenUsed="0" w:qFormat="1"/>
+    <w:lsdException w:name="Bibliography" w:uiPriority="37"/>
+    <w:lsdException w:name="TOC Heading" w:uiPriority="39" w:qFormat="1"/>
   </w:latentStyles>
-  <w:style w:type="paragraph" w:default="1" w:styleId="1">
+  <w:style w:type="paragraph" w:default="1" w:styleId="a">
     <w:name w:val="Normal"/>
     <w:qFormat/>
-    <w:uiPriority w:val="0"/>
     <w:pPr>
       <w:widowControl w:val="0"/>
       <w:jc w:val="both"/>
     </w:pPr>
     <w:rPr>
-      <w:rFonts w:asciiTheme="minorHAnsi" w:hAnsiTheme="minorHAnsi" w:eastAsiaTheme="minorEastAsia" w:cstheme="minorBidi"/>
       <w:kern w:val="2"/>
       <w:sz w:val="21"/>
       <w:szCs w:val="22"/>
-      <w:lang w:val="en-US" w:eastAsia="zh-CN" w:bidi="ar-SA"/>
     </w:rPr>
   </w:style>
-  <w:style w:type="paragraph" w:styleId="2">
+  <w:style w:type="paragraph" w:styleId="1">
     <w:name w:val="heading 1"/>
-    <w:basedOn w:val="1"/>
-    <w:next w:val="1"/>
+    <w:basedOn w:val="a"/>
+    <w:next w:val="a"/>
+    <w:uiPriority w:val="9"/>
     <w:qFormat/>
-    <w:uiPriority w:val="9"/>
     <w:pPr>
       <w:keepNext/>
       <w:keepLines/>
@@ -4328,7 +3777,7 @@
       <w:outlineLvl w:val="0"/>
     </w:pPr>
     <w:rPr>
-      <w:rFonts w:ascii="Calibri" w:hAnsi="Calibri" w:eastAsia="宋体" w:cs="宋体"/>
+      <w:rFonts w:ascii="Calibri" w:eastAsia="宋体" w:hAnsi="Calibri" w:cs="宋体"/>
       <w:b/>
       <w:bCs/>
       <w:color w:val="000000"/>
@@ -4338,22 +3787,21 @@
       <w:u w:color="000000"/>
     </w:rPr>
   </w:style>
-  <w:style w:type="paragraph" w:styleId="3">
+  <w:style w:type="paragraph" w:styleId="2">
     <w:name w:val="heading 2"/>
-    <w:next w:val="1"/>
+    <w:next w:val="a"/>
+    <w:uiPriority w:val="9"/>
     <w:unhideWhenUsed/>
     <w:qFormat/>
-    <w:uiPriority w:val="9"/>
     <w:pPr>
       <w:keepNext/>
       <w:keepLines/>
       <w:widowControl w:val="0"/>
       <w:spacing w:line="400" w:lineRule="exact"/>
-      <w:jc w:val="left"/>
       <w:outlineLvl w:val="1"/>
     </w:pPr>
     <w:rPr>
-      <w:rFonts w:ascii="Calibri Light" w:hAnsi="Calibri Light" w:eastAsia="宋体" w:cs="Calibri Light"/>
+      <w:rFonts w:ascii="Calibri Light" w:eastAsia="宋体" w:hAnsi="Calibri Light" w:cs="Calibri Light"/>
       <w:b/>
       <w:bCs/>
       <w:color w:val="000000"/>
@@ -4361,21 +3809,20 @@
       <w:sz w:val="32"/>
       <w:szCs w:val="32"/>
       <w:u w:color="000000"/>
-      <w:lang w:val="en-US" w:eastAsia="zh-CN" w:bidi="ar-SA"/>
     </w:rPr>
   </w:style>
-  <w:style w:type="paragraph" w:styleId="4">
+  <w:style w:type="paragraph" w:styleId="3">
     <w:name w:val="heading 3"/>
-    <w:basedOn w:val="1"/>
-    <w:next w:val="1"/>
+    <w:basedOn w:val="a"/>
+    <w:next w:val="a"/>
+    <w:uiPriority w:val="9"/>
     <w:unhideWhenUsed/>
     <w:qFormat/>
-    <w:uiPriority w:val="9"/>
     <w:pPr>
       <w:keepNext/>
       <w:keepLines/>
       <w:spacing w:line="400" w:lineRule="exact"/>
-      <w:ind w:firstLine="442" w:firstLineChars="100"/>
+      <w:ind w:firstLineChars="100" w:firstLine="442"/>
       <w:jc w:val="left"/>
       <w:outlineLvl w:val="2"/>
     </w:pPr>
@@ -4385,20 +3832,19 @@
       <w:sz w:val="30"/>
     </w:rPr>
   </w:style>
-  <w:style w:type="character" w:default="1" w:styleId="8">
+  <w:style w:type="character" w:default="1" w:styleId="a0">
     <w:name w:val="Default Paragraph Font"/>
+    <w:uiPriority w:val="1"/>
     <w:semiHidden/>
     <w:unhideWhenUsed/>
-    <w:qFormat/>
-    <w:uiPriority w:val="1"/>
   </w:style>
-  <w:style w:type="table" w:default="1" w:styleId="9">
+  <w:style w:type="table" w:default="1" w:styleId="a1">
     <w:name w:val="Normal Table"/>
+    <w:uiPriority w:val="99"/>
     <w:semiHidden/>
     <w:unhideWhenUsed/>
-    <w:uiPriority w:val="99"/>
     <w:tblPr>
-      <w:tblLayout w:type="fixed"/>
+      <w:tblInd w:w="0" w:type="dxa"/>
       <w:tblCellMar>
         <w:top w:w="0" w:type="dxa"/>
         <w:left w:w="108" w:type="dxa"/>
@@ -4407,23 +3853,29 @@
       </w:tblCellMar>
     </w:tblPr>
   </w:style>
-  <w:style w:type="paragraph" w:styleId="5">
-    <w:name w:val="annotation text"/>
-    <w:basedOn w:val="1"/>
+  <w:style w:type="numbering" w:default="1" w:styleId="a2">
+    <w:name w:val="No List"/>
+    <w:uiPriority w:val="99"/>
     <w:semiHidden/>
     <w:unhideWhenUsed/>
+  </w:style>
+  <w:style w:type="paragraph" w:styleId="a3">
+    <w:name w:val="annotation text"/>
+    <w:basedOn w:val="a"/>
     <w:uiPriority w:val="99"/>
+    <w:semiHidden/>
+    <w:unhideWhenUsed/>
     <w:pPr>
       <w:jc w:val="left"/>
     </w:pPr>
   </w:style>
-  <w:style w:type="paragraph" w:styleId="6">
+  <w:style w:type="paragraph" w:styleId="a4">
     <w:name w:val="footer"/>
-    <w:basedOn w:val="1"/>
-    <w:link w:val="16"/>
+    <w:basedOn w:val="a"/>
+    <w:link w:val="Char"/>
+    <w:uiPriority w:val="99"/>
     <w:unhideWhenUsed/>
     <w:qFormat/>
-    <w:uiPriority w:val="99"/>
     <w:pPr>
       <w:tabs>
         <w:tab w:val="center" w:pos="4153"/>
@@ -4437,16 +3889,16 @@
       <w:szCs w:val="18"/>
     </w:rPr>
   </w:style>
-  <w:style w:type="paragraph" w:styleId="7">
+  <w:style w:type="paragraph" w:styleId="a5">
     <w:name w:val="header"/>
-    <w:basedOn w:val="1"/>
-    <w:link w:val="15"/>
+    <w:basedOn w:val="a"/>
+    <w:link w:val="Char0"/>
+    <w:uiPriority w:val="99"/>
     <w:unhideWhenUsed/>
     <w:qFormat/>
-    <w:uiPriority w:val="99"/>
     <w:pPr>
       <w:pBdr>
-        <w:bottom w:val="single" w:color="auto" w:sz="6" w:space="1"/>
+        <w:bottom w:val="single" w:sz="6" w:space="1" w:color="auto"/>
       </w:pBdr>
       <w:tabs>
         <w:tab w:val="center" w:pos="4153"/>
@@ -4460,52 +3912,49 @@
       <w:szCs w:val="18"/>
     </w:rPr>
   </w:style>
-  <w:style w:type="table" w:styleId="10">
+  <w:style w:type="table" w:styleId="a6">
     <w:name w:val="Table Grid"/>
-    <w:basedOn w:val="9"/>
+    <w:basedOn w:val="a1"/>
+    <w:uiPriority w:val="39"/>
     <w:qFormat/>
-    <w:uiPriority w:val="39"/>
     <w:tblPr>
       <w:tblBorders>
-        <w:top w:val="single" w:color="auto" w:sz="4" w:space="0"/>
-        <w:left w:val="single" w:color="auto" w:sz="4" w:space="0"/>
-        <w:bottom w:val="single" w:color="auto" w:sz="4" w:space="0"/>
-        <w:right w:val="single" w:color="auto" w:sz="4" w:space="0"/>
-        <w:insideH w:val="single" w:color="auto" w:sz="4" w:space="0"/>
-        <w:insideV w:val="single" w:color="auto" w:sz="4" w:space="0"/>
+        <w:top w:val="single" w:sz="4" w:space="0" w:color="auto"/>
+        <w:left w:val="single" w:sz="4" w:space="0" w:color="auto"/>
+        <w:bottom w:val="single" w:sz="4" w:space="0" w:color="auto"/>
+        <w:right w:val="single" w:sz="4" w:space="0" w:color="auto"/>
+        <w:insideH w:val="single" w:sz="4" w:space="0" w:color="auto"/>
+        <w:insideV w:val="single" w:sz="4" w:space="0" w:color="auto"/>
       </w:tblBorders>
-      <w:tblLayout w:type="fixed"/>
     </w:tblPr>
   </w:style>
-  <w:style w:type="paragraph" w:customStyle="1" w:styleId="11">
+  <w:style w:type="paragraph" w:customStyle="1" w:styleId="10">
     <w:name w:val="正文1"/>
-    <w:basedOn w:val="1"/>
+    <w:basedOn w:val="a"/>
     <w:qFormat/>
-    <w:uiPriority w:val="0"/>
     <w:pPr>
-      <w:ind w:firstLine="200" w:firstLineChars="200"/>
+      <w:ind w:firstLineChars="200" w:firstLine="200"/>
     </w:pPr>
     <w:rPr>
-      <w:rFonts w:ascii="Times New Roman" w:hAnsi="Times New Roman" w:eastAsia="宋体" w:cs="Times New Roman"/>
+      <w:rFonts w:ascii="Times New Roman" w:eastAsia="宋体" w:hAnsi="Times New Roman" w:cs="Times New Roman"/>
       <w:szCs w:val="24"/>
     </w:rPr>
   </w:style>
-  <w:style w:type="paragraph" w:customStyle="1" w:styleId="12">
+  <w:style w:type="paragraph" w:customStyle="1" w:styleId="a7">
     <w:name w:val="代码"/>
-    <w:basedOn w:val="1"/>
+    <w:basedOn w:val="a"/>
     <w:qFormat/>
-    <w:uiPriority w:val="0"/>
     <w:pPr>
       <w:shd w:val="clear" w:color="auto" w:fill="D9D9D9"/>
       <w:adjustRightInd w:val="0"/>
       <w:snapToGrid w:val="0"/>
       <w:spacing w:line="240" w:lineRule="exact"/>
-      <w:ind w:firstLine="640" w:firstLineChars="400"/>
+      <w:ind w:firstLineChars="400" w:firstLine="640"/>
       <w:contextualSpacing/>
       <w:jc w:val="left"/>
     </w:pPr>
     <w:rPr>
-      <w:rFonts w:ascii="Courier New" w:hAnsi="Courier New" w:eastAsia="宋体" w:cs="宋体"/>
+      <w:rFonts w:ascii="Courier New" w:eastAsia="宋体" w:hAnsi="Courier New" w:cs="宋体"/>
       <w:snapToGrid w:val="0"/>
       <w:color w:val="FF0000"/>
       <w:sz w:val="16"/>
@@ -4513,11 +3962,10 @@
       <w:shd w:val="pct10" w:color="auto" w:fill="FFFFFF"/>
     </w:rPr>
   </w:style>
-  <w:style w:type="paragraph" w:customStyle="1" w:styleId="13">
+  <w:style w:type="paragraph" w:customStyle="1" w:styleId="TAH15">
     <w:name w:val="样式 TAH + 行距: 1.5 倍行距"/>
-    <w:basedOn w:val="1"/>
+    <w:basedOn w:val="a"/>
     <w:qFormat/>
-    <w:uiPriority w:val="0"/>
     <w:pPr>
       <w:keepNext/>
       <w:keepLines/>
@@ -4529,7 +3977,7 @@
       <w:textAlignment w:val="baseline"/>
     </w:pPr>
     <w:rPr>
-      <w:rFonts w:ascii="Arial" w:hAnsi="Arial" w:eastAsia="宋体" w:cs="宋体"/>
+      <w:rFonts w:ascii="Arial" w:eastAsia="宋体" w:hAnsi="Arial" w:cs="宋体"/>
       <w:b/>
       <w:bCs/>
       <w:kern w:val="18"/>
@@ -4537,11 +3985,10 @@
       <w:lang w:val="en-GB" w:eastAsia="ar-SA"/>
     </w:rPr>
   </w:style>
-  <w:style w:type="paragraph" w:customStyle="1" w:styleId="14">
+  <w:style w:type="paragraph" w:customStyle="1" w:styleId="TAL">
     <w:name w:val="样式 TAL +"/>
-    <w:basedOn w:val="1"/>
+    <w:basedOn w:val="a"/>
     <w:qFormat/>
-    <w:uiPriority w:val="0"/>
     <w:pPr>
       <w:widowControl/>
       <w:suppressAutoHyphens/>
@@ -4551,41 +3998,476 @@
       <w:textAlignment w:val="baseline"/>
     </w:pPr>
     <w:rPr>
-      <w:rFonts w:ascii="Arial" w:hAnsi="Arial" w:eastAsia="宋体" w:cs="Times New Roman"/>
+      <w:rFonts w:ascii="Arial" w:eastAsia="宋体" w:hAnsi="Arial" w:cs="Times New Roman"/>
       <w:kern w:val="0"/>
       <w:szCs w:val="20"/>
       <w:lang w:val="en-GB" w:eastAsia="ar-SA"/>
     </w:rPr>
   </w:style>
-  <w:style w:type="character" w:customStyle="1" w:styleId="15">
+  <w:style w:type="character" w:customStyle="1" w:styleId="Char0">
     <w:name w:val="页眉 Char"/>
-    <w:basedOn w:val="8"/>
-    <w:link w:val="7"/>
+    <w:basedOn w:val="a0"/>
+    <w:link w:val="a5"/>
+    <w:uiPriority w:val="99"/>
     <w:qFormat/>
-    <w:uiPriority w:val="99"/>
     <w:rPr>
       <w:sz w:val="18"/>
       <w:szCs w:val="18"/>
     </w:rPr>
   </w:style>
-  <w:style w:type="character" w:customStyle="1" w:styleId="16">
+  <w:style w:type="character" w:customStyle="1" w:styleId="Char">
     <w:name w:val="页脚 Char"/>
-    <w:basedOn w:val="8"/>
-    <w:link w:val="6"/>
+    <w:basedOn w:val="a0"/>
+    <w:link w:val="a4"/>
+    <w:uiPriority w:val="99"/>
     <w:qFormat/>
-    <w:uiPriority w:val="99"/>
     <w:rPr>
       <w:sz w:val="18"/>
       <w:szCs w:val="18"/>
     </w:rPr>
   </w:style>
-  <w:style w:type="paragraph" w:styleId="17">
+  <w:style w:type="paragraph" w:styleId="a8">
     <w:name w:val="List Paragraph"/>
-    <w:basedOn w:val="1"/>
+    <w:basedOn w:val="a"/>
+    <w:uiPriority w:val="34"/>
     <w:qFormat/>
+    <w:pPr>
+      <w:ind w:firstLineChars="200" w:firstLine="420"/>
+    </w:pPr>
+  </w:style>
+</w:styles>
+</file>
+
+<file path=word/stylesWithEffects.xml><?xml version="1.0" encoding="utf-8"?>
+<w:styles xmlns:wpc="http://schemas.microsoft.com/office/word/2010/wordprocessingCanvas" xmlns:mc="http://schemas.openxmlformats.org/markup-compatibility/2006" xmlns:o="urn:schemas-microsoft-com:office:office" xmlns:r="http://schemas.openxmlformats.org/officeDocument/2006/relationships" xmlns:m="http://schemas.openxmlformats.org/officeDocument/2006/math" xmlns:v="urn:schemas-microsoft-com:vml" xmlns:wp14="http://schemas.microsoft.com/office/word/2010/wordprocessingDrawing" xmlns:wp="http://schemas.openxmlformats.org/drawingml/2006/wordprocessingDrawing" xmlns:w10="urn:schemas-microsoft-com:office:word" xmlns:w="http://schemas.openxmlformats.org/wordprocessingml/2006/main" xmlns:w14="http://schemas.microsoft.com/office/word/2010/wordml" xmlns:wpg="http://schemas.microsoft.com/office/word/2010/wordprocessingGroup" xmlns:wpi="http://schemas.microsoft.com/office/word/2010/wordprocessingInk" xmlns:wne="http://schemas.microsoft.com/office/word/2006/wordml" xmlns:wps="http://schemas.microsoft.com/office/word/2010/wordprocessingShape" mc:Ignorable="w14 wp14">
+  <w:docDefaults>
+    <w:rPrDefault>
+      <w:rPr>
+        <w:rFonts w:asciiTheme="minorHAnsi" w:eastAsiaTheme="minorEastAsia" w:hAnsiTheme="minorHAnsi" w:cstheme="minorBidi"/>
+        <w:lang w:val="en-US" w:eastAsia="zh-CN" w:bidi="ar-SA"/>
+      </w:rPr>
+    </w:rPrDefault>
+    <w:pPrDefault/>
+  </w:docDefaults>
+  <w:latentStyles w:defLockedState="0" w:defUIPriority="99" w:defSemiHidden="1" w:defUnhideWhenUsed="1" w:defQFormat="0" w:count="267">
+    <w:lsdException w:name="Normal" w:semiHidden="0" w:uiPriority="0" w:unhideWhenUsed="0" w:qFormat="1"/>
+    <w:lsdException w:name="heading 1" w:semiHidden="0" w:uiPriority="9" w:unhideWhenUsed="0" w:qFormat="1"/>
+    <w:lsdException w:name="heading 2" w:semiHidden="0" w:uiPriority="9" w:qFormat="1"/>
+    <w:lsdException w:name="heading 3" w:semiHidden="0" w:uiPriority="9" w:qFormat="1"/>
+    <w:lsdException w:name="heading 4" w:uiPriority="9" w:qFormat="1"/>
+    <w:lsdException w:name="heading 5" w:uiPriority="9" w:qFormat="1"/>
+    <w:lsdException w:name="heading 6" w:uiPriority="9" w:qFormat="1"/>
+    <w:lsdException w:name="heading 7" w:uiPriority="9" w:qFormat="1"/>
+    <w:lsdException w:name="heading 8" w:uiPriority="9" w:qFormat="1"/>
+    <w:lsdException w:name="heading 9" w:uiPriority="9" w:qFormat="1"/>
+    <w:lsdException w:name="toc 1" w:uiPriority="39"/>
+    <w:lsdException w:name="toc 2" w:uiPriority="39"/>
+    <w:lsdException w:name="toc 3" w:uiPriority="39"/>
+    <w:lsdException w:name="toc 4" w:uiPriority="39"/>
+    <w:lsdException w:name="toc 5" w:uiPriority="39"/>
+    <w:lsdException w:name="toc 6" w:uiPriority="39"/>
+    <w:lsdException w:name="toc 7" w:uiPriority="39"/>
+    <w:lsdException w:name="toc 8" w:uiPriority="39"/>
+    <w:lsdException w:name="toc 9" w:uiPriority="39"/>
+    <w:lsdException w:name="header" w:semiHidden="0" w:qFormat="1"/>
+    <w:lsdException w:name="footer" w:semiHidden="0" w:qFormat="1"/>
+    <w:lsdException w:name="caption" w:uiPriority="35" w:qFormat="1"/>
+    <w:lsdException w:name="Title" w:semiHidden="0" w:uiPriority="10" w:unhideWhenUsed="0" w:qFormat="1"/>
+    <w:lsdException w:name="Default Paragraph Font" w:uiPriority="1" w:qFormat="1"/>
+    <w:lsdException w:name="Subtitle" w:semiHidden="0" w:uiPriority="11" w:unhideWhenUsed="0" w:qFormat="1"/>
+    <w:lsdException w:name="Strong" w:semiHidden="0" w:uiPriority="22" w:unhideWhenUsed="0" w:qFormat="1"/>
+    <w:lsdException w:name="Emphasis" w:semiHidden="0" w:uiPriority="20" w:unhideWhenUsed="0" w:qFormat="1"/>
+    <w:lsdException w:name="Table Grid" w:semiHidden="0" w:uiPriority="39" w:unhideWhenUsed="0" w:qFormat="1"/>
+    <w:lsdException w:name="Light Shading" w:semiHidden="0" w:uiPriority="60" w:unhideWhenUsed="0"/>
+    <w:lsdException w:name="Light List" w:semiHidden="0" w:uiPriority="61" w:unhideWhenUsed="0"/>
+    <w:lsdException w:name="Light Grid" w:semiHidden="0" w:uiPriority="62" w:unhideWhenUsed="0"/>
+    <w:lsdException w:name="Medium Shading 1" w:semiHidden="0" w:uiPriority="63" w:unhideWhenUsed="0"/>
+    <w:lsdException w:name="Medium Shading 2" w:semiHidden="0" w:uiPriority="64" w:unhideWhenUsed="0"/>
+    <w:lsdException w:name="Medium List 1" w:semiHidden="0" w:uiPriority="65" w:unhideWhenUsed="0"/>
+    <w:lsdException w:name="Medium List 2" w:semiHidden="0" w:uiPriority="66" w:unhideWhenUsed="0"/>
+    <w:lsdException w:name="Medium Grid 1" w:semiHidden="0" w:uiPriority="67" w:unhideWhenUsed="0"/>
+    <w:lsdException w:name="Medium Grid 2" w:semiHidden="0" w:uiPriority="68" w:unhideWhenUsed="0"/>
+    <w:lsdException w:name="Medium Grid 3" w:semiHidden="0" w:uiPriority="69" w:unhideWhenUsed="0"/>
+    <w:lsdException w:name="Dark List" w:semiHidden="0" w:uiPriority="70" w:unhideWhenUsed="0"/>
+    <w:lsdException w:name="Colorful Shading" w:semiHidden="0" w:uiPriority="71" w:unhideWhenUsed="0"/>
+    <w:lsdException w:name="Colorful List" w:semiHidden="0" w:uiPriority="72" w:unhideWhenUsed="0"/>
+    <w:lsdException w:name="Colorful Grid" w:semiHidden="0" w:uiPriority="73" w:unhideWhenUsed="0"/>
+    <w:lsdException w:name="Light Shading Accent 1" w:semiHidden="0" w:uiPriority="60" w:unhideWhenUsed="0"/>
+    <w:lsdException w:name="Light List Accent 1" w:semiHidden="0" w:uiPriority="61" w:unhideWhenUsed="0"/>
+    <w:lsdException w:name="Light Grid Accent 1" w:semiHidden="0" w:uiPriority="62" w:unhideWhenUsed="0"/>
+    <w:lsdException w:name="Medium Shading 1 Accent 1" w:semiHidden="0" w:uiPriority="63" w:unhideWhenUsed="0"/>
+    <w:lsdException w:name="Medium Shading 2 Accent 1" w:semiHidden="0" w:uiPriority="64" w:unhideWhenUsed="0"/>
+    <w:lsdException w:name="Medium List 1 Accent 1" w:semiHidden="0" w:uiPriority="65" w:unhideWhenUsed="0"/>
+    <w:lsdException w:name="List Paragraph" w:semiHidden="0" w:uiPriority="34" w:unhideWhenUsed="0" w:qFormat="1"/>
+    <w:lsdException w:name="Medium List 2 Accent 1" w:semiHidden="0" w:uiPriority="66" w:unhideWhenUsed="0"/>
+    <w:lsdException w:name="Medium Grid 1 Accent 1" w:semiHidden="0" w:uiPriority="67" w:unhideWhenUsed="0"/>
+    <w:lsdException w:name="Medium Grid 2 Accent 1" w:semiHidden="0" w:uiPriority="68" w:unhideWhenUsed="0"/>
+    <w:lsdException w:name="Medium Grid 3 Accent 1" w:semiHidden="0" w:uiPriority="69" w:unhideWhenUsed="0"/>
+    <w:lsdException w:name="Dark List Accent 1" w:semiHidden="0" w:uiPriority="70" w:unhideWhenUsed="0"/>
+    <w:lsdException w:name="Colorful Shading Accent 1" w:semiHidden="0" w:uiPriority="71" w:unhideWhenUsed="0"/>
+    <w:lsdException w:name="Colorful List Accent 1" w:semiHidden="0" w:uiPriority="72" w:unhideWhenUsed="0"/>
+    <w:lsdException w:name="Colorful Grid Accent 1" w:semiHidden="0" w:uiPriority="73" w:unhideWhenUsed="0"/>
+    <w:lsdException w:name="Light Shading Accent 2" w:semiHidden="0" w:uiPriority="60" w:unhideWhenUsed="0"/>
+    <w:lsdException w:name="Light List Accent 2" w:semiHidden="0" w:uiPriority="61" w:unhideWhenUsed="0"/>
+    <w:lsdException w:name="Light Grid Accent 2" w:semiHidden="0" w:uiPriority="62" w:unhideWhenUsed="0"/>
+    <w:lsdException w:name="Medium Shading 1 Accent 2" w:semiHidden="0" w:uiPriority="63" w:unhideWhenUsed="0"/>
+    <w:lsdException w:name="Medium Shading 2 Accent 2" w:semiHidden="0" w:uiPriority="64" w:unhideWhenUsed="0"/>
+    <w:lsdException w:name="Medium List 1 Accent 2" w:semiHidden="0" w:uiPriority="65" w:unhideWhenUsed="0"/>
+    <w:lsdException w:name="Medium List 2 Accent 2" w:semiHidden="0" w:uiPriority="66" w:unhideWhenUsed="0"/>
+    <w:lsdException w:name="Medium Grid 1 Accent 2" w:semiHidden="0" w:uiPriority="67" w:unhideWhenUsed="0"/>
+    <w:lsdException w:name="Medium Grid 2 Accent 2" w:semiHidden="0" w:uiPriority="68" w:unhideWhenUsed="0"/>
+    <w:lsdException w:name="Medium Grid 3 Accent 2" w:semiHidden="0" w:uiPriority="69" w:unhideWhenUsed="0"/>
+    <w:lsdException w:name="Dark List Accent 2" w:semiHidden="0" w:uiPriority="70" w:unhideWhenUsed="0"/>
+    <w:lsdException w:name="Colorful Shading Accent 2" w:semiHidden="0" w:uiPriority="71" w:unhideWhenUsed="0"/>
+    <w:lsdException w:name="Colorful List Accent 2" w:semiHidden="0" w:uiPriority="72" w:unhideWhenUsed="0"/>
+    <w:lsdException w:name="Colorful Grid Accent 2" w:semiHidden="0" w:uiPriority="73" w:unhideWhenUsed="0"/>
+    <w:lsdException w:name="Light Shading Accent 3" w:semiHidden="0" w:uiPriority="60" w:unhideWhenUsed="0"/>
+    <w:lsdException w:name="Light List Accent 3" w:semiHidden="0" w:uiPriority="61" w:unhideWhenUsed="0"/>
+    <w:lsdException w:name="Light Grid Accent 3" w:semiHidden="0" w:uiPriority="62" w:unhideWhenUsed="0"/>
+    <w:lsdException w:name="Medium Shading 1 Accent 3" w:semiHidden="0" w:uiPriority="63" w:unhideWhenUsed="0"/>
+    <w:lsdException w:name="Medium Shading 2 Accent 3" w:semiHidden="0" w:uiPriority="64" w:unhideWhenUsed="0"/>
+    <w:lsdException w:name="Medium List 1 Accent 3" w:semiHidden="0" w:uiPriority="65" w:unhideWhenUsed="0"/>
+    <w:lsdException w:name="Medium List 2 Accent 3" w:semiHidden="0" w:uiPriority="66" w:unhideWhenUsed="0"/>
+    <w:lsdException w:name="Medium Grid 1 Accent 3" w:semiHidden="0" w:uiPriority="67" w:unhideWhenUsed="0"/>
+    <w:lsdException w:name="Medium Grid 2 Accent 3" w:semiHidden="0" w:uiPriority="68" w:unhideWhenUsed="0"/>
+    <w:lsdException w:name="Medium Grid 3 Accent 3" w:semiHidden="0" w:uiPriority="69" w:unhideWhenUsed="0"/>
+    <w:lsdException w:name="Dark List Accent 3" w:semiHidden="0" w:uiPriority="70" w:unhideWhenUsed="0"/>
+    <w:lsdException w:name="Colorful Shading Accent 3" w:semiHidden="0" w:uiPriority="71" w:unhideWhenUsed="0"/>
+    <w:lsdException w:name="Colorful List Accent 3" w:semiHidden="0" w:uiPriority="72" w:unhideWhenUsed="0"/>
+    <w:lsdException w:name="Colorful Grid Accent 3" w:semiHidden="0" w:uiPriority="73" w:unhideWhenUsed="0"/>
+    <w:lsdException w:name="Light Shading Accent 4" w:semiHidden="0" w:uiPriority="60" w:unhideWhenUsed="0"/>
+    <w:lsdException w:name="Light List Accent 4" w:semiHidden="0" w:uiPriority="61" w:unhideWhenUsed="0"/>
+    <w:lsdException w:name="Light Grid Accent 4" w:semiHidden="0" w:uiPriority="62" w:unhideWhenUsed="0"/>
+    <w:lsdException w:name="Medium Shading 1 Accent 4" w:semiHidden="0" w:uiPriority="63" w:unhideWhenUsed="0"/>
+    <w:lsdException w:name="Medium Shading 2 Accent 4" w:semiHidden="0" w:uiPriority="64" w:unhideWhenUsed="0"/>
+    <w:lsdException w:name="Medium List 1 Accent 4" w:semiHidden="0" w:uiPriority="65" w:unhideWhenUsed="0"/>
+    <w:lsdException w:name="Medium List 2 Accent 4" w:semiHidden="0" w:uiPriority="66" w:unhideWhenUsed="0"/>
+    <w:lsdException w:name="Medium Grid 1 Accent 4" w:semiHidden="0" w:uiPriority="67" w:unhideWhenUsed="0"/>
+    <w:lsdException w:name="Medium Grid 2 Accent 4" w:semiHidden="0" w:uiPriority="68" w:unhideWhenUsed="0"/>
+    <w:lsdException w:name="Medium Grid 3 Accent 4" w:semiHidden="0" w:uiPriority="69" w:unhideWhenUsed="0"/>
+    <w:lsdException w:name="Dark List Accent 4" w:semiHidden="0" w:uiPriority="70" w:unhideWhenUsed="0"/>
+    <w:lsdException w:name="Colorful Shading Accent 4" w:semiHidden="0" w:uiPriority="71" w:unhideWhenUsed="0"/>
+    <w:lsdException w:name="Colorful List Accent 4" w:semiHidden="0" w:uiPriority="72" w:unhideWhenUsed="0"/>
+    <w:lsdException w:name="Colorful Grid Accent 4" w:semiHidden="0" w:uiPriority="73" w:unhideWhenUsed="0"/>
+    <w:lsdException w:name="Light Shading Accent 5" w:semiHidden="0" w:uiPriority="60" w:unhideWhenUsed="0"/>
+    <w:lsdException w:name="Light List Accent 5" w:semiHidden="0" w:uiPriority="61" w:unhideWhenUsed="0"/>
+    <w:lsdException w:name="Light Grid Accent 5" w:semiHidden="0" w:uiPriority="62" w:unhideWhenUsed="0"/>
+    <w:lsdException w:name="Medium Shading 1 Accent 5" w:semiHidden="0" w:uiPriority="63" w:unhideWhenUsed="0"/>
+    <w:lsdException w:name="Medium Shading 2 Accent 5" w:semiHidden="0" w:uiPriority="64" w:unhideWhenUsed="0"/>
+    <w:lsdException w:name="Medium List 1 Accent 5" w:semiHidden="0" w:uiPriority="65" w:unhideWhenUsed="0"/>
+    <w:lsdException w:name="Medium List 2 Accent 5" w:semiHidden="0" w:uiPriority="66" w:unhideWhenUsed="0"/>
+    <w:lsdException w:name="Medium Grid 1 Accent 5" w:semiHidden="0" w:uiPriority="67" w:unhideWhenUsed="0"/>
+    <w:lsdException w:name="Medium Grid 2 Accent 5" w:semiHidden="0" w:uiPriority="68" w:unhideWhenUsed="0"/>
+    <w:lsdException w:name="Medium Grid 3 Accent 5" w:semiHidden="0" w:uiPriority="69" w:unhideWhenUsed="0"/>
+    <w:lsdException w:name="Dark List Accent 5" w:semiHidden="0" w:uiPriority="70" w:unhideWhenUsed="0"/>
+    <w:lsdException w:name="Colorful Shading Accent 5" w:semiHidden="0" w:uiPriority="71" w:unhideWhenUsed="0"/>
+    <w:lsdException w:name="Colorful List Accent 5" w:semiHidden="0" w:uiPriority="72" w:unhideWhenUsed="0"/>
+    <w:lsdException w:name="Colorful Grid Accent 5" w:semiHidden="0" w:uiPriority="73" w:unhideWhenUsed="0"/>
+    <w:lsdException w:name="Light Shading Accent 6" w:semiHidden="0" w:uiPriority="60" w:unhideWhenUsed="0"/>
+    <w:lsdException w:name="Light List Accent 6" w:semiHidden="0" w:uiPriority="61" w:unhideWhenUsed="0"/>
+    <w:lsdException w:name="Light Grid Accent 6" w:semiHidden="0" w:uiPriority="62" w:unhideWhenUsed="0"/>
+    <w:lsdException w:name="Medium Shading 1 Accent 6" w:semiHidden="0" w:uiPriority="63" w:unhideWhenUsed="0"/>
+    <w:lsdException w:name="Medium Shading 2 Accent 6" w:semiHidden="0" w:uiPriority="64" w:unhideWhenUsed="0"/>
+    <w:lsdException w:name="Medium List 1 Accent 6" w:semiHidden="0" w:uiPriority="65" w:unhideWhenUsed="0"/>
+    <w:lsdException w:name="Medium List 2 Accent 6" w:semiHidden="0" w:uiPriority="66" w:unhideWhenUsed="0"/>
+    <w:lsdException w:name="Medium Grid 1 Accent 6" w:semiHidden="0" w:uiPriority="67" w:unhideWhenUsed="0"/>
+    <w:lsdException w:name="Medium Grid 2 Accent 6" w:semiHidden="0" w:uiPriority="68" w:unhideWhenUsed="0"/>
+    <w:lsdException w:name="Medium Grid 3 Accent 6" w:semiHidden="0" w:uiPriority="69" w:unhideWhenUsed="0"/>
+    <w:lsdException w:name="Dark List Accent 6" w:semiHidden="0" w:uiPriority="70" w:unhideWhenUsed="0"/>
+    <w:lsdException w:name="Colorful Shading Accent 6" w:semiHidden="0" w:uiPriority="71" w:unhideWhenUsed="0"/>
+    <w:lsdException w:name="Colorful List Accent 6" w:semiHidden="0" w:uiPriority="72" w:unhideWhenUsed="0"/>
+    <w:lsdException w:name="Colorful Grid Accent 6" w:semiHidden="0" w:uiPriority="73" w:unhideWhenUsed="0"/>
+    <w:lsdException w:name="Subtle Emphasis" w:semiHidden="0" w:uiPriority="19" w:unhideWhenUsed="0" w:qFormat="1"/>
+    <w:lsdException w:name="Intense Emphasis" w:semiHidden="0" w:uiPriority="21" w:unhideWhenUsed="0" w:qFormat="1"/>
+    <w:lsdException w:name="Subtle Reference" w:semiHidden="0" w:uiPriority="31" w:unhideWhenUsed="0" w:qFormat="1"/>
+    <w:lsdException w:name="Intense Reference" w:semiHidden="0" w:uiPriority="32" w:unhideWhenUsed="0" w:qFormat="1"/>
+    <w:lsdException w:name="Book Title" w:semiHidden="0" w:uiPriority="33" w:unhideWhenUsed="0" w:qFormat="1"/>
+    <w:lsdException w:name="Bibliography" w:uiPriority="37"/>
+    <w:lsdException w:name="TOC Heading" w:uiPriority="39" w:qFormat="1"/>
+  </w:latentStyles>
+  <w:style w:type="paragraph" w:default="1" w:styleId="a">
+    <w:name w:val="Normal"/>
+    <w:qFormat/>
+    <w:pPr>
+      <w:widowControl w:val="0"/>
+      <w:jc w:val="both"/>
+    </w:pPr>
+    <w:rPr>
+      <w:kern w:val="2"/>
+      <w:sz w:val="21"/>
+      <w:szCs w:val="22"/>
+    </w:rPr>
+  </w:style>
+  <w:style w:type="paragraph" w:styleId="1">
+    <w:name w:val="heading 1"/>
+    <w:basedOn w:val="a"/>
+    <w:next w:val="a"/>
+    <w:uiPriority w:val="9"/>
+    <w:qFormat/>
+    <w:pPr>
+      <w:keepNext/>
+      <w:keepLines/>
+      <w:spacing w:line="400" w:lineRule="exact"/>
+      <w:jc w:val="center"/>
+      <w:outlineLvl w:val="0"/>
+    </w:pPr>
+    <w:rPr>
+      <w:rFonts w:ascii="Calibri" w:eastAsia="宋体" w:hAnsi="Calibri" w:cs="宋体"/>
+      <w:b/>
+      <w:bCs/>
+      <w:color w:val="000000"/>
+      <w:kern w:val="44"/>
+      <w:sz w:val="44"/>
+      <w:szCs w:val="44"/>
+      <w:u w:color="000000"/>
+    </w:rPr>
+  </w:style>
+  <w:style w:type="paragraph" w:styleId="2">
+    <w:name w:val="heading 2"/>
+    <w:next w:val="a"/>
+    <w:uiPriority w:val="9"/>
+    <w:unhideWhenUsed/>
+    <w:qFormat/>
+    <w:pPr>
+      <w:keepNext/>
+      <w:keepLines/>
+      <w:widowControl w:val="0"/>
+      <w:spacing w:line="400" w:lineRule="exact"/>
+      <w:outlineLvl w:val="1"/>
+    </w:pPr>
+    <w:rPr>
+      <w:rFonts w:ascii="Calibri Light" w:eastAsia="宋体" w:hAnsi="Calibri Light" w:cs="Calibri Light"/>
+      <w:b/>
+      <w:bCs/>
+      <w:color w:val="000000"/>
+      <w:kern w:val="2"/>
+      <w:sz w:val="32"/>
+      <w:szCs w:val="32"/>
+      <w:u w:color="000000"/>
+    </w:rPr>
+  </w:style>
+  <w:style w:type="paragraph" w:styleId="3">
+    <w:name w:val="heading 3"/>
+    <w:basedOn w:val="a"/>
+    <w:next w:val="a"/>
+    <w:uiPriority w:val="9"/>
+    <w:unhideWhenUsed/>
+    <w:qFormat/>
+    <w:pPr>
+      <w:keepNext/>
+      <w:keepLines/>
+      <w:spacing w:line="400" w:lineRule="exact"/>
+      <w:ind w:firstLineChars="100" w:firstLine="442"/>
+      <w:jc w:val="left"/>
+      <w:outlineLvl w:val="2"/>
+    </w:pPr>
+    <w:rPr>
+      <w:rFonts w:cs="宋体"/>
+      <w:b/>
+      <w:sz w:val="30"/>
+    </w:rPr>
+  </w:style>
+  <w:style w:type="character" w:default="1" w:styleId="a0">
+    <w:name w:val="Default Paragraph Font"/>
+    <w:uiPriority w:val="1"/>
+    <w:semiHidden/>
+    <w:unhideWhenUsed/>
+  </w:style>
+  <w:style w:type="table" w:default="1" w:styleId="a1">
+    <w:name w:val="Normal Table"/>
+    <w:uiPriority w:val="99"/>
+    <w:semiHidden/>
+    <w:unhideWhenUsed/>
+    <w:tblPr>
+      <w:tblInd w:w="0" w:type="dxa"/>
+      <w:tblCellMar>
+        <w:top w:w="0" w:type="dxa"/>
+        <w:left w:w="108" w:type="dxa"/>
+        <w:bottom w:w="0" w:type="dxa"/>
+        <w:right w:w="108" w:type="dxa"/>
+      </w:tblCellMar>
+    </w:tblPr>
+  </w:style>
+  <w:style w:type="numbering" w:default="1" w:styleId="a2">
+    <w:name w:val="No List"/>
+    <w:uiPriority w:val="99"/>
+    <w:semiHidden/>
+    <w:unhideWhenUsed/>
+  </w:style>
+  <w:style w:type="paragraph" w:styleId="a3">
+    <w:name w:val="annotation text"/>
+    <w:basedOn w:val="a"/>
+    <w:uiPriority w:val="99"/>
+    <w:semiHidden/>
+    <w:unhideWhenUsed/>
+    <w:pPr>
+      <w:jc w:val="left"/>
+    </w:pPr>
+  </w:style>
+  <w:style w:type="paragraph" w:styleId="a4">
+    <w:name w:val="footer"/>
+    <w:basedOn w:val="a"/>
+    <w:link w:val="Char"/>
+    <w:uiPriority w:val="99"/>
+    <w:unhideWhenUsed/>
+    <w:qFormat/>
+    <w:pPr>
+      <w:tabs>
+        <w:tab w:val="center" w:pos="4153"/>
+        <w:tab w:val="right" w:pos="8306"/>
+      </w:tabs>
+      <w:snapToGrid w:val="0"/>
+      <w:jc w:val="left"/>
+    </w:pPr>
+    <w:rPr>
+      <w:sz w:val="18"/>
+      <w:szCs w:val="18"/>
+    </w:rPr>
+  </w:style>
+  <w:style w:type="paragraph" w:styleId="a5">
+    <w:name w:val="header"/>
+    <w:basedOn w:val="a"/>
+    <w:link w:val="Char0"/>
+    <w:uiPriority w:val="99"/>
+    <w:unhideWhenUsed/>
+    <w:qFormat/>
+    <w:pPr>
+      <w:pBdr>
+        <w:bottom w:val="single" w:sz="6" w:space="1" w:color="auto"/>
+      </w:pBdr>
+      <w:tabs>
+        <w:tab w:val="center" w:pos="4153"/>
+        <w:tab w:val="right" w:pos="8306"/>
+      </w:tabs>
+      <w:snapToGrid w:val="0"/>
+      <w:jc w:val="center"/>
+    </w:pPr>
+    <w:rPr>
+      <w:sz w:val="18"/>
+      <w:szCs w:val="18"/>
+    </w:rPr>
+  </w:style>
+  <w:style w:type="table" w:styleId="a6">
+    <w:name w:val="Table Grid"/>
+    <w:basedOn w:val="a1"/>
+    <w:uiPriority w:val="39"/>
+    <w:qFormat/>
+    <w:tblPr>
+      <w:tblBorders>
+        <w:top w:val="single" w:sz="4" w:space="0" w:color="auto"/>
+        <w:left w:val="single" w:sz="4" w:space="0" w:color="auto"/>
+        <w:bottom w:val="single" w:sz="4" w:space="0" w:color="auto"/>
+        <w:right w:val="single" w:sz="4" w:space="0" w:color="auto"/>
+        <w:insideH w:val="single" w:sz="4" w:space="0" w:color="auto"/>
+        <w:insideV w:val="single" w:sz="4" w:space="0" w:color="auto"/>
+      </w:tblBorders>
+    </w:tblPr>
+  </w:style>
+  <w:style w:type="paragraph" w:customStyle="1" w:styleId="10">
+    <w:name w:val="正文1"/>
+    <w:basedOn w:val="a"/>
+    <w:qFormat/>
+    <w:pPr>
+      <w:ind w:firstLineChars="200" w:firstLine="200"/>
+    </w:pPr>
+    <w:rPr>
+      <w:rFonts w:ascii="Times New Roman" w:eastAsia="宋体" w:hAnsi="Times New Roman" w:cs="Times New Roman"/>
+      <w:szCs w:val="24"/>
+    </w:rPr>
+  </w:style>
+  <w:style w:type="paragraph" w:customStyle="1" w:styleId="a7">
+    <w:name w:val="代码"/>
+    <w:basedOn w:val="a"/>
+    <w:qFormat/>
+    <w:pPr>
+      <w:shd w:val="clear" w:color="auto" w:fill="D9D9D9"/>
+      <w:adjustRightInd w:val="0"/>
+      <w:snapToGrid w:val="0"/>
+      <w:spacing w:line="240" w:lineRule="exact"/>
+      <w:ind w:firstLineChars="400" w:firstLine="640"/>
+      <w:contextualSpacing/>
+      <w:jc w:val="left"/>
+    </w:pPr>
+    <w:rPr>
+      <w:rFonts w:ascii="Courier New" w:eastAsia="宋体" w:hAnsi="Courier New" w:cs="宋体"/>
+      <w:snapToGrid w:val="0"/>
+      <w:color w:val="FF0000"/>
+      <w:sz w:val="16"/>
+      <w:szCs w:val="16"/>
+      <w:shd w:val="pct10" w:color="auto" w:fill="FFFFFF"/>
+    </w:rPr>
+  </w:style>
+  <w:style w:type="paragraph" w:customStyle="1" w:styleId="TAH15">
+    <w:name w:val="样式 TAH + 行距: 1.5 倍行距"/>
+    <w:basedOn w:val="a"/>
+    <w:qFormat/>
+    <w:pPr>
+      <w:keepNext/>
+      <w:keepLines/>
+      <w:widowControl/>
+      <w:suppressAutoHyphens/>
+      <w:overflowPunct w:val="0"/>
+      <w:autoSpaceDE w:val="0"/>
+      <w:jc w:val="center"/>
+      <w:textAlignment w:val="baseline"/>
+    </w:pPr>
+    <w:rPr>
+      <w:rFonts w:ascii="Arial" w:eastAsia="宋体" w:hAnsi="Arial" w:cs="宋体"/>
+      <w:b/>
+      <w:bCs/>
+      <w:kern w:val="18"/>
+      <w:szCs w:val="20"/>
+      <w:lang w:val="en-GB" w:eastAsia="ar-SA"/>
+    </w:rPr>
+  </w:style>
+  <w:style w:type="paragraph" w:customStyle="1" w:styleId="TAL">
+    <w:name w:val="样式 TAL +"/>
+    <w:basedOn w:val="a"/>
+    <w:qFormat/>
+    <w:pPr>
+      <w:widowControl/>
+      <w:suppressAutoHyphens/>
+      <w:overflowPunct w:val="0"/>
+      <w:autoSpaceDE w:val="0"/>
+      <w:jc w:val="left"/>
+      <w:textAlignment w:val="baseline"/>
+    </w:pPr>
+    <w:rPr>
+      <w:rFonts w:ascii="Arial" w:eastAsia="宋体" w:hAnsi="Arial" w:cs="Times New Roman"/>
+      <w:kern w:val="0"/>
+      <w:szCs w:val="20"/>
+      <w:lang w:val="en-GB" w:eastAsia="ar-SA"/>
+    </w:rPr>
+  </w:style>
+  <w:style w:type="character" w:customStyle="1" w:styleId="Char0">
+    <w:name w:val="页眉 Char"/>
+    <w:basedOn w:val="a0"/>
+    <w:link w:val="a5"/>
+    <w:uiPriority w:val="99"/>
+    <w:qFormat/>
+    <w:rPr>
+      <w:sz w:val="18"/>
+      <w:szCs w:val="18"/>
+    </w:rPr>
+  </w:style>
+  <w:style w:type="character" w:customStyle="1" w:styleId="Char">
+    <w:name w:val="页脚 Char"/>
+    <w:basedOn w:val="a0"/>
+    <w:link w:val="a4"/>
+    <w:uiPriority w:val="99"/>
+    <w:qFormat/>
+    <w:rPr>
+      <w:sz w:val="18"/>
+      <w:szCs w:val="18"/>
+    </w:rPr>
+  </w:style>
+  <w:style w:type="paragraph" w:styleId="a8">
+    <w:name w:val="List Paragraph"/>
+    <w:basedOn w:val="a"/>
     <w:uiPriority w:val="34"/>
+    <w:qFormat/>
     <w:pPr>
-      <w:ind w:firstLine="420" w:firstLineChars="200"/>
+      <w:ind w:firstLineChars="200" w:firstLine="420"/>
     </w:pPr>
   </w:style>
 </w:styles>
@@ -4843,6 +4725,7 @@
     </a:fmtScheme>
   </a:themeElements>
   <a:objectDefaults/>
+  <a:extraClrSchemeLst/>
 </a:theme>
 </file>
 
